--- a/SZTGUI/6. Gang-of-Four tervezési minták 2.docx
+++ b/SZTGUI/6. Gang-of-Four tervezési minták 2.docx
@@ -1,37 +1,113 @@
 
 <file path=word/document.xml><?xml version="1.0" encoding="utf-8"?>
-<w:document xmlns:wpc="http://schemas.microsoft.com/office/word/2010/wordprocessingCanvas" xmlns:cx="http://schemas.microsoft.com/office/drawing/2014/chartex" xmlns:cx1="http://schemas.microsoft.com/office/drawing/2015/9/8/chartex" xmlns:cx2="http://schemas.microsoft.com/office/drawing/2015/10/21/chartex" xmlns:cx3="http://schemas.microsoft.com/office/drawing/2016/5/9/chartex" xmlns:cx4="http://schemas.microsoft.com/office/drawing/2016/5/10/chartex" xmlns:cx5="http://schemas.microsoft.com/office/drawing/2016/5/11/chartex" xmlns:cx6="http://schemas.microsoft.com/office/drawing/2016/5/12/chartex" xmlns:cx7="http://schemas.microsoft.com/office/drawing/2016/5/13/chartex" xmlns:cx8="http://schemas.microsoft.com/office/drawing/2016/5/14/chartex" xmlns:mc="http://schemas.openxmlformats.org/markup-compatibility/2006" xmlns:aink="http://schemas.microsoft.com/office/drawing/2016/ink" xmlns:am3d="http://schemas.microsoft.com/office/drawing/2017/model3d" xmlns:o="urn:schemas-microsoft-com:office:office" xmlns:oel="http://schemas.microsoft.com/office/2019/extlst" xmlns:r="http://schemas.openxmlformats.org/officeDocument/2006/relationships" xmlns:m="http://schemas.openxmlformats.org/officeDocument/2006/math" xmlns:v="urn:schemas-microsoft-com:vml" xmlns:wp14="http://schemas.microsoft.com/office/word/2010/wordprocessingDrawing" xmlns:wp="http://schemas.openxmlformats.org/drawingml/2006/wordprocessingDrawing" xmlns:w10="urn:schemas-microsoft-com:office:word" xmlns:w="http://schemas.openxmlformats.org/wordprocessingml/2006/main" xmlns:w14="http://schemas.microsoft.com/office/word/2010/wordml" xmlns:w15="http://schemas.microsoft.com/office/word/2012/wordml" xmlns:w16cex="http://schemas.microsoft.com/office/word/2018/wordml/cex" xmlns:w16cid="http://schemas.microsoft.com/office/word/2016/wordml/cid" xmlns:w16="http://schemas.microsoft.com/office/word/2018/wordml" xmlns:w16sdtdh="http://schemas.microsoft.com/office/word/2020/wordml/sdtdatahash" xmlns:w16se="http://schemas.microsoft.com/office/word/2015/wordml/symex" xmlns:wpg="http://schemas.microsoft.com/office/word/2010/wordprocessingGroup" xmlns:wpi="http://schemas.microsoft.com/office/word/2010/wordprocessingInk" xmlns:wne="http://schemas.microsoft.com/office/word/2006/wordml" xmlns:wps="http://schemas.microsoft.com/office/word/2010/wordprocessingShape" mc:Ignorable="w14 w15 w16se w16cid w16 w16cex w16sdtdh wp14">
+<w:document xmlns:wpc="http://schemas.microsoft.com/office/word/2010/wordprocessingCanvas" xmlns:cx="http://schemas.microsoft.com/office/drawing/2014/chartex" xmlns:cx1="http://schemas.microsoft.com/office/drawing/2015/9/8/chartex" xmlns:cx2="http://schemas.microsoft.com/office/drawing/2015/10/21/chartex" xmlns:cx3="http://schemas.microsoft.com/office/drawing/2016/5/9/chartex" xmlns:cx4="http://schemas.microsoft.com/office/drawing/2016/5/10/chartex" xmlns:cx5="http://schemas.microsoft.com/office/drawing/2016/5/11/chartex" xmlns:cx6="http://schemas.microsoft.com/office/drawing/2016/5/12/chartex" xmlns:cx7="http://schemas.microsoft.com/office/drawing/2016/5/13/chartex" xmlns:cx8="http://schemas.microsoft.com/office/drawing/2016/5/14/chartex" xmlns:mc="http://schemas.openxmlformats.org/markup-compatibility/2006" xmlns:aink="http://schemas.microsoft.com/office/drawing/2016/ink" xmlns:am3d="http://schemas.microsoft.com/office/drawing/2017/model3d" xmlns:o="urn:schemas-microsoft-com:office:office" xmlns:oel="http://schemas.microsoft.com/office/2019/extlst" xmlns:r="http://schemas.openxmlformats.org/officeDocument/2006/relationships" xmlns:m="http://schemas.openxmlformats.org/officeDocument/2006/math" xmlns:v="urn:schemas-microsoft-com:vml" xmlns:wp14="http://schemas.microsoft.com/office/word/2010/wordprocessingDrawing" xmlns:wp="http://schemas.openxmlformats.org/drawingml/2006/wordprocessingDrawing" xmlns:w10="urn:schemas-microsoft-com:office:word" xmlns:w="http://schemas.openxmlformats.org/wordprocessingml/2006/main" xmlns:w14="http://schemas.microsoft.com/office/word/2010/wordml" xmlns:w15="http://schemas.microsoft.com/office/word/2012/wordml" xmlns:w16cex="http://schemas.microsoft.com/office/word/2018/wordml/cex" xmlns:w16cid="http://schemas.microsoft.com/office/word/2016/wordml/cid" xmlns:w16="http://schemas.microsoft.com/office/word/2018/wordml" xmlns:w16du="http://schemas.microsoft.com/office/word/2023/wordml/word16du" xmlns:w16sdtdh="http://schemas.microsoft.com/office/word/2020/wordml/sdtdatahash" xmlns:w16se="http://schemas.microsoft.com/office/word/2015/wordml/symex" xmlns:wpg="http://schemas.microsoft.com/office/word/2010/wordprocessingGroup" xmlns:wpi="http://schemas.microsoft.com/office/word/2010/wordprocessingInk" xmlns:wne="http://schemas.microsoft.com/office/word/2006/wordml" xmlns:wps="http://schemas.microsoft.com/office/word/2010/wordprocessingShape" mc:Ignorable="w14 w15 w16se w16cid w16 w16cex w16sdtdh wp14">
   <w:body>
     <w:p>
       <w:pPr>
-        <w:pStyle w:val="Listaszerbekezds"/>
-        <w:numPr>
-          <w:ilvl w:val="0"/>
-          <w:numId w:val="1"/>
-        </w:numPr>
-        <w:jc w:val="both"/>
-        <w:rPr>
-          <w:bCs/>
-        </w:rPr>
-      </w:pPr>
-      <w:r>
-        <w:rPr>
-          <w:b/>
-          <w:bCs/>
-        </w:rPr>
-        <w:t xml:space="preserve">Gang-of-Four tervezési minták 2: </w:t>
-      </w:r>
-      <w:r>
-        <w:rPr>
-          <w:bCs/>
-        </w:rPr>
-        <w:t>Dependency inversion módszerek; Factory + Abstract Factory + IoC mintákj; IoC használata a gyakorlatban (MVVM Light / ASP.NET Core)</w:t>
-      </w:r>
-      <w:r>
-        <w:rPr>
-          <w:bCs/>
-        </w:rPr>
-        <w:t>.</w:t>
+        <w:pStyle w:val="Cm"/>
+      </w:pPr>
+      <w:r>
+        <w:t>Gang-of-</w:t>
+      </w:r>
+      <w:proofErr w:type="spellStart"/>
+      <w:r>
+        <w:t>Four</w:t>
+      </w:r>
+      <w:proofErr w:type="spellEnd"/>
+      <w:r>
+        <w:t xml:space="preserve"> tervezési minták 2</w:t>
+      </w:r>
+    </w:p>
+    <w:p>
+      <w:pPr>
+        <w:pStyle w:val="Cmsor1"/>
+      </w:pPr>
+      <w:proofErr w:type="spellStart"/>
+      <w:r>
+        <w:t>Dependency</w:t>
+      </w:r>
+      <w:proofErr w:type="spellEnd"/>
+      <w:r>
+        <w:t xml:space="preserve"> </w:t>
+      </w:r>
+      <w:proofErr w:type="spellStart"/>
+      <w:r>
+        <w:t>inversion</w:t>
+      </w:r>
+      <w:proofErr w:type="spellEnd"/>
+      <w:r>
+        <w:t xml:space="preserve"> módszerek</w:t>
+      </w:r>
+    </w:p>
+    <w:p>
+      <w:pPr>
+        <w:pStyle w:val="Cmsor1"/>
+      </w:pPr>
+      <w:proofErr w:type="spellStart"/>
+      <w:r>
+        <w:t>Factory</w:t>
+      </w:r>
+      <w:proofErr w:type="spellEnd"/>
+      <w:r>
+        <w:t xml:space="preserve"> + </w:t>
+      </w:r>
+      <w:proofErr w:type="spellStart"/>
+      <w:r>
+        <w:t>Abstract</w:t>
+      </w:r>
+      <w:proofErr w:type="spellEnd"/>
+      <w:r>
+        <w:t xml:space="preserve"> </w:t>
+      </w:r>
+      <w:proofErr w:type="spellStart"/>
+      <w:r>
+        <w:t>Factory</w:t>
+      </w:r>
+      <w:proofErr w:type="spellEnd"/>
+      <w:r>
+        <w:t xml:space="preserve"> + </w:t>
+      </w:r>
+      <w:proofErr w:type="spellStart"/>
+      <w:r>
+        <w:t>IoC</w:t>
+      </w:r>
+      <w:proofErr w:type="spellEnd"/>
+      <w:r>
+        <w:t xml:space="preserve"> </w:t>
+      </w:r>
+      <w:proofErr w:type="spellStart"/>
+      <w:r>
+        <w:t>minták</w:t>
+      </w:r>
+      <w:proofErr w:type="spellEnd"/>
+    </w:p>
+    <w:p>
+      <w:pPr>
+        <w:pStyle w:val="Cmsor1"/>
+      </w:pPr>
+      <w:proofErr w:type="spellStart"/>
+      <w:r>
+        <w:t>IoC</w:t>
+      </w:r>
+      <w:proofErr w:type="spellEnd"/>
+      <w:r>
+        <w:t xml:space="preserve"> használata a gyakorlatban (MVVM </w:t>
+      </w:r>
+      <w:proofErr w:type="spellStart"/>
+      <w:r>
+        <w:t>Light</w:t>
+      </w:r>
+      <w:proofErr w:type="spellEnd"/>
+      <w:r>
+        <w:t xml:space="preserve"> / ASP.NET </w:t>
+      </w:r>
+      <w:proofErr w:type="spellStart"/>
+      <w:r>
+        <w:t>Core</w:t>
+      </w:r>
+      <w:proofErr w:type="spellEnd"/>
+      <w:r>
+        <w:t>)</w:t>
       </w:r>
     </w:p>
     <w:p/>
@@ -46,7 +122,7 @@
 </file>
 
 <file path=word/numbering.xml><?xml version="1.0" encoding="utf-8"?>
-<w:numbering xmlns:wpc="http://schemas.microsoft.com/office/word/2010/wordprocessingCanvas" xmlns:cx="http://schemas.microsoft.com/office/drawing/2014/chartex" xmlns:cx1="http://schemas.microsoft.com/office/drawing/2015/9/8/chartex" xmlns:cx2="http://schemas.microsoft.com/office/drawing/2015/10/21/chartex" xmlns:cx3="http://schemas.microsoft.com/office/drawing/2016/5/9/chartex" xmlns:cx4="http://schemas.microsoft.com/office/drawing/2016/5/10/chartex" xmlns:cx5="http://schemas.microsoft.com/office/drawing/2016/5/11/chartex" xmlns:cx6="http://schemas.microsoft.com/office/drawing/2016/5/12/chartex" xmlns:cx7="http://schemas.microsoft.com/office/drawing/2016/5/13/chartex" xmlns:cx8="http://schemas.microsoft.com/office/drawing/2016/5/14/chartex" xmlns:mc="http://schemas.openxmlformats.org/markup-compatibility/2006" xmlns:aink="http://schemas.microsoft.com/office/drawing/2016/ink" xmlns:am3d="http://schemas.microsoft.com/office/drawing/2017/model3d" xmlns:o="urn:schemas-microsoft-com:office:office" xmlns:oel="http://schemas.microsoft.com/office/2019/extlst" xmlns:r="http://schemas.openxmlformats.org/officeDocument/2006/relationships" xmlns:m="http://schemas.openxmlformats.org/officeDocument/2006/math" xmlns:v="urn:schemas-microsoft-com:vml" xmlns:wp14="http://schemas.microsoft.com/office/word/2010/wordprocessingDrawing" xmlns:wp="http://schemas.openxmlformats.org/drawingml/2006/wordprocessingDrawing" xmlns:w10="urn:schemas-microsoft-com:office:word" xmlns:w="http://schemas.openxmlformats.org/wordprocessingml/2006/main" xmlns:w14="http://schemas.microsoft.com/office/word/2010/wordml" xmlns:w15="http://schemas.microsoft.com/office/word/2012/wordml" xmlns:w16cex="http://schemas.microsoft.com/office/word/2018/wordml/cex" xmlns:w16cid="http://schemas.microsoft.com/office/word/2016/wordml/cid" xmlns:w16="http://schemas.microsoft.com/office/word/2018/wordml" xmlns:w16sdtdh="http://schemas.microsoft.com/office/word/2020/wordml/sdtdatahash" xmlns:w16se="http://schemas.microsoft.com/office/word/2015/wordml/symex" xmlns:wpg="http://schemas.microsoft.com/office/word/2010/wordprocessingGroup" xmlns:wpi="http://schemas.microsoft.com/office/word/2010/wordprocessingInk" xmlns:wne="http://schemas.microsoft.com/office/word/2006/wordml" xmlns:wps="http://schemas.microsoft.com/office/word/2010/wordprocessingShape" mc:Ignorable="w14 w15 w16se w16cid w16 w16cex w16sdtdh wp14">
+<w:numbering xmlns:wpc="http://schemas.microsoft.com/office/word/2010/wordprocessingCanvas" xmlns:cx="http://schemas.microsoft.com/office/drawing/2014/chartex" xmlns:cx1="http://schemas.microsoft.com/office/drawing/2015/9/8/chartex" xmlns:cx2="http://schemas.microsoft.com/office/drawing/2015/10/21/chartex" xmlns:cx3="http://schemas.microsoft.com/office/drawing/2016/5/9/chartex" xmlns:cx4="http://schemas.microsoft.com/office/drawing/2016/5/10/chartex" xmlns:cx5="http://schemas.microsoft.com/office/drawing/2016/5/11/chartex" xmlns:cx6="http://schemas.microsoft.com/office/drawing/2016/5/12/chartex" xmlns:cx7="http://schemas.microsoft.com/office/drawing/2016/5/13/chartex" xmlns:cx8="http://schemas.microsoft.com/office/drawing/2016/5/14/chartex" xmlns:mc="http://schemas.openxmlformats.org/markup-compatibility/2006" xmlns:aink="http://schemas.microsoft.com/office/drawing/2016/ink" xmlns:am3d="http://schemas.microsoft.com/office/drawing/2017/model3d" xmlns:o="urn:schemas-microsoft-com:office:office" xmlns:oel="http://schemas.microsoft.com/office/2019/extlst" xmlns:r="http://schemas.openxmlformats.org/officeDocument/2006/relationships" xmlns:m="http://schemas.openxmlformats.org/officeDocument/2006/math" xmlns:v="urn:schemas-microsoft-com:vml" xmlns:wp14="http://schemas.microsoft.com/office/word/2010/wordprocessingDrawing" xmlns:wp="http://schemas.openxmlformats.org/drawingml/2006/wordprocessingDrawing" xmlns:w10="urn:schemas-microsoft-com:office:word" xmlns:w="http://schemas.openxmlformats.org/wordprocessingml/2006/main" xmlns:w14="http://schemas.microsoft.com/office/word/2010/wordml" xmlns:w15="http://schemas.microsoft.com/office/word/2012/wordml" xmlns:w16cex="http://schemas.microsoft.com/office/word/2018/wordml/cex" xmlns:w16cid="http://schemas.microsoft.com/office/word/2016/wordml/cid" xmlns:w16="http://schemas.microsoft.com/office/word/2018/wordml" xmlns:w16du="http://schemas.microsoft.com/office/word/2023/wordml/word16du" xmlns:w16sdtdh="http://schemas.microsoft.com/office/word/2020/wordml/sdtdatahash" xmlns:w16se="http://schemas.microsoft.com/office/word/2015/wordml/symex" xmlns:wpg="http://schemas.microsoft.com/office/word/2010/wordprocessingGroup" xmlns:wpi="http://schemas.microsoft.com/office/word/2010/wordprocessingInk" xmlns:wne="http://schemas.microsoft.com/office/word/2006/wordml" xmlns:wps="http://schemas.microsoft.com/office/word/2010/wordprocessingShape" mc:Ignorable="w14 w15 w16se w16cid w16 w16cex w16sdtdh wp14">
   <w:abstractNum w:abstractNumId="0" w15:restartNumberingAfterBreak="0">
     <w:nsid w:val="5E790870"/>
     <w:multiLevelType w:val="hybridMultilevel"/>
@@ -541,6 +617,27 @@
     <w:name w:val="Normal"/>
     <w:qFormat/>
   </w:style>
+  <w:style w:type="paragraph" w:styleId="Cmsor1">
+    <w:name w:val="heading 1"/>
+    <w:basedOn w:val="Norml"/>
+    <w:next w:val="Norml"/>
+    <w:link w:val="Cmsor1Char"/>
+    <w:uiPriority w:val="9"/>
+    <w:qFormat/>
+    <w:rsid w:val="006722D7"/>
+    <w:pPr>
+      <w:keepNext/>
+      <w:keepLines/>
+      <w:spacing w:before="240" w:after="0"/>
+      <w:outlineLvl w:val="0"/>
+    </w:pPr>
+    <w:rPr>
+      <w:rFonts w:asciiTheme="majorHAnsi" w:eastAsiaTheme="majorEastAsia" w:hAnsiTheme="majorHAnsi" w:cstheme="majorBidi"/>
+      <w:color w:val="2F5496" w:themeColor="accent1" w:themeShade="BF"/>
+      <w:sz w:val="32"/>
+      <w:szCs w:val="32"/>
+    </w:rPr>
+  </w:style>
   <w:style w:type="character" w:default="1" w:styleId="Bekezdsalapbettpusa">
     <w:name w:val="Default Paragraph Font"/>
     <w:uiPriority w:val="1"/>
@@ -579,6 +676,53 @@
       <w:ind w:left="720"/>
       <w:contextualSpacing/>
     </w:pPr>
+  </w:style>
+  <w:style w:type="paragraph" w:styleId="Cm">
+    <w:name w:val="Title"/>
+    <w:basedOn w:val="Norml"/>
+    <w:next w:val="Norml"/>
+    <w:link w:val="CmChar"/>
+    <w:uiPriority w:val="10"/>
+    <w:qFormat/>
+    <w:rsid w:val="006722D7"/>
+    <w:pPr>
+      <w:spacing w:after="0" w:line="240" w:lineRule="auto"/>
+      <w:contextualSpacing/>
+    </w:pPr>
+    <w:rPr>
+      <w:rFonts w:asciiTheme="majorHAnsi" w:eastAsiaTheme="majorEastAsia" w:hAnsiTheme="majorHAnsi" w:cstheme="majorBidi"/>
+      <w:spacing w:val="-10"/>
+      <w:kern w:val="28"/>
+      <w:sz w:val="56"/>
+      <w:szCs w:val="56"/>
+    </w:rPr>
+  </w:style>
+  <w:style w:type="character" w:customStyle="1" w:styleId="CmChar">
+    <w:name w:val="Cím Char"/>
+    <w:basedOn w:val="Bekezdsalapbettpusa"/>
+    <w:link w:val="Cm"/>
+    <w:uiPriority w:val="10"/>
+    <w:rsid w:val="006722D7"/>
+    <w:rPr>
+      <w:rFonts w:asciiTheme="majorHAnsi" w:eastAsiaTheme="majorEastAsia" w:hAnsiTheme="majorHAnsi" w:cstheme="majorBidi"/>
+      <w:spacing w:val="-10"/>
+      <w:kern w:val="28"/>
+      <w:sz w:val="56"/>
+      <w:szCs w:val="56"/>
+    </w:rPr>
+  </w:style>
+  <w:style w:type="character" w:customStyle="1" w:styleId="Cmsor1Char">
+    <w:name w:val="Címsor 1 Char"/>
+    <w:basedOn w:val="Bekezdsalapbettpusa"/>
+    <w:link w:val="Cmsor1"/>
+    <w:uiPriority w:val="9"/>
+    <w:rsid w:val="006722D7"/>
+    <w:rPr>
+      <w:rFonts w:asciiTheme="majorHAnsi" w:eastAsiaTheme="majorEastAsia" w:hAnsiTheme="majorHAnsi" w:cstheme="majorBidi"/>
+      <w:color w:val="2F5496" w:themeColor="accent1" w:themeShade="BF"/>
+      <w:sz w:val="32"/>
+      <w:szCs w:val="32"/>
+    </w:rPr>
   </w:style>
 </w:styles>
 </file>

--- a/SZTGUI/6. Gang-of-Four tervezési minták 2.docx
+++ b/SZTGUI/6. Gang-of-Four tervezési minták 2.docx
@@ -41,16 +41,771 @@
     </w:p>
     <w:p>
       <w:pPr>
+        <w:pStyle w:val="Listaszerbekezds"/>
+        <w:numPr>
+          <w:ilvl w:val="0"/>
+          <w:numId w:val="3"/>
+        </w:numPr>
+      </w:pPr>
+      <w:r>
+        <w:t>A függőségeket ne az őket felhasználó osztály hozza létre.</w:t>
+      </w:r>
+    </w:p>
+    <w:p>
+      <w:pPr>
+        <w:pStyle w:val="Listaszerbekezds"/>
+        <w:numPr>
+          <w:ilvl w:val="0"/>
+          <w:numId w:val="3"/>
+        </w:numPr>
+      </w:pPr>
+      <w:r>
+        <w:t>Várjuk kívülről a példányokat interfészeken keresztül.</w:t>
+      </w:r>
+    </w:p>
+    <w:p>
+      <w:pPr>
+        <w:pStyle w:val="Listaszerbekezds"/>
+        <w:numPr>
+          <w:ilvl w:val="0"/>
+          <w:numId w:val="3"/>
+        </w:numPr>
+      </w:pPr>
+      <w:r>
+        <w:t>Példány megadására több módszer is lehetséges</w:t>
+      </w:r>
+    </w:p>
+    <w:p>
+      <w:pPr>
+        <w:pStyle w:val="Listaszerbekezds"/>
+        <w:numPr>
+          <w:ilvl w:val="1"/>
+          <w:numId w:val="3"/>
+        </w:numPr>
+      </w:pPr>
+      <w:proofErr w:type="spellStart"/>
+      <w:r>
+        <w:t>Dependency</w:t>
+      </w:r>
+      <w:proofErr w:type="spellEnd"/>
+      <w:r>
+        <w:t xml:space="preserve"> </w:t>
+      </w:r>
+      <w:proofErr w:type="spellStart"/>
+      <w:r>
+        <w:t>Injection</w:t>
+      </w:r>
+      <w:proofErr w:type="spellEnd"/>
+    </w:p>
+    <w:p>
+      <w:pPr>
+        <w:pStyle w:val="Listaszerbekezds"/>
+        <w:numPr>
+          <w:ilvl w:val="1"/>
+          <w:numId w:val="3"/>
+        </w:numPr>
+      </w:pPr>
+      <w:proofErr w:type="spellStart"/>
+      <w:r>
+        <w:t>Inversion</w:t>
+      </w:r>
+      <w:proofErr w:type="spellEnd"/>
+      <w:r>
+        <w:t xml:space="preserve"> of </w:t>
+      </w:r>
+      <w:proofErr w:type="spellStart"/>
+      <w:r>
+        <w:t>Control</w:t>
+      </w:r>
+      <w:proofErr w:type="spellEnd"/>
+      <w:r>
+        <w:t xml:space="preserve"> (</w:t>
+      </w:r>
+      <w:proofErr w:type="spellStart"/>
+      <w:r>
+        <w:t>IoC</w:t>
+      </w:r>
+      <w:proofErr w:type="spellEnd"/>
+      <w:r>
+        <w:t xml:space="preserve">) </w:t>
+      </w:r>
+      <w:proofErr w:type="spellStart"/>
+      <w:r>
+        <w:t>container</w:t>
+      </w:r>
+      <w:proofErr w:type="spellEnd"/>
+    </w:p>
+    <w:p>
+      <w:pPr>
+        <w:pStyle w:val="Listaszerbekezds"/>
+        <w:numPr>
+          <w:ilvl w:val="1"/>
+          <w:numId w:val="3"/>
+        </w:numPr>
+      </w:pPr>
+      <w:proofErr w:type="spellStart"/>
+      <w:r>
+        <w:t>Factory</w:t>
+      </w:r>
+      <w:proofErr w:type="spellEnd"/>
+      <w:r>
+        <w:t xml:space="preserve"> tervezési minta</w:t>
+      </w:r>
+    </w:p>
+    <w:p>
+      <w:pPr>
+        <w:pStyle w:val="Listaszerbekezds"/>
+        <w:numPr>
+          <w:ilvl w:val="0"/>
+          <w:numId w:val="3"/>
+        </w:numPr>
+      </w:pPr>
+      <w:r>
+        <w:rPr>
+          <w:b/>
+          <w:bCs/>
+        </w:rPr>
+        <w:t>Ha nem követjük, akkor</w:t>
+      </w:r>
+    </w:p>
+    <w:p>
+      <w:pPr>
+        <w:pStyle w:val="Listaszerbekezds"/>
+        <w:numPr>
+          <w:ilvl w:val="1"/>
+          <w:numId w:val="3"/>
+        </w:numPr>
+      </w:pPr>
+      <w:r>
+        <w:t>Egymástól szorosan függő osztályok végtelen láncolata</w:t>
+      </w:r>
+    </w:p>
+    <w:p>
+      <w:pPr>
+        <w:pStyle w:val="Listaszerbekezds"/>
+        <w:numPr>
+          <w:ilvl w:val="1"/>
+          <w:numId w:val="3"/>
+        </w:numPr>
+      </w:pPr>
+      <w:r>
+        <w:t xml:space="preserve">Nem lehet </w:t>
+      </w:r>
+      <w:proofErr w:type="spellStart"/>
+      <w:r>
+        <w:t>modularizálni</w:t>
+      </w:r>
+      <w:proofErr w:type="spellEnd"/>
+      <w:r>
+        <w:t xml:space="preserve"> és </w:t>
+      </w:r>
+      <w:proofErr w:type="spellStart"/>
+      <w:r>
+        <w:t>rétegezni</w:t>
+      </w:r>
+      <w:proofErr w:type="spellEnd"/>
+    </w:p>
+    <w:p>
+      <w:pPr>
+        <w:pStyle w:val="Listaszerbekezds"/>
+        <w:numPr>
+          <w:ilvl w:val="1"/>
+          <w:numId w:val="3"/>
+        </w:numPr>
+      </w:pPr>
+      <w:r>
+        <w:t>Kód újrahasznosítás lehetetlen</w:t>
+      </w:r>
+    </w:p>
+    <w:p>
+      <w:pPr>
         <w:pStyle w:val="Cmsor1"/>
       </w:pPr>
       <w:proofErr w:type="spellStart"/>
       <w:r>
+        <w:t>Dependency</w:t>
+      </w:r>
+      <w:proofErr w:type="spellEnd"/>
+      <w:r>
+        <w:t xml:space="preserve"> </w:t>
+      </w:r>
+      <w:proofErr w:type="spellStart"/>
+      <w:r>
+        <w:t>Injection</w:t>
+      </w:r>
+      <w:proofErr w:type="spellEnd"/>
+    </w:p>
+    <w:p>
+      <w:pPr>
+        <w:pStyle w:val="Listaszerbekezds"/>
+        <w:numPr>
+          <w:ilvl w:val="0"/>
+          <w:numId w:val="4"/>
+        </w:numPr>
+      </w:pPr>
+      <w:r>
+        <w:t xml:space="preserve">Lazán </w:t>
+      </w:r>
+      <w:proofErr w:type="spellStart"/>
+      <w:r>
+        <w:t>csatoltság</w:t>
+      </w:r>
+      <w:proofErr w:type="spellEnd"/>
+      <w:r>
+        <w:t xml:space="preserve"> kiterjeszthetővé teszi a kódot, a kiterjeszthetőség pedig karbantarthatóvá.</w:t>
+      </w:r>
+    </w:p>
+    <w:p>
+      <w:pPr>
+        <w:pStyle w:val="Listaszerbekezds"/>
+        <w:numPr>
+          <w:ilvl w:val="0"/>
+          <w:numId w:val="4"/>
+        </w:numPr>
+      </w:pPr>
+      <w:r>
+        <w:rPr>
+          <w:b/>
+          <w:bCs/>
+        </w:rPr>
+        <w:t>Probléma</w:t>
+      </w:r>
+    </w:p>
+    <w:p>
+      <w:pPr>
+        <w:pStyle w:val="Listaszerbekezds"/>
+        <w:numPr>
+          <w:ilvl w:val="1"/>
+          <w:numId w:val="4"/>
+        </w:numPr>
+      </w:pPr>
+      <w:r>
+        <w:t xml:space="preserve">A kód </w:t>
+      </w:r>
+      <w:proofErr w:type="spellStart"/>
+      <w:r>
+        <w:t>függjön</w:t>
+      </w:r>
+      <w:proofErr w:type="spellEnd"/>
+      <w:r>
+        <w:t xml:space="preserve"> absztrakciótól, ne konkrét implementációtól.</w:t>
+      </w:r>
+    </w:p>
+    <w:p>
+      <w:pPr>
+        <w:pStyle w:val="Listaszerbekezds"/>
+        <w:numPr>
+          <w:ilvl w:val="0"/>
+          <w:numId w:val="4"/>
+        </w:numPr>
+      </w:pPr>
+      <w:r>
+        <w:rPr>
+          <w:b/>
+          <w:bCs/>
+        </w:rPr>
+        <w:t>Megoldás</w:t>
+      </w:r>
+    </w:p>
+    <w:p>
+      <w:pPr>
+        <w:pStyle w:val="Listaszerbekezds"/>
+        <w:numPr>
+          <w:ilvl w:val="1"/>
+          <w:numId w:val="4"/>
+        </w:numPr>
+      </w:pPr>
+      <w:r>
+        <w:t>Az interfészt várjuk paraméterként a konstruktorban.</w:t>
+      </w:r>
+    </w:p>
+    <w:p>
+      <w:pPr>
+        <w:pStyle w:val="Listaszerbekezds"/>
+        <w:numPr>
+          <w:ilvl w:val="1"/>
+          <w:numId w:val="4"/>
+        </w:numPr>
+      </w:pPr>
+      <w:proofErr w:type="spellStart"/>
+      <w:r>
+        <w:t>Setter</w:t>
+      </w:r>
+      <w:proofErr w:type="spellEnd"/>
+      <w:r>
+        <w:t xml:space="preserve"> injektálás, amikor az objektumokat </w:t>
+      </w:r>
+      <w:proofErr w:type="spellStart"/>
+      <w:r>
+        <w:t>setter</w:t>
+      </w:r>
+      <w:proofErr w:type="spellEnd"/>
+      <w:r>
+        <w:t xml:space="preserve"> metódusok segítségével injektáljuk.</w:t>
+      </w:r>
+    </w:p>
+    <w:p>
+      <w:pPr>
+        <w:pStyle w:val="Cmsor1"/>
+      </w:pPr>
+      <w:proofErr w:type="spellStart"/>
+      <w:r>
         <w:t>Factory</w:t>
       </w:r>
       <w:proofErr w:type="spellEnd"/>
       <w:r>
-        <w:t xml:space="preserve"> + </w:t>
-      </w:r>
+        <w:t xml:space="preserve"> (</w:t>
+      </w:r>
+      <w:proofErr w:type="spellStart"/>
+      <w:r>
+        <w:t>method</w:t>
+      </w:r>
+      <w:proofErr w:type="spellEnd"/>
+      <w:r>
+        <w:t>)</w:t>
+      </w:r>
+      <w:r>
+        <w:t xml:space="preserve"> (</w:t>
+      </w:r>
+      <w:proofErr w:type="spellStart"/>
+      <w:r>
+        <w:t>Creational</w:t>
+      </w:r>
+      <w:proofErr w:type="spellEnd"/>
+      <w:r>
+        <w:t xml:space="preserve"> </w:t>
+      </w:r>
+      <w:proofErr w:type="spellStart"/>
+      <w:r>
+        <w:t>pattern</w:t>
+      </w:r>
+      <w:proofErr w:type="spellEnd"/>
+      <w:r>
+        <w:t>)</w:t>
+      </w:r>
+    </w:p>
+    <w:p>
+      <w:pPr>
+        <w:pStyle w:val="Listaszerbekezds"/>
+        <w:numPr>
+          <w:ilvl w:val="0"/>
+          <w:numId w:val="4"/>
+        </w:numPr>
+      </w:pPr>
+      <w:r>
+        <w:t xml:space="preserve">A </w:t>
+      </w:r>
+      <w:proofErr w:type="spellStart"/>
+      <w:r>
+        <w:t>Factory</w:t>
+      </w:r>
+      <w:proofErr w:type="spellEnd"/>
+      <w:r>
+        <w:t xml:space="preserve"> </w:t>
+      </w:r>
+      <w:proofErr w:type="spellStart"/>
+      <w:r>
+        <w:t>Method</w:t>
+      </w:r>
+      <w:proofErr w:type="spellEnd"/>
+      <w:r>
+        <w:t xml:space="preserve"> lehetővé teszi, hogy az új példány létrehozását leszármazott osztályra bízzuk.</w:t>
+      </w:r>
+      <w:r>
+        <w:t xml:space="preserve"> (</w:t>
+      </w:r>
+      <w:r>
+        <w:t>Szokás virtuális konstruktornak is nevezni.</w:t>
+      </w:r>
+      <w:r>
+        <w:t>)</w:t>
+      </w:r>
+    </w:p>
+    <w:p>
+      <w:pPr>
+        <w:pStyle w:val="Listaszerbekezds"/>
+        <w:numPr>
+          <w:ilvl w:val="0"/>
+          <w:numId w:val="4"/>
+        </w:numPr>
+      </w:pPr>
+      <w:r>
+        <w:rPr>
+          <w:b/>
+          <w:bCs/>
+        </w:rPr>
+        <w:t>Probléma</w:t>
+      </w:r>
+    </w:p>
+    <w:p>
+      <w:pPr>
+        <w:pStyle w:val="Listaszerbekezds"/>
+        <w:numPr>
+          <w:ilvl w:val="1"/>
+          <w:numId w:val="4"/>
+        </w:numPr>
+      </w:pPr>
+      <w:r>
+        <w:t>Az objektumainkat gyakran bonyolult létrehozni és a konstruktor nem elég flexibilis ehhez.</w:t>
+      </w:r>
+    </w:p>
+    <w:p>
+      <w:pPr>
+        <w:pStyle w:val="Listaszerbekezds"/>
+        <w:numPr>
+          <w:ilvl w:val="0"/>
+          <w:numId w:val="4"/>
+        </w:numPr>
+      </w:pPr>
+      <w:r>
+        <w:rPr>
+          <w:b/>
+          <w:bCs/>
+        </w:rPr>
+        <w:t>Megoldás</w:t>
+      </w:r>
+    </w:p>
+    <w:p>
+      <w:pPr>
+        <w:pStyle w:val="Listaszerbekezds"/>
+        <w:numPr>
+          <w:ilvl w:val="1"/>
+          <w:numId w:val="4"/>
+        </w:numPr>
+      </w:pPr>
+      <w:r>
+        <w:t xml:space="preserve">Az új objektumainkat a </w:t>
+      </w:r>
+      <w:proofErr w:type="spellStart"/>
+      <w:r>
+        <w:t>factory</w:t>
+      </w:r>
+      <w:proofErr w:type="spellEnd"/>
+      <w:r>
+        <w:t xml:space="preserve"> </w:t>
+      </w:r>
+      <w:proofErr w:type="spellStart"/>
+      <w:r>
+        <w:t>method-on</w:t>
+      </w:r>
+      <w:proofErr w:type="spellEnd"/>
+      <w:r>
+        <w:t xml:space="preserve"> belül hozzuk létre, ha pedig vissza is tér ezzel az objektummal, akkor azokat </w:t>
+      </w:r>
+      <w:proofErr w:type="spellStart"/>
+      <w:r>
+        <w:t>product</w:t>
+      </w:r>
+      <w:proofErr w:type="spellEnd"/>
+      <w:r>
+        <w:t>-oknak is szokták nevezni.</w:t>
+      </w:r>
+    </w:p>
+    <w:p>
+      <w:pPr>
+        <w:pStyle w:val="Cmsor2"/>
+      </w:pPr>
+      <w:proofErr w:type="spellStart"/>
+      <w:r>
+        <w:t>Factory</w:t>
+      </w:r>
+      <w:proofErr w:type="spellEnd"/>
+      <w:r>
+        <w:t xml:space="preserve"> használjuk, ha</w:t>
+      </w:r>
+    </w:p>
+    <w:p>
+      <w:pPr>
+        <w:pStyle w:val="Listaszerbekezds"/>
+        <w:numPr>
+          <w:ilvl w:val="0"/>
+          <w:numId w:val="4"/>
+        </w:numPr>
+      </w:pPr>
+      <w:r>
+        <w:t>Egy osztály nem látja előre annak az objektumnak az osztályát, amit létre kell hoznia.</w:t>
+      </w:r>
+    </w:p>
+    <w:p>
+      <w:pPr>
+        <w:pStyle w:val="Listaszerbekezds"/>
+        <w:numPr>
+          <w:ilvl w:val="0"/>
+          <w:numId w:val="4"/>
+        </w:numPr>
+      </w:pPr>
+      <w:r>
+        <w:t>Egy osztály azt szeretné, hogy leszármazott</w:t>
+      </w:r>
+      <w:r>
+        <w:t>j</w:t>
+      </w:r>
+      <w:r>
+        <w:t>ai határozzák meg azt az objektumot, amit létre kell hoznia.</w:t>
+      </w:r>
+    </w:p>
+    <w:p>
+      <w:pPr>
+        <w:pStyle w:val="Cmsor2"/>
+      </w:pPr>
+      <w:proofErr w:type="spellStart"/>
+      <w:r>
+        <w:t>Factory</w:t>
+      </w:r>
+      <w:proofErr w:type="spellEnd"/>
+      <w:r>
+        <w:t xml:space="preserve"> implementálása</w:t>
+      </w:r>
+    </w:p>
+    <w:p>
+      <w:pPr>
+        <w:pStyle w:val="Listaszerbekezds"/>
+        <w:numPr>
+          <w:ilvl w:val="0"/>
+          <w:numId w:val="5"/>
+        </w:numPr>
+      </w:pPr>
+      <w:r>
+        <w:t>Interfész implementálása a megfelelő metódusok segítségével.</w:t>
+      </w:r>
+    </w:p>
+    <w:p>
+      <w:pPr>
+        <w:pStyle w:val="Listaszerbekezds"/>
+        <w:numPr>
+          <w:ilvl w:val="0"/>
+          <w:numId w:val="5"/>
+        </w:numPr>
+      </w:pPr>
+      <w:r>
+        <w:t xml:space="preserve">A </w:t>
+      </w:r>
+      <w:proofErr w:type="spellStart"/>
+      <w:r>
+        <w:t>creator</w:t>
+      </w:r>
+      <w:proofErr w:type="spellEnd"/>
+      <w:r>
+        <w:t xml:space="preserve"> osztályban adjunk hozzá egy üres </w:t>
+      </w:r>
+      <w:proofErr w:type="spellStart"/>
+      <w:r>
+        <w:t>factory</w:t>
+      </w:r>
+      <w:proofErr w:type="spellEnd"/>
+      <w:r>
+        <w:t xml:space="preserve"> </w:t>
+      </w:r>
+      <w:proofErr w:type="spellStart"/>
+      <w:r>
+        <w:t>method</w:t>
+      </w:r>
+      <w:proofErr w:type="spellEnd"/>
+      <w:r>
+        <w:t>-ot, ami visszatér az interfész típusával.</w:t>
+      </w:r>
+    </w:p>
+    <w:p>
+      <w:pPr>
+        <w:pStyle w:val="Listaszerbekezds"/>
+        <w:numPr>
+          <w:ilvl w:val="0"/>
+          <w:numId w:val="5"/>
+        </w:numPr>
+      </w:pPr>
+      <w:proofErr w:type="spellStart"/>
+      <w:r>
+        <w:t>Factory</w:t>
+      </w:r>
+      <w:proofErr w:type="spellEnd"/>
+      <w:r>
+        <w:t xml:space="preserve"> </w:t>
+      </w:r>
+      <w:proofErr w:type="spellStart"/>
+      <w:r>
+        <w:t>method</w:t>
+      </w:r>
+      <w:proofErr w:type="spellEnd"/>
+      <w:r>
+        <w:t>-ban hozzuk létre az új objektumokat.</w:t>
+      </w:r>
+    </w:p>
+    <w:p>
+      <w:pPr>
+        <w:pStyle w:val="Listaszerbekezds"/>
+        <w:numPr>
+          <w:ilvl w:val="0"/>
+          <w:numId w:val="5"/>
+        </w:numPr>
+      </w:pPr>
+      <w:proofErr w:type="spellStart"/>
+      <w:r>
+        <w:t>Creator</w:t>
+      </w:r>
+      <w:proofErr w:type="spellEnd"/>
+      <w:r>
+        <w:t xml:space="preserve"> alosztályokat hozunk létre, ami a megfelelő </w:t>
+      </w:r>
+      <w:proofErr w:type="spellStart"/>
+      <w:r>
+        <w:t>factory</w:t>
+      </w:r>
+      <w:proofErr w:type="spellEnd"/>
+      <w:r>
+        <w:t xml:space="preserve"> </w:t>
+      </w:r>
+      <w:proofErr w:type="spellStart"/>
+      <w:r>
+        <w:t>method</w:t>
+      </w:r>
+      <w:proofErr w:type="spellEnd"/>
+      <w:r>
+        <w:t>-ot használja.</w:t>
+      </w:r>
+    </w:p>
+    <w:p>
+      <w:pPr>
+        <w:pStyle w:val="Listaszerbekezds"/>
+        <w:numPr>
+          <w:ilvl w:val="0"/>
+          <w:numId w:val="5"/>
+        </w:numPr>
+      </w:pPr>
+      <w:r>
+        <w:t xml:space="preserve">Ezek után a </w:t>
+      </w:r>
+      <w:proofErr w:type="spellStart"/>
+      <w:r>
+        <w:t>base</w:t>
+      </w:r>
+      <w:proofErr w:type="spellEnd"/>
+      <w:r>
+        <w:t xml:space="preserve"> </w:t>
+      </w:r>
+      <w:proofErr w:type="spellStart"/>
+      <w:r>
+        <w:t>factory</w:t>
+      </w:r>
+      <w:proofErr w:type="spellEnd"/>
+      <w:r>
+        <w:t xml:space="preserve"> </w:t>
+      </w:r>
+      <w:proofErr w:type="spellStart"/>
+      <w:r>
+        <w:t>method</w:t>
+      </w:r>
+      <w:proofErr w:type="spellEnd"/>
+      <w:r>
+        <w:t xml:space="preserve"> üressé válik, így ezt </w:t>
+      </w:r>
+      <w:proofErr w:type="spellStart"/>
+      <w:r>
+        <w:t>abstract</w:t>
+      </w:r>
+      <w:proofErr w:type="spellEnd"/>
+      <w:r>
+        <w:t>-á tehetjük.</w:t>
+      </w:r>
+    </w:p>
+    <w:p>
+      <w:pPr>
+        <w:pStyle w:val="Cmsor2"/>
+      </w:pPr>
+      <w:proofErr w:type="spellStart"/>
+      <w:r>
+        <w:lastRenderedPageBreak/>
+        <w:t>Factory</w:t>
+      </w:r>
+      <w:proofErr w:type="spellEnd"/>
+      <w:r>
+        <w:t xml:space="preserve"> előnyök és hátrányok</w:t>
+      </w:r>
+    </w:p>
+    <w:p>
+      <w:pPr>
+        <w:pStyle w:val="Listaszerbekezds"/>
+        <w:numPr>
+          <w:ilvl w:val="0"/>
+          <w:numId w:val="4"/>
+        </w:numPr>
+      </w:pPr>
+      <w:r>
+        <w:rPr>
+          <w:b/>
+          <w:bCs/>
+        </w:rPr>
+        <w:t>Előnyök</w:t>
+      </w:r>
+    </w:p>
+    <w:p>
+      <w:pPr>
+        <w:pStyle w:val="Listaszerbekezds"/>
+        <w:numPr>
+          <w:ilvl w:val="1"/>
+          <w:numId w:val="4"/>
+        </w:numPr>
+      </w:pPr>
+      <w:r>
+        <w:t>Single Responsibility elv</w:t>
+      </w:r>
+    </w:p>
+    <w:p>
+      <w:pPr>
+        <w:pStyle w:val="Listaszerbekezds"/>
+        <w:numPr>
+          <w:ilvl w:val="1"/>
+          <w:numId w:val="4"/>
+        </w:numPr>
+      </w:pPr>
+      <w:r>
+        <w:t>Open/</w:t>
+      </w:r>
+      <w:proofErr w:type="spellStart"/>
+      <w:r>
+        <w:t>Closed</w:t>
+      </w:r>
+      <w:proofErr w:type="spellEnd"/>
+      <w:r>
+        <w:t xml:space="preserve"> </w:t>
+      </w:r>
+      <w:proofErr w:type="spellStart"/>
+      <w:r>
+        <w:t>principle</w:t>
+      </w:r>
+      <w:proofErr w:type="spellEnd"/>
+    </w:p>
+    <w:p>
+      <w:pPr>
+        <w:pStyle w:val="Listaszerbekezds"/>
+        <w:numPr>
+          <w:ilvl w:val="0"/>
+          <w:numId w:val="4"/>
+        </w:numPr>
+      </w:pPr>
+      <w:r>
+        <w:rPr>
+          <w:b/>
+          <w:bCs/>
+        </w:rPr>
+        <w:t>Hátrányok</w:t>
+      </w:r>
+    </w:p>
+    <w:p>
+      <w:pPr>
+        <w:pStyle w:val="Listaszerbekezds"/>
+        <w:numPr>
+          <w:ilvl w:val="1"/>
+          <w:numId w:val="4"/>
+        </w:numPr>
+      </w:pPr>
+      <w:r>
+        <w:t>A sok alosztály miatt bonyolulttá válhat a kód.</w:t>
+      </w:r>
+    </w:p>
+    <w:p>
+      <w:pPr>
+        <w:pStyle w:val="Cmsor1"/>
+      </w:pPr>
       <w:proofErr w:type="spellStart"/>
       <w:r>
         <w:t>Abstract</w:t>
@@ -65,21 +820,330 @@
       </w:r>
       <w:proofErr w:type="spellEnd"/>
       <w:r>
-        <w:t xml:space="preserve"> + </w:t>
-      </w:r>
+        <w:t xml:space="preserve"> (</w:t>
+      </w:r>
+      <w:proofErr w:type="spellStart"/>
+      <w:r>
+        <w:t>Creational</w:t>
+      </w:r>
+      <w:proofErr w:type="spellEnd"/>
+      <w:r>
+        <w:t xml:space="preserve"> </w:t>
+      </w:r>
+      <w:proofErr w:type="spellStart"/>
+      <w:r>
+        <w:t>pattern</w:t>
+      </w:r>
+      <w:proofErr w:type="spellEnd"/>
+      <w:r>
+        <w:t>)</w:t>
+      </w:r>
+    </w:p>
+    <w:p>
+      <w:pPr>
+        <w:pStyle w:val="Listaszerbekezds"/>
+        <w:numPr>
+          <w:ilvl w:val="0"/>
+          <w:numId w:val="4"/>
+        </w:numPr>
+      </w:pPr>
+      <w:r>
+        <w:rPr>
+          <w:b/>
+          <w:bCs/>
+        </w:rPr>
+        <w:t>Probléma</w:t>
+      </w:r>
+    </w:p>
+    <w:p>
+      <w:pPr>
+        <w:pStyle w:val="Listaszerbekezds"/>
+        <w:numPr>
+          <w:ilvl w:val="1"/>
+          <w:numId w:val="4"/>
+        </w:numPr>
+      </w:pPr>
+      <w:r>
+        <w:t>Különböző feltételek alapján más és más objektumokat szeretnénk szolgáltatni.</w:t>
+      </w:r>
+    </w:p>
+    <w:p>
+      <w:pPr>
+        <w:pStyle w:val="Listaszerbekezds"/>
+        <w:numPr>
+          <w:ilvl w:val="2"/>
+          <w:numId w:val="4"/>
+        </w:numPr>
+      </w:pPr>
+      <w:proofErr w:type="spellStart"/>
+      <w:r>
+        <w:t>Pl</w:t>
+      </w:r>
+      <w:proofErr w:type="spellEnd"/>
+      <w:r>
+        <w:t xml:space="preserve"> egy </w:t>
+      </w:r>
+      <w:proofErr w:type="spellStart"/>
+      <w:r>
+        <w:t>stringtől</w:t>
+      </w:r>
+      <w:proofErr w:type="spellEnd"/>
+      <w:r>
+        <w:t xml:space="preserve"> függ, hogy milyen osztályt </w:t>
+      </w:r>
+      <w:proofErr w:type="spellStart"/>
+      <w:r>
+        <w:t>példányosítunk</w:t>
+      </w:r>
+      <w:proofErr w:type="spellEnd"/>
+      <w:r>
+        <w:t>.</w:t>
+      </w:r>
+    </w:p>
+    <w:p>
+      <w:pPr>
+        <w:pStyle w:val="Listaszerbekezds"/>
+        <w:numPr>
+          <w:ilvl w:val="0"/>
+          <w:numId w:val="4"/>
+        </w:numPr>
+      </w:pPr>
+      <w:r>
+        <w:rPr>
+          <w:b/>
+          <w:bCs/>
+        </w:rPr>
+        <w:t>Megoldás</w:t>
+      </w:r>
+    </w:p>
+    <w:p>
+      <w:pPr>
+        <w:pStyle w:val="Listaszerbekezds"/>
+        <w:numPr>
+          <w:ilvl w:val="1"/>
+          <w:numId w:val="4"/>
+        </w:numPr>
+      </w:pPr>
+      <w:r>
+        <w:t xml:space="preserve">Egy </w:t>
+      </w:r>
+      <w:proofErr w:type="spellStart"/>
+      <w:r>
+        <w:t>ősfactory</w:t>
+      </w:r>
+      <w:proofErr w:type="spellEnd"/>
+      <w:r>
+        <w:t xml:space="preserve"> – sok leszármazott </w:t>
+      </w:r>
+      <w:proofErr w:type="spellStart"/>
+      <w:r>
+        <w:t>factory</w:t>
+      </w:r>
+      <w:proofErr w:type="spellEnd"/>
+    </w:p>
+    <w:p>
+      <w:pPr>
+        <w:pStyle w:val="Listaszerbekezds"/>
+        <w:numPr>
+          <w:ilvl w:val="1"/>
+          <w:numId w:val="4"/>
+        </w:numPr>
+      </w:pPr>
+      <w:proofErr w:type="spellStart"/>
+      <w:r>
+        <w:t>Dictionary</w:t>
+      </w:r>
+      <w:proofErr w:type="spellEnd"/>
+      <w:r>
+        <w:t xml:space="preserve"> vagy reflexió azonosítja a paraméter függvényében a megfelelő </w:t>
+      </w:r>
+      <w:proofErr w:type="spellStart"/>
+      <w:r>
+        <w:t>factory</w:t>
+      </w:r>
+      <w:proofErr w:type="spellEnd"/>
+      <w:r>
+        <w:t>-t.</w:t>
+      </w:r>
+    </w:p>
+    <w:p>
+      <w:pPr>
+        <w:pStyle w:val="Cmsor2"/>
+      </w:pPr>
+      <w:proofErr w:type="spellStart"/>
+      <w:r>
+        <w:t>Abstract</w:t>
+      </w:r>
+      <w:proofErr w:type="spellEnd"/>
+      <w:r>
+        <w:t xml:space="preserve"> </w:t>
+      </w:r>
+      <w:proofErr w:type="spellStart"/>
+      <w:r>
+        <w:t>factory</w:t>
+      </w:r>
+      <w:proofErr w:type="spellEnd"/>
+      <w:r>
+        <w:t xml:space="preserve"> használjuk, ha</w:t>
+      </w:r>
+    </w:p>
+    <w:p>
+      <w:pPr>
+        <w:pStyle w:val="Listaszerbekezds"/>
+        <w:numPr>
+          <w:ilvl w:val="0"/>
+          <w:numId w:val="4"/>
+        </w:numPr>
+      </w:pPr>
+      <w:r>
+        <w:t>A rendszernek függetlennek kell lennie az általa létrehozott dolgoktól.</w:t>
+      </w:r>
+    </w:p>
+    <w:p>
+      <w:pPr>
+        <w:pStyle w:val="Listaszerbekezds"/>
+        <w:numPr>
+          <w:ilvl w:val="0"/>
+          <w:numId w:val="4"/>
+        </w:numPr>
+      </w:pPr>
+      <w:r>
+        <w:t>A rendszernek több termékcsaláddal kell együttműködnie.</w:t>
+      </w:r>
+    </w:p>
+    <w:p>
+      <w:pPr>
+        <w:pStyle w:val="Cmsor2"/>
+      </w:pPr>
+      <w:proofErr w:type="spellStart"/>
+      <w:r>
+        <w:t>Abstract</w:t>
+      </w:r>
+      <w:proofErr w:type="spellEnd"/>
+      <w:r>
+        <w:t xml:space="preserve"> </w:t>
+      </w:r>
+      <w:proofErr w:type="spellStart"/>
+      <w:r>
+        <w:t>factory</w:t>
+      </w:r>
+      <w:proofErr w:type="spellEnd"/>
+      <w:r>
+        <w:t xml:space="preserve"> előnyök és hátrányok</w:t>
+      </w:r>
+    </w:p>
+    <w:p>
+      <w:pPr>
+        <w:pStyle w:val="Listaszerbekezds"/>
+        <w:numPr>
+          <w:ilvl w:val="0"/>
+          <w:numId w:val="4"/>
+        </w:numPr>
+        <w:rPr>
+          <w:b/>
+          <w:bCs/>
+        </w:rPr>
+      </w:pPr>
+      <w:r>
+        <w:rPr>
+          <w:b/>
+          <w:bCs/>
+        </w:rPr>
+        <w:t>Előnyök</w:t>
+      </w:r>
+    </w:p>
+    <w:p>
+      <w:pPr>
+        <w:pStyle w:val="Listaszerbekezds"/>
+        <w:numPr>
+          <w:ilvl w:val="1"/>
+          <w:numId w:val="4"/>
+        </w:numPr>
+      </w:pPr>
+      <w:r>
+        <w:t>Elszigeteli a konkrét osztályokat</w:t>
+      </w:r>
+    </w:p>
+    <w:p>
+      <w:pPr>
+        <w:pStyle w:val="Listaszerbekezds"/>
+        <w:numPr>
+          <w:ilvl w:val="1"/>
+          <w:numId w:val="4"/>
+        </w:numPr>
+      </w:pPr>
+      <w:r>
+        <w:t>Elősegíti a termékek közötti konzisztenciát.</w:t>
+      </w:r>
+    </w:p>
+    <w:p>
+      <w:pPr>
+        <w:pStyle w:val="Listaszerbekezds"/>
+        <w:numPr>
+          <w:ilvl w:val="0"/>
+          <w:numId w:val="4"/>
+        </w:numPr>
+      </w:pPr>
+      <w:r>
+        <w:rPr>
+          <w:b/>
+          <w:bCs/>
+        </w:rPr>
+        <w:t>Hátrányok</w:t>
+      </w:r>
+    </w:p>
+    <w:p>
+      <w:pPr>
+        <w:pStyle w:val="Listaszerbekezds"/>
+        <w:numPr>
+          <w:ilvl w:val="1"/>
+          <w:numId w:val="4"/>
+        </w:numPr>
+      </w:pPr>
+      <w:r>
+        <w:t>Nehéz új termék hozzáadása.</w:t>
+      </w:r>
+    </w:p>
+    <w:p>
+      <w:pPr>
+        <w:pStyle w:val="Listaszerbekezds"/>
+        <w:numPr>
+          <w:ilvl w:val="2"/>
+          <w:numId w:val="4"/>
+        </w:numPr>
+      </w:pPr>
+      <w:r>
+        <w:t xml:space="preserve">Ilyenkor az </w:t>
+      </w:r>
+      <w:proofErr w:type="spellStart"/>
+      <w:r>
+        <w:t>Abstract</w:t>
+      </w:r>
+      <w:proofErr w:type="spellEnd"/>
+      <w:r>
+        <w:t xml:space="preserve"> </w:t>
+      </w:r>
+      <w:proofErr w:type="spellStart"/>
+      <w:r>
+        <w:t>Factory</w:t>
+      </w:r>
+      <w:proofErr w:type="spellEnd"/>
+      <w:r>
+        <w:t xml:space="preserve"> egész hierarchiáját módosítani kell, mert az interfész rögzíti a létrehozható termékeket.</w:t>
+      </w:r>
+    </w:p>
+    <w:p>
+      <w:pPr>
+        <w:pStyle w:val="Cmsor1"/>
+      </w:pPr>
       <w:proofErr w:type="spellStart"/>
       <w:r>
         <w:t>IoC</w:t>
       </w:r>
       <w:proofErr w:type="spellEnd"/>
       <w:r>
-        <w:t xml:space="preserve"> </w:t>
-      </w:r>
-      <w:proofErr w:type="spellStart"/>
-      <w:r>
-        <w:t>minták</w:t>
-      </w:r>
-      <w:proofErr w:type="spellEnd"/>
+        <w:t xml:space="preserve"> minták</w:t>
+      </w:r>
     </w:p>
     <w:p>
       <w:pPr>
@@ -110,7 +1174,6 @@
         <w:t>)</w:t>
       </w:r>
     </w:p>
-    <w:p/>
     <w:sectPr>
       <w:pgSz w:w="11906" w:h="16838"/>
       <w:pgMar w:top="1417" w:right="1417" w:bottom="1417" w:left="1417" w:header="708" w:footer="708" w:gutter="0"/>
@@ -124,6 +1187,431 @@
 <file path=word/numbering.xml><?xml version="1.0" encoding="utf-8"?>
 <w:numbering xmlns:wpc="http://schemas.microsoft.com/office/word/2010/wordprocessingCanvas" xmlns:cx="http://schemas.microsoft.com/office/drawing/2014/chartex" xmlns:cx1="http://schemas.microsoft.com/office/drawing/2015/9/8/chartex" xmlns:cx2="http://schemas.microsoft.com/office/drawing/2015/10/21/chartex" xmlns:cx3="http://schemas.microsoft.com/office/drawing/2016/5/9/chartex" xmlns:cx4="http://schemas.microsoft.com/office/drawing/2016/5/10/chartex" xmlns:cx5="http://schemas.microsoft.com/office/drawing/2016/5/11/chartex" xmlns:cx6="http://schemas.microsoft.com/office/drawing/2016/5/12/chartex" xmlns:cx7="http://schemas.microsoft.com/office/drawing/2016/5/13/chartex" xmlns:cx8="http://schemas.microsoft.com/office/drawing/2016/5/14/chartex" xmlns:mc="http://schemas.openxmlformats.org/markup-compatibility/2006" xmlns:aink="http://schemas.microsoft.com/office/drawing/2016/ink" xmlns:am3d="http://schemas.microsoft.com/office/drawing/2017/model3d" xmlns:o="urn:schemas-microsoft-com:office:office" xmlns:oel="http://schemas.microsoft.com/office/2019/extlst" xmlns:r="http://schemas.openxmlformats.org/officeDocument/2006/relationships" xmlns:m="http://schemas.openxmlformats.org/officeDocument/2006/math" xmlns:v="urn:schemas-microsoft-com:vml" xmlns:wp14="http://schemas.microsoft.com/office/word/2010/wordprocessingDrawing" xmlns:wp="http://schemas.openxmlformats.org/drawingml/2006/wordprocessingDrawing" xmlns:w10="urn:schemas-microsoft-com:office:word" xmlns:w="http://schemas.openxmlformats.org/wordprocessingml/2006/main" xmlns:w14="http://schemas.microsoft.com/office/word/2010/wordml" xmlns:w15="http://schemas.microsoft.com/office/word/2012/wordml" xmlns:w16cex="http://schemas.microsoft.com/office/word/2018/wordml/cex" xmlns:w16cid="http://schemas.microsoft.com/office/word/2016/wordml/cid" xmlns:w16="http://schemas.microsoft.com/office/word/2018/wordml" xmlns:w16du="http://schemas.microsoft.com/office/word/2023/wordml/word16du" xmlns:w16sdtdh="http://schemas.microsoft.com/office/word/2020/wordml/sdtdatahash" xmlns:w16se="http://schemas.microsoft.com/office/word/2015/wordml/symex" xmlns:wpg="http://schemas.microsoft.com/office/word/2010/wordprocessingGroup" xmlns:wpi="http://schemas.microsoft.com/office/word/2010/wordprocessingInk" xmlns:wne="http://schemas.microsoft.com/office/word/2006/wordml" xmlns:wps="http://schemas.microsoft.com/office/word/2010/wordprocessingShape" mc:Ignorable="w14 w15 w16se w16cid w16 w16cex w16sdtdh wp14">
   <w:abstractNum w:abstractNumId="0" w15:restartNumberingAfterBreak="0">
+    <w:nsid w:val="097162FE"/>
+    <w:multiLevelType w:val="hybridMultilevel"/>
+    <w:tmpl w:val="92A443FE"/>
+    <w:lvl w:ilvl="0" w:tplc="77E4E11C">
+      <w:numFmt w:val="bullet"/>
+      <w:lvlText w:val="-"/>
+      <w:lvlJc w:val="left"/>
+      <w:pPr>
+        <w:ind w:left="720" w:hanging="360"/>
+      </w:pPr>
+      <w:rPr>
+        <w:rFonts w:ascii="Calibri" w:eastAsiaTheme="minorHAnsi" w:hAnsi="Calibri" w:cs="Calibri" w:hint="default"/>
+      </w:rPr>
+    </w:lvl>
+    <w:lvl w:ilvl="1" w:tplc="040E0003">
+      <w:start w:val="1"/>
+      <w:numFmt w:val="bullet"/>
+      <w:lvlText w:val="o"/>
+      <w:lvlJc w:val="left"/>
+      <w:pPr>
+        <w:ind w:left="1440" w:hanging="360"/>
+      </w:pPr>
+      <w:rPr>
+        <w:rFonts w:ascii="Courier New" w:hAnsi="Courier New" w:cs="Courier New" w:hint="default"/>
+      </w:rPr>
+    </w:lvl>
+    <w:lvl w:ilvl="2" w:tplc="040E0005">
+      <w:start w:val="1"/>
+      <w:numFmt w:val="bullet"/>
+      <w:lvlText w:val=""/>
+      <w:lvlJc w:val="left"/>
+      <w:pPr>
+        <w:ind w:left="2160" w:hanging="360"/>
+      </w:pPr>
+      <w:rPr>
+        <w:rFonts w:ascii="Wingdings" w:hAnsi="Wingdings" w:hint="default"/>
+      </w:rPr>
+    </w:lvl>
+    <w:lvl w:ilvl="3" w:tplc="040E0001" w:tentative="1">
+      <w:start w:val="1"/>
+      <w:numFmt w:val="bullet"/>
+      <w:lvlText w:val=""/>
+      <w:lvlJc w:val="left"/>
+      <w:pPr>
+        <w:ind w:left="2880" w:hanging="360"/>
+      </w:pPr>
+      <w:rPr>
+        <w:rFonts w:ascii="Symbol" w:hAnsi="Symbol" w:hint="default"/>
+      </w:rPr>
+    </w:lvl>
+    <w:lvl w:ilvl="4" w:tplc="040E0003" w:tentative="1">
+      <w:start w:val="1"/>
+      <w:numFmt w:val="bullet"/>
+      <w:lvlText w:val="o"/>
+      <w:lvlJc w:val="left"/>
+      <w:pPr>
+        <w:ind w:left="3600" w:hanging="360"/>
+      </w:pPr>
+      <w:rPr>
+        <w:rFonts w:ascii="Courier New" w:hAnsi="Courier New" w:cs="Courier New" w:hint="default"/>
+      </w:rPr>
+    </w:lvl>
+    <w:lvl w:ilvl="5" w:tplc="040E0005" w:tentative="1">
+      <w:start w:val="1"/>
+      <w:numFmt w:val="bullet"/>
+      <w:lvlText w:val=""/>
+      <w:lvlJc w:val="left"/>
+      <w:pPr>
+        <w:ind w:left="4320" w:hanging="360"/>
+      </w:pPr>
+      <w:rPr>
+        <w:rFonts w:ascii="Wingdings" w:hAnsi="Wingdings" w:hint="default"/>
+      </w:rPr>
+    </w:lvl>
+    <w:lvl w:ilvl="6" w:tplc="040E0001" w:tentative="1">
+      <w:start w:val="1"/>
+      <w:numFmt w:val="bullet"/>
+      <w:lvlText w:val=""/>
+      <w:lvlJc w:val="left"/>
+      <w:pPr>
+        <w:ind w:left="5040" w:hanging="360"/>
+      </w:pPr>
+      <w:rPr>
+        <w:rFonts w:ascii="Symbol" w:hAnsi="Symbol" w:hint="default"/>
+      </w:rPr>
+    </w:lvl>
+    <w:lvl w:ilvl="7" w:tplc="040E0003" w:tentative="1">
+      <w:start w:val="1"/>
+      <w:numFmt w:val="bullet"/>
+      <w:lvlText w:val="o"/>
+      <w:lvlJc w:val="left"/>
+      <w:pPr>
+        <w:ind w:left="5760" w:hanging="360"/>
+      </w:pPr>
+      <w:rPr>
+        <w:rFonts w:ascii="Courier New" w:hAnsi="Courier New" w:cs="Courier New" w:hint="default"/>
+      </w:rPr>
+    </w:lvl>
+    <w:lvl w:ilvl="8" w:tplc="040E0005" w:tentative="1">
+      <w:start w:val="1"/>
+      <w:numFmt w:val="bullet"/>
+      <w:lvlText w:val=""/>
+      <w:lvlJc w:val="left"/>
+      <w:pPr>
+        <w:ind w:left="6480" w:hanging="360"/>
+      </w:pPr>
+      <w:rPr>
+        <w:rFonts w:ascii="Wingdings" w:hAnsi="Wingdings" w:hint="default"/>
+      </w:rPr>
+    </w:lvl>
+  </w:abstractNum>
+  <w:abstractNum w:abstractNumId="1" w15:restartNumberingAfterBreak="0">
+    <w:nsid w:val="0D8B43AF"/>
+    <w:multiLevelType w:val="hybridMultilevel"/>
+    <w:tmpl w:val="D0921DFA"/>
+    <w:lvl w:ilvl="0" w:tplc="23E0C16C">
+      <w:numFmt w:val="bullet"/>
+      <w:lvlText w:val="-"/>
+      <w:lvlJc w:val="left"/>
+      <w:pPr>
+        <w:ind w:left="720" w:hanging="360"/>
+      </w:pPr>
+      <w:rPr>
+        <w:rFonts w:ascii="Calibri" w:eastAsiaTheme="minorHAnsi" w:hAnsi="Calibri" w:cs="Calibri" w:hint="default"/>
+      </w:rPr>
+    </w:lvl>
+    <w:lvl w:ilvl="1" w:tplc="040E0003">
+      <w:start w:val="1"/>
+      <w:numFmt w:val="bullet"/>
+      <w:lvlText w:val="o"/>
+      <w:lvlJc w:val="left"/>
+      <w:pPr>
+        <w:ind w:left="1440" w:hanging="360"/>
+      </w:pPr>
+      <w:rPr>
+        <w:rFonts w:ascii="Courier New" w:hAnsi="Courier New" w:cs="Courier New" w:hint="default"/>
+      </w:rPr>
+    </w:lvl>
+    <w:lvl w:ilvl="2" w:tplc="040E0005" w:tentative="1">
+      <w:start w:val="1"/>
+      <w:numFmt w:val="bullet"/>
+      <w:lvlText w:val=""/>
+      <w:lvlJc w:val="left"/>
+      <w:pPr>
+        <w:ind w:left="2160" w:hanging="360"/>
+      </w:pPr>
+      <w:rPr>
+        <w:rFonts w:ascii="Wingdings" w:hAnsi="Wingdings" w:hint="default"/>
+      </w:rPr>
+    </w:lvl>
+    <w:lvl w:ilvl="3" w:tplc="040E0001" w:tentative="1">
+      <w:start w:val="1"/>
+      <w:numFmt w:val="bullet"/>
+      <w:lvlText w:val=""/>
+      <w:lvlJc w:val="left"/>
+      <w:pPr>
+        <w:ind w:left="2880" w:hanging="360"/>
+      </w:pPr>
+      <w:rPr>
+        <w:rFonts w:ascii="Symbol" w:hAnsi="Symbol" w:hint="default"/>
+      </w:rPr>
+    </w:lvl>
+    <w:lvl w:ilvl="4" w:tplc="040E0003" w:tentative="1">
+      <w:start w:val="1"/>
+      <w:numFmt w:val="bullet"/>
+      <w:lvlText w:val="o"/>
+      <w:lvlJc w:val="left"/>
+      <w:pPr>
+        <w:ind w:left="3600" w:hanging="360"/>
+      </w:pPr>
+      <w:rPr>
+        <w:rFonts w:ascii="Courier New" w:hAnsi="Courier New" w:cs="Courier New" w:hint="default"/>
+      </w:rPr>
+    </w:lvl>
+    <w:lvl w:ilvl="5" w:tplc="040E0005" w:tentative="1">
+      <w:start w:val="1"/>
+      <w:numFmt w:val="bullet"/>
+      <w:lvlText w:val=""/>
+      <w:lvlJc w:val="left"/>
+      <w:pPr>
+        <w:ind w:left="4320" w:hanging="360"/>
+      </w:pPr>
+      <w:rPr>
+        <w:rFonts w:ascii="Wingdings" w:hAnsi="Wingdings" w:hint="default"/>
+      </w:rPr>
+    </w:lvl>
+    <w:lvl w:ilvl="6" w:tplc="040E0001" w:tentative="1">
+      <w:start w:val="1"/>
+      <w:numFmt w:val="bullet"/>
+      <w:lvlText w:val=""/>
+      <w:lvlJc w:val="left"/>
+      <w:pPr>
+        <w:ind w:left="5040" w:hanging="360"/>
+      </w:pPr>
+      <w:rPr>
+        <w:rFonts w:ascii="Symbol" w:hAnsi="Symbol" w:hint="default"/>
+      </w:rPr>
+    </w:lvl>
+    <w:lvl w:ilvl="7" w:tplc="040E0003" w:tentative="1">
+      <w:start w:val="1"/>
+      <w:numFmt w:val="bullet"/>
+      <w:lvlText w:val="o"/>
+      <w:lvlJc w:val="left"/>
+      <w:pPr>
+        <w:ind w:left="5760" w:hanging="360"/>
+      </w:pPr>
+      <w:rPr>
+        <w:rFonts w:ascii="Courier New" w:hAnsi="Courier New" w:cs="Courier New" w:hint="default"/>
+      </w:rPr>
+    </w:lvl>
+    <w:lvl w:ilvl="8" w:tplc="040E0005" w:tentative="1">
+      <w:start w:val="1"/>
+      <w:numFmt w:val="bullet"/>
+      <w:lvlText w:val=""/>
+      <w:lvlJc w:val="left"/>
+      <w:pPr>
+        <w:ind w:left="6480" w:hanging="360"/>
+      </w:pPr>
+      <w:rPr>
+        <w:rFonts w:ascii="Wingdings" w:hAnsi="Wingdings" w:hint="default"/>
+      </w:rPr>
+    </w:lvl>
+  </w:abstractNum>
+  <w:abstractNum w:abstractNumId="2" w15:restartNumberingAfterBreak="0">
+    <w:nsid w:val="3EB55796"/>
+    <w:multiLevelType w:val="hybridMultilevel"/>
+    <w:tmpl w:val="22E28D96"/>
+    <w:lvl w:ilvl="0" w:tplc="040E000F">
+      <w:start w:val="1"/>
+      <w:numFmt w:val="decimal"/>
+      <w:lvlText w:val="%1."/>
+      <w:lvlJc w:val="left"/>
+      <w:pPr>
+        <w:ind w:left="720" w:hanging="360"/>
+      </w:pPr>
+      <w:rPr>
+        <w:rFonts w:hint="default"/>
+      </w:rPr>
+    </w:lvl>
+    <w:lvl w:ilvl="1" w:tplc="040E0019" w:tentative="1">
+      <w:start w:val="1"/>
+      <w:numFmt w:val="lowerLetter"/>
+      <w:lvlText w:val="%2."/>
+      <w:lvlJc w:val="left"/>
+      <w:pPr>
+        <w:ind w:left="1440" w:hanging="360"/>
+      </w:pPr>
+    </w:lvl>
+    <w:lvl w:ilvl="2" w:tplc="040E001B" w:tentative="1">
+      <w:start w:val="1"/>
+      <w:numFmt w:val="lowerRoman"/>
+      <w:lvlText w:val="%3."/>
+      <w:lvlJc w:val="right"/>
+      <w:pPr>
+        <w:ind w:left="2160" w:hanging="180"/>
+      </w:pPr>
+    </w:lvl>
+    <w:lvl w:ilvl="3" w:tplc="040E000F" w:tentative="1">
+      <w:start w:val="1"/>
+      <w:numFmt w:val="decimal"/>
+      <w:lvlText w:val="%4."/>
+      <w:lvlJc w:val="left"/>
+      <w:pPr>
+        <w:ind w:left="2880" w:hanging="360"/>
+      </w:pPr>
+    </w:lvl>
+    <w:lvl w:ilvl="4" w:tplc="040E0019" w:tentative="1">
+      <w:start w:val="1"/>
+      <w:numFmt w:val="lowerLetter"/>
+      <w:lvlText w:val="%5."/>
+      <w:lvlJc w:val="left"/>
+      <w:pPr>
+        <w:ind w:left="3600" w:hanging="360"/>
+      </w:pPr>
+    </w:lvl>
+    <w:lvl w:ilvl="5" w:tplc="040E001B" w:tentative="1">
+      <w:start w:val="1"/>
+      <w:numFmt w:val="lowerRoman"/>
+      <w:lvlText w:val="%6."/>
+      <w:lvlJc w:val="right"/>
+      <w:pPr>
+        <w:ind w:left="4320" w:hanging="180"/>
+      </w:pPr>
+    </w:lvl>
+    <w:lvl w:ilvl="6" w:tplc="040E000F" w:tentative="1">
+      <w:start w:val="1"/>
+      <w:numFmt w:val="decimal"/>
+      <w:lvlText w:val="%7."/>
+      <w:lvlJc w:val="left"/>
+      <w:pPr>
+        <w:ind w:left="5040" w:hanging="360"/>
+      </w:pPr>
+    </w:lvl>
+    <w:lvl w:ilvl="7" w:tplc="040E0019" w:tentative="1">
+      <w:start w:val="1"/>
+      <w:numFmt w:val="lowerLetter"/>
+      <w:lvlText w:val="%8."/>
+      <w:lvlJc w:val="left"/>
+      <w:pPr>
+        <w:ind w:left="5760" w:hanging="360"/>
+      </w:pPr>
+    </w:lvl>
+    <w:lvl w:ilvl="8" w:tplc="040E001B" w:tentative="1">
+      <w:start w:val="1"/>
+      <w:numFmt w:val="lowerRoman"/>
+      <w:lvlText w:val="%9."/>
+      <w:lvlJc w:val="right"/>
+      <w:pPr>
+        <w:ind w:left="6480" w:hanging="180"/>
+      </w:pPr>
+    </w:lvl>
+  </w:abstractNum>
+  <w:abstractNum w:abstractNumId="3" w15:restartNumberingAfterBreak="0">
+    <w:nsid w:val="56F247DB"/>
+    <w:multiLevelType w:val="hybridMultilevel"/>
+    <w:tmpl w:val="B5365CFA"/>
+    <w:lvl w:ilvl="0" w:tplc="797AD6CA">
+      <w:numFmt w:val="bullet"/>
+      <w:lvlText w:val="-"/>
+      <w:lvlJc w:val="left"/>
+      <w:pPr>
+        <w:ind w:left="720" w:hanging="360"/>
+      </w:pPr>
+      <w:rPr>
+        <w:rFonts w:ascii="Calibri" w:eastAsiaTheme="minorHAnsi" w:hAnsi="Calibri" w:cs="Calibri" w:hint="default"/>
+      </w:rPr>
+    </w:lvl>
+    <w:lvl w:ilvl="1" w:tplc="040E0003">
+      <w:start w:val="1"/>
+      <w:numFmt w:val="bullet"/>
+      <w:lvlText w:val="o"/>
+      <w:lvlJc w:val="left"/>
+      <w:pPr>
+        <w:ind w:left="1440" w:hanging="360"/>
+      </w:pPr>
+      <w:rPr>
+        <w:rFonts w:ascii="Courier New" w:hAnsi="Courier New" w:cs="Courier New" w:hint="default"/>
+      </w:rPr>
+    </w:lvl>
+    <w:lvl w:ilvl="2" w:tplc="040E0005" w:tentative="1">
+      <w:start w:val="1"/>
+      <w:numFmt w:val="bullet"/>
+      <w:lvlText w:val=""/>
+      <w:lvlJc w:val="left"/>
+      <w:pPr>
+        <w:ind w:left="2160" w:hanging="360"/>
+      </w:pPr>
+      <w:rPr>
+        <w:rFonts w:ascii="Wingdings" w:hAnsi="Wingdings" w:hint="default"/>
+      </w:rPr>
+    </w:lvl>
+    <w:lvl w:ilvl="3" w:tplc="040E0001" w:tentative="1">
+      <w:start w:val="1"/>
+      <w:numFmt w:val="bullet"/>
+      <w:lvlText w:val=""/>
+      <w:lvlJc w:val="left"/>
+      <w:pPr>
+        <w:ind w:left="2880" w:hanging="360"/>
+      </w:pPr>
+      <w:rPr>
+        <w:rFonts w:ascii="Symbol" w:hAnsi="Symbol" w:hint="default"/>
+      </w:rPr>
+    </w:lvl>
+    <w:lvl w:ilvl="4" w:tplc="040E0003" w:tentative="1">
+      <w:start w:val="1"/>
+      <w:numFmt w:val="bullet"/>
+      <w:lvlText w:val="o"/>
+      <w:lvlJc w:val="left"/>
+      <w:pPr>
+        <w:ind w:left="3600" w:hanging="360"/>
+      </w:pPr>
+      <w:rPr>
+        <w:rFonts w:ascii="Courier New" w:hAnsi="Courier New" w:cs="Courier New" w:hint="default"/>
+      </w:rPr>
+    </w:lvl>
+    <w:lvl w:ilvl="5" w:tplc="040E0005" w:tentative="1">
+      <w:start w:val="1"/>
+      <w:numFmt w:val="bullet"/>
+      <w:lvlText w:val=""/>
+      <w:lvlJc w:val="left"/>
+      <w:pPr>
+        <w:ind w:left="4320" w:hanging="360"/>
+      </w:pPr>
+      <w:rPr>
+        <w:rFonts w:ascii="Wingdings" w:hAnsi="Wingdings" w:hint="default"/>
+      </w:rPr>
+    </w:lvl>
+    <w:lvl w:ilvl="6" w:tplc="040E0001" w:tentative="1">
+      <w:start w:val="1"/>
+      <w:numFmt w:val="bullet"/>
+      <w:lvlText w:val=""/>
+      <w:lvlJc w:val="left"/>
+      <w:pPr>
+        <w:ind w:left="5040" w:hanging="360"/>
+      </w:pPr>
+      <w:rPr>
+        <w:rFonts w:ascii="Symbol" w:hAnsi="Symbol" w:hint="default"/>
+      </w:rPr>
+    </w:lvl>
+    <w:lvl w:ilvl="7" w:tplc="040E0003" w:tentative="1">
+      <w:start w:val="1"/>
+      <w:numFmt w:val="bullet"/>
+      <w:lvlText w:val="o"/>
+      <w:lvlJc w:val="left"/>
+      <w:pPr>
+        <w:ind w:left="5760" w:hanging="360"/>
+      </w:pPr>
+      <w:rPr>
+        <w:rFonts w:ascii="Courier New" w:hAnsi="Courier New" w:cs="Courier New" w:hint="default"/>
+      </w:rPr>
+    </w:lvl>
+    <w:lvl w:ilvl="8" w:tplc="040E0005" w:tentative="1">
+      <w:start w:val="1"/>
+      <w:numFmt w:val="bullet"/>
+      <w:lvlText w:val=""/>
+      <w:lvlJc w:val="left"/>
+      <w:pPr>
+        <w:ind w:left="6480" w:hanging="360"/>
+      </w:pPr>
+      <w:rPr>
+        <w:rFonts w:ascii="Wingdings" w:hAnsi="Wingdings" w:hint="default"/>
+      </w:rPr>
+    </w:lvl>
+  </w:abstractNum>
+  <w:abstractNum w:abstractNumId="4" w15:restartNumberingAfterBreak="0">
     <w:nsid w:val="5E790870"/>
     <w:multiLevelType w:val="hybridMultilevel"/>
     <w:tmpl w:val="716EE940"/>
@@ -212,8 +1700,112 @@
       </w:pPr>
     </w:lvl>
   </w:abstractNum>
+  <w:abstractNum w:abstractNumId="5" w15:restartNumberingAfterBreak="0">
+    <w:nsid w:val="6EC846DF"/>
+    <w:multiLevelType w:val="hybridMultilevel"/>
+    <w:tmpl w:val="B0FE8F4A"/>
+    <w:lvl w:ilvl="0" w:tplc="040E000F">
+      <w:start w:val="1"/>
+      <w:numFmt w:val="decimal"/>
+      <w:lvlText w:val="%1."/>
+      <w:lvlJc w:val="left"/>
+      <w:pPr>
+        <w:ind w:left="720" w:hanging="360"/>
+      </w:pPr>
+      <w:rPr>
+        <w:rFonts w:hint="default"/>
+      </w:rPr>
+    </w:lvl>
+    <w:lvl w:ilvl="1" w:tplc="040E0019" w:tentative="1">
+      <w:start w:val="1"/>
+      <w:numFmt w:val="lowerLetter"/>
+      <w:lvlText w:val="%2."/>
+      <w:lvlJc w:val="left"/>
+      <w:pPr>
+        <w:ind w:left="1440" w:hanging="360"/>
+      </w:pPr>
+    </w:lvl>
+    <w:lvl w:ilvl="2" w:tplc="040E001B" w:tentative="1">
+      <w:start w:val="1"/>
+      <w:numFmt w:val="lowerRoman"/>
+      <w:lvlText w:val="%3."/>
+      <w:lvlJc w:val="right"/>
+      <w:pPr>
+        <w:ind w:left="2160" w:hanging="180"/>
+      </w:pPr>
+    </w:lvl>
+    <w:lvl w:ilvl="3" w:tplc="040E000F" w:tentative="1">
+      <w:start w:val="1"/>
+      <w:numFmt w:val="decimal"/>
+      <w:lvlText w:val="%4."/>
+      <w:lvlJc w:val="left"/>
+      <w:pPr>
+        <w:ind w:left="2880" w:hanging="360"/>
+      </w:pPr>
+    </w:lvl>
+    <w:lvl w:ilvl="4" w:tplc="040E0019" w:tentative="1">
+      <w:start w:val="1"/>
+      <w:numFmt w:val="lowerLetter"/>
+      <w:lvlText w:val="%5."/>
+      <w:lvlJc w:val="left"/>
+      <w:pPr>
+        <w:ind w:left="3600" w:hanging="360"/>
+      </w:pPr>
+    </w:lvl>
+    <w:lvl w:ilvl="5" w:tplc="040E001B" w:tentative="1">
+      <w:start w:val="1"/>
+      <w:numFmt w:val="lowerRoman"/>
+      <w:lvlText w:val="%6."/>
+      <w:lvlJc w:val="right"/>
+      <w:pPr>
+        <w:ind w:left="4320" w:hanging="180"/>
+      </w:pPr>
+    </w:lvl>
+    <w:lvl w:ilvl="6" w:tplc="040E000F" w:tentative="1">
+      <w:start w:val="1"/>
+      <w:numFmt w:val="decimal"/>
+      <w:lvlText w:val="%7."/>
+      <w:lvlJc w:val="left"/>
+      <w:pPr>
+        <w:ind w:left="5040" w:hanging="360"/>
+      </w:pPr>
+    </w:lvl>
+    <w:lvl w:ilvl="7" w:tplc="040E0019" w:tentative="1">
+      <w:start w:val="1"/>
+      <w:numFmt w:val="lowerLetter"/>
+      <w:lvlText w:val="%8."/>
+      <w:lvlJc w:val="left"/>
+      <w:pPr>
+        <w:ind w:left="5760" w:hanging="360"/>
+      </w:pPr>
+    </w:lvl>
+    <w:lvl w:ilvl="8" w:tplc="040E001B" w:tentative="1">
+      <w:start w:val="1"/>
+      <w:numFmt w:val="lowerRoman"/>
+      <w:lvlText w:val="%9."/>
+      <w:lvlJc w:val="right"/>
+      <w:pPr>
+        <w:ind w:left="6480" w:hanging="180"/>
+      </w:pPr>
+    </w:lvl>
+  </w:abstractNum>
   <w:num w:numId="1" w16cid:durableId="1541548495">
+    <w:abstractNumId w:val="4"/>
+  </w:num>
+  <w:num w:numId="2" w16cid:durableId="453259213">
+    <w:abstractNumId w:val="1"/>
+  </w:num>
+  <w:num w:numId="3" w16cid:durableId="1450196620">
+    <w:abstractNumId w:val="3"/>
+  </w:num>
+  <w:num w:numId="4" w16cid:durableId="179315446">
     <w:abstractNumId w:val="0"/>
+  </w:num>
+  <w:num w:numId="5" w16cid:durableId="155876158">
+    <w:abstractNumId w:val="5"/>
+  </w:num>
+  <w:num w:numId="6" w16cid:durableId="1636526824">
+    <w:abstractNumId w:val="2"/>
   </w:num>
 </w:numbering>
 </file>
@@ -638,6 +2230,28 @@
       <w:szCs w:val="32"/>
     </w:rPr>
   </w:style>
+  <w:style w:type="paragraph" w:styleId="Cmsor2">
+    <w:name w:val="heading 2"/>
+    <w:basedOn w:val="Norml"/>
+    <w:next w:val="Norml"/>
+    <w:link w:val="Cmsor2Char"/>
+    <w:uiPriority w:val="9"/>
+    <w:unhideWhenUsed/>
+    <w:qFormat/>
+    <w:rsid w:val="00425C09"/>
+    <w:pPr>
+      <w:keepNext/>
+      <w:keepLines/>
+      <w:spacing w:before="40" w:after="0"/>
+      <w:outlineLvl w:val="1"/>
+    </w:pPr>
+    <w:rPr>
+      <w:rFonts w:asciiTheme="majorHAnsi" w:eastAsiaTheme="majorEastAsia" w:hAnsiTheme="majorHAnsi" w:cstheme="majorBidi"/>
+      <w:color w:val="2F5496" w:themeColor="accent1" w:themeShade="BF"/>
+      <w:sz w:val="26"/>
+      <w:szCs w:val="26"/>
+    </w:rPr>
+  </w:style>
   <w:style w:type="character" w:default="1" w:styleId="Bekezdsalapbettpusa">
     <w:name w:val="Default Paragraph Font"/>
     <w:uiPriority w:val="1"/>
@@ -722,6 +2336,19 @@
       <w:color w:val="2F5496" w:themeColor="accent1" w:themeShade="BF"/>
       <w:sz w:val="32"/>
       <w:szCs w:val="32"/>
+    </w:rPr>
+  </w:style>
+  <w:style w:type="character" w:customStyle="1" w:styleId="Cmsor2Char">
+    <w:name w:val="Címsor 2 Char"/>
+    <w:basedOn w:val="Bekezdsalapbettpusa"/>
+    <w:link w:val="Cmsor2"/>
+    <w:uiPriority w:val="9"/>
+    <w:rsid w:val="00425C09"/>
+    <w:rPr>
+      <w:rFonts w:asciiTheme="majorHAnsi" w:eastAsiaTheme="majorEastAsia" w:hAnsiTheme="majorHAnsi" w:cstheme="majorBidi"/>
+      <w:color w:val="2F5496" w:themeColor="accent1" w:themeShade="BF"/>
+      <w:sz w:val="26"/>
+      <w:szCs w:val="26"/>
     </w:rPr>
   </w:style>
 </w:styles>

--- a/SZTGUI/6. Gang-of-Four tervezési minták 2.docx
+++ b/SZTGUI/6. Gang-of-Four tervezési minták 2.docx
@@ -1143,6 +1143,1177 @@
       <w:proofErr w:type="spellEnd"/>
       <w:r>
         <w:t xml:space="preserve"> minták</w:t>
+      </w:r>
+    </w:p>
+    <w:p>
+      <w:pPr>
+        <w:pStyle w:val="Listaszerbekezds"/>
+        <w:numPr>
+          <w:ilvl w:val="0"/>
+          <w:numId w:val="7"/>
+        </w:numPr>
+      </w:pPr>
+      <w:proofErr w:type="spellStart"/>
+      <w:r>
+        <w:t>Dependency</w:t>
+      </w:r>
+      <w:proofErr w:type="spellEnd"/>
+      <w:r>
+        <w:t xml:space="preserve"> </w:t>
+      </w:r>
+      <w:proofErr w:type="spellStart"/>
+      <w:r>
+        <w:t>Injection</w:t>
+      </w:r>
+      <w:proofErr w:type="spellEnd"/>
+    </w:p>
+    <w:p>
+      <w:pPr>
+        <w:pStyle w:val="Listaszerbekezds"/>
+        <w:numPr>
+          <w:ilvl w:val="0"/>
+          <w:numId w:val="7"/>
+        </w:numPr>
+      </w:pPr>
+      <w:proofErr w:type="spellStart"/>
+      <w:r>
+        <w:t>Observer</w:t>
+      </w:r>
+      <w:proofErr w:type="spellEnd"/>
+      <w:r>
+        <w:t xml:space="preserve"> </w:t>
+      </w:r>
+      <w:proofErr w:type="spellStart"/>
+      <w:r>
+        <w:t>Pattern</w:t>
+      </w:r>
+      <w:proofErr w:type="spellEnd"/>
+    </w:p>
+    <w:p>
+      <w:pPr>
+        <w:pStyle w:val="Listaszerbekezds"/>
+        <w:numPr>
+          <w:ilvl w:val="0"/>
+          <w:numId w:val="7"/>
+        </w:numPr>
+      </w:pPr>
+      <w:proofErr w:type="spellStart"/>
+      <w:r>
+        <w:t>Template</w:t>
+      </w:r>
+      <w:proofErr w:type="spellEnd"/>
+      <w:r>
+        <w:t xml:space="preserve"> </w:t>
+      </w:r>
+      <w:proofErr w:type="spellStart"/>
+      <w:r>
+        <w:t>Method</w:t>
+      </w:r>
+      <w:proofErr w:type="spellEnd"/>
+    </w:p>
+    <w:p>
+      <w:pPr>
+        <w:pStyle w:val="Cmsor2"/>
+      </w:pPr>
+      <w:proofErr w:type="spellStart"/>
+      <w:r>
+        <w:t>Observer</w:t>
+      </w:r>
+      <w:proofErr w:type="spellEnd"/>
+      <w:r>
+        <w:t xml:space="preserve"> (</w:t>
+      </w:r>
+      <w:proofErr w:type="spellStart"/>
+      <w:r>
+        <w:t>Behavioral</w:t>
+      </w:r>
+      <w:proofErr w:type="spellEnd"/>
+      <w:r>
+        <w:t>)</w:t>
+      </w:r>
+    </w:p>
+    <w:p>
+      <w:pPr>
+        <w:pStyle w:val="Listaszerbekezds"/>
+        <w:numPr>
+          <w:ilvl w:val="0"/>
+          <w:numId w:val="8"/>
+        </w:numPr>
+      </w:pPr>
+      <w:r>
+        <w:t>Hogyan tudják az objektumok értesíteni egymást állapotuk megváltozásáról anélkül, hogy függőség lenne a konkrét osztályaiktól.</w:t>
+      </w:r>
+    </w:p>
+    <w:p>
+      <w:pPr>
+        <w:pStyle w:val="Listaszerbekezds"/>
+        <w:numPr>
+          <w:ilvl w:val="0"/>
+          <w:numId w:val="8"/>
+        </w:numPr>
+        <w:rPr>
+          <w:b/>
+          <w:bCs/>
+        </w:rPr>
+      </w:pPr>
+      <w:r>
+        <w:rPr>
+          <w:b/>
+          <w:bCs/>
+        </w:rPr>
+        <w:t xml:space="preserve">Az </w:t>
+      </w:r>
+      <w:proofErr w:type="spellStart"/>
+      <w:r>
+        <w:rPr>
+          <w:b/>
+          <w:bCs/>
+        </w:rPr>
+        <w:t>Observer</w:t>
+      </w:r>
+      <w:proofErr w:type="spellEnd"/>
+      <w:r>
+        <w:rPr>
+          <w:b/>
+          <w:bCs/>
+        </w:rPr>
+        <w:t xml:space="preserve"> az egyik leggyakrabban használt minta!</w:t>
+      </w:r>
+    </w:p>
+    <w:p>
+      <w:pPr>
+        <w:pStyle w:val="Listaszerbekezds"/>
+        <w:numPr>
+          <w:ilvl w:val="0"/>
+          <w:numId w:val="8"/>
+        </w:numPr>
+      </w:pPr>
+      <w:r>
+        <w:rPr>
+          <w:b/>
+          <w:bCs/>
+        </w:rPr>
+        <w:t>Probléma</w:t>
+      </w:r>
+    </w:p>
+    <w:p>
+      <w:pPr>
+        <w:pStyle w:val="Listaszerbekezds"/>
+        <w:numPr>
+          <w:ilvl w:val="1"/>
+          <w:numId w:val="8"/>
+        </w:numPr>
+      </w:pPr>
+      <w:r>
+        <w:t>Vevő szeretne vásárolni egy új terméket, de nem szeretne mindennap meglátogatni az üzletet, ahol lehet kapni.</w:t>
+      </w:r>
+    </w:p>
+    <w:p>
+      <w:pPr>
+        <w:pStyle w:val="Listaszerbekezds"/>
+        <w:numPr>
+          <w:ilvl w:val="1"/>
+          <w:numId w:val="8"/>
+        </w:numPr>
+      </w:pPr>
+      <w:r>
+        <w:t>Az üzlet pedig nem szeretné feleslegesen fogyasztani az erőforrásait abból a szempontból, hogy minden egyes új termék miatt küldözget emailt, mert ez csak spam lenne.</w:t>
+      </w:r>
+    </w:p>
+    <w:p>
+      <w:pPr>
+        <w:pStyle w:val="Listaszerbekezds"/>
+        <w:numPr>
+          <w:ilvl w:val="1"/>
+          <w:numId w:val="8"/>
+        </w:numPr>
+      </w:pPr>
+      <w:r>
+        <w:t>Tehát a vevő pazarolja a saját idejét vagy az üzlet az erőforrásait pazarolja.</w:t>
+      </w:r>
+    </w:p>
+    <w:p>
+      <w:pPr>
+        <w:pStyle w:val="Listaszerbekezds"/>
+        <w:numPr>
+          <w:ilvl w:val="0"/>
+          <w:numId w:val="8"/>
+        </w:numPr>
+      </w:pPr>
+      <w:r>
+        <w:rPr>
+          <w:b/>
+          <w:bCs/>
+        </w:rPr>
+        <w:t>Megoldás</w:t>
+      </w:r>
+    </w:p>
+    <w:p>
+      <w:pPr>
+        <w:pStyle w:val="Listaszerbekezds"/>
+        <w:numPr>
+          <w:ilvl w:val="1"/>
+          <w:numId w:val="8"/>
+        </w:numPr>
+      </w:pPr>
+      <w:r>
+        <w:lastRenderedPageBreak/>
+        <w:t xml:space="preserve">Kell egy </w:t>
+      </w:r>
+      <w:proofErr w:type="spellStart"/>
+      <w:r>
+        <w:t>subscriber</w:t>
+      </w:r>
+      <w:proofErr w:type="spellEnd"/>
+      <w:r>
+        <w:t>, amivel feliratkozunk valamire és az értesít.</w:t>
+      </w:r>
+    </w:p>
+    <w:p>
+      <w:pPr>
+        <w:pStyle w:val="Listaszerbekezds"/>
+        <w:numPr>
+          <w:ilvl w:val="1"/>
+          <w:numId w:val="8"/>
+        </w:numPr>
+      </w:pPr>
+      <w:r>
+        <w:t xml:space="preserve">Feliratkozó osztályok megvalósítanak egy </w:t>
+      </w:r>
+      <w:proofErr w:type="spellStart"/>
+      <w:r>
+        <w:t>ISubscriber</w:t>
+      </w:r>
+      <w:proofErr w:type="spellEnd"/>
+      <w:r>
+        <w:t xml:space="preserve"> interfészt.</w:t>
+      </w:r>
+    </w:p>
+    <w:p>
+      <w:pPr>
+        <w:pStyle w:val="Listaszerbekezds"/>
+        <w:numPr>
+          <w:ilvl w:val="1"/>
+          <w:numId w:val="8"/>
+        </w:numPr>
+      </w:pPr>
+      <w:r>
+        <w:t xml:space="preserve">Írjon elő egy </w:t>
+      </w:r>
+      <w:proofErr w:type="spellStart"/>
+      <w:r>
+        <w:t>StateChange</w:t>
+      </w:r>
+      <w:proofErr w:type="spellEnd"/>
+      <w:r>
+        <w:t>() vagy Update() metódust.</w:t>
+      </w:r>
+    </w:p>
+    <w:p>
+      <w:pPr>
+        <w:pStyle w:val="Listaszerbekezds"/>
+        <w:numPr>
+          <w:ilvl w:val="1"/>
+          <w:numId w:val="8"/>
+        </w:numPr>
+      </w:pPr>
+      <w:r>
+        <w:t xml:space="preserve">A </w:t>
+      </w:r>
+      <w:proofErr w:type="spellStart"/>
+      <w:r>
+        <w:t>subject</w:t>
+      </w:r>
+      <w:proofErr w:type="spellEnd"/>
+      <w:r>
+        <w:t xml:space="preserve"> kezelje a feliratkozókat </w:t>
+      </w:r>
+      <w:proofErr w:type="spellStart"/>
+      <w:r>
+        <w:t>Subscribe</w:t>
+      </w:r>
+      <w:proofErr w:type="spellEnd"/>
+      <w:r>
+        <w:t xml:space="preserve">(), </w:t>
+      </w:r>
+      <w:proofErr w:type="spellStart"/>
+      <w:r>
+        <w:t>UnSubscribe</w:t>
+      </w:r>
+      <w:proofErr w:type="spellEnd"/>
+      <w:r>
+        <w:t>()</w:t>
+      </w:r>
+    </w:p>
+    <w:p>
+      <w:pPr>
+        <w:pStyle w:val="Listaszerbekezds"/>
+        <w:numPr>
+          <w:ilvl w:val="1"/>
+          <w:numId w:val="8"/>
+        </w:numPr>
+      </w:pPr>
+      <w:r>
+        <w:t xml:space="preserve">Állapotváltozáskor hívja meg az összes feliratkozó </w:t>
+      </w:r>
+      <w:proofErr w:type="spellStart"/>
+      <w:r>
+        <w:t>StateChange</w:t>
+      </w:r>
+      <w:proofErr w:type="spellEnd"/>
+      <w:r>
+        <w:t>() metódusát.</w:t>
+      </w:r>
+    </w:p>
+    <w:p>
+      <w:pPr>
+        <w:pStyle w:val="Listaszerbekezds"/>
+        <w:numPr>
+          <w:ilvl w:val="1"/>
+          <w:numId w:val="8"/>
+        </w:numPr>
+      </w:pPr>
+      <w:r>
+        <w:t>A feliratkozók tegyék meg a frissítési lépéseket.</w:t>
+      </w:r>
+    </w:p>
+    <w:p>
+      <w:pPr>
+        <w:pStyle w:val="Cmsor2"/>
+      </w:pPr>
+      <w:proofErr w:type="spellStart"/>
+      <w:r>
+        <w:t>Observer</w:t>
+      </w:r>
+      <w:proofErr w:type="spellEnd"/>
+      <w:r>
+        <w:t xml:space="preserve"> használjuk, ha</w:t>
+      </w:r>
+    </w:p>
+    <w:p>
+      <w:pPr>
+        <w:pStyle w:val="Listaszerbekezds"/>
+        <w:numPr>
+          <w:ilvl w:val="0"/>
+          <w:numId w:val="8"/>
+        </w:numPr>
+      </w:pPr>
+      <w:r>
+        <w:t>Egy objektum megváltoztatása maga után vonja más objektumok megváltoztatását és nem tudjuk, hogy hány objektumról van szó.</w:t>
+      </w:r>
+    </w:p>
+    <w:p>
+      <w:pPr>
+        <w:pStyle w:val="Listaszerbekezds"/>
+        <w:numPr>
+          <w:ilvl w:val="0"/>
+          <w:numId w:val="8"/>
+        </w:numPr>
+      </w:pPr>
+      <w:r>
+        <w:t>Egy objektumnak értesítenie kell más objektumokat az értesítendő objektum szerkezetére vonatkozó feltételezések nélkül.</w:t>
+      </w:r>
+    </w:p>
+    <w:p>
+      <w:pPr>
+        <w:pStyle w:val="Cmsor2"/>
+      </w:pPr>
+      <w:proofErr w:type="spellStart"/>
+      <w:r>
+        <w:t>Observer</w:t>
+      </w:r>
+      <w:proofErr w:type="spellEnd"/>
+      <w:r>
+        <w:t xml:space="preserve"> implementálása</w:t>
+      </w:r>
+    </w:p>
+    <w:p>
+      <w:pPr>
+        <w:pStyle w:val="Listaszerbekezds"/>
+        <w:numPr>
+          <w:ilvl w:val="0"/>
+          <w:numId w:val="9"/>
+        </w:numPr>
+      </w:pPr>
+      <w:r>
+        <w:t xml:space="preserve">Business </w:t>
+      </w:r>
+      <w:proofErr w:type="spellStart"/>
+      <w:r>
+        <w:t>logic</w:t>
+      </w:r>
+      <w:proofErr w:type="spellEnd"/>
+      <w:r>
+        <w:t xml:space="preserve"> két részre bontása:</w:t>
+      </w:r>
+    </w:p>
+    <w:p>
+      <w:pPr>
+        <w:pStyle w:val="Listaszerbekezds"/>
+        <w:numPr>
+          <w:ilvl w:val="1"/>
+          <w:numId w:val="9"/>
+        </w:numPr>
+      </w:pPr>
+      <w:r>
+        <w:t xml:space="preserve">Alapvető, más kódtól független </w:t>
+      </w:r>
+      <w:proofErr w:type="spellStart"/>
+      <w:r>
+        <w:t>funkcinalitás</w:t>
+      </w:r>
+      <w:proofErr w:type="spellEnd"/>
+      <w:r>
+        <w:t xml:space="preserve"> fog </w:t>
+      </w:r>
+      <w:proofErr w:type="spellStart"/>
+      <w:r>
+        <w:t>publisher</w:t>
+      </w:r>
+      <w:proofErr w:type="spellEnd"/>
+      <w:r>
+        <w:t>-ként működni.</w:t>
+      </w:r>
+    </w:p>
+    <w:p>
+      <w:pPr>
+        <w:pStyle w:val="Listaszerbekezds"/>
+        <w:numPr>
+          <w:ilvl w:val="1"/>
+          <w:numId w:val="9"/>
+        </w:numPr>
+      </w:pPr>
+      <w:r>
+        <w:t xml:space="preserve">A többi pedig </w:t>
+      </w:r>
+      <w:proofErr w:type="spellStart"/>
+      <w:r>
+        <w:t>subscriber</w:t>
+      </w:r>
+      <w:proofErr w:type="spellEnd"/>
+      <w:r>
+        <w:t xml:space="preserve"> osztályok halmaza lesz.</w:t>
+      </w:r>
+    </w:p>
+    <w:p>
+      <w:pPr>
+        <w:pStyle w:val="Listaszerbekezds"/>
+        <w:numPr>
+          <w:ilvl w:val="0"/>
+          <w:numId w:val="9"/>
+        </w:numPr>
+      </w:pPr>
+      <w:proofErr w:type="spellStart"/>
+      <w:r>
+        <w:t>Subscriber</w:t>
+      </w:r>
+      <w:proofErr w:type="spellEnd"/>
+      <w:r>
+        <w:t xml:space="preserve"> interfész deklarálása és legalább egy frissítési metódust kell deklarálnia.</w:t>
+      </w:r>
+    </w:p>
+    <w:p>
+      <w:pPr>
+        <w:pStyle w:val="Listaszerbekezds"/>
+        <w:numPr>
+          <w:ilvl w:val="0"/>
+          <w:numId w:val="9"/>
+        </w:numPr>
+      </w:pPr>
+      <w:r>
+        <w:t xml:space="preserve">Publisher interfész deklarálása, </w:t>
+      </w:r>
+      <w:proofErr w:type="spellStart"/>
+      <w:r>
+        <w:t>subscriber</w:t>
+      </w:r>
+      <w:proofErr w:type="spellEnd"/>
+      <w:r>
+        <w:t>-ben implementáljuk ezeket a metódusokat.</w:t>
+      </w:r>
+    </w:p>
+    <w:p>
+      <w:pPr>
+        <w:pStyle w:val="Listaszerbekezds"/>
+        <w:numPr>
+          <w:ilvl w:val="1"/>
+          <w:numId w:val="9"/>
+        </w:numPr>
+      </w:pPr>
+      <w:r>
+        <w:t xml:space="preserve">A </w:t>
+      </w:r>
+      <w:proofErr w:type="spellStart"/>
+      <w:r>
+        <w:t>publisher</w:t>
+      </w:r>
+      <w:proofErr w:type="spellEnd"/>
+      <w:r>
+        <w:t xml:space="preserve">-ek csak a </w:t>
+      </w:r>
+      <w:proofErr w:type="spellStart"/>
+      <w:r>
+        <w:t>subscriber-ekkel</w:t>
+      </w:r>
+      <w:proofErr w:type="spellEnd"/>
+      <w:r>
+        <w:t xml:space="preserve"> dolgozhatnak a </w:t>
+      </w:r>
+      <w:proofErr w:type="spellStart"/>
+      <w:r>
+        <w:t>subscriber</w:t>
+      </w:r>
+      <w:proofErr w:type="spellEnd"/>
+      <w:r>
+        <w:t xml:space="preserve"> interfészen keresztül.</w:t>
+      </w:r>
+    </w:p>
+    <w:p>
+      <w:pPr>
+        <w:pStyle w:val="Listaszerbekezds"/>
+        <w:numPr>
+          <w:ilvl w:val="0"/>
+          <w:numId w:val="9"/>
+        </w:numPr>
+      </w:pPr>
+      <w:r>
+        <w:t xml:space="preserve">Hozzunk létre egy absztrakt osztályt, ami közvetlenül a </w:t>
+      </w:r>
+      <w:proofErr w:type="spellStart"/>
+      <w:r>
+        <w:t>publisher</w:t>
+      </w:r>
+      <w:proofErr w:type="spellEnd"/>
+      <w:r>
+        <w:t xml:space="preserve"> interfészből származik.</w:t>
+      </w:r>
+    </w:p>
+    <w:p>
+      <w:pPr>
+        <w:pStyle w:val="Listaszerbekezds"/>
+        <w:numPr>
+          <w:ilvl w:val="1"/>
+          <w:numId w:val="9"/>
+        </w:numPr>
+      </w:pPr>
+      <w:r>
+        <w:t xml:space="preserve">A </w:t>
+      </w:r>
+      <w:proofErr w:type="spellStart"/>
+      <w:r>
+        <w:t>publisher</w:t>
+      </w:r>
+      <w:proofErr w:type="spellEnd"/>
+      <w:r>
+        <w:t xml:space="preserve">-ek kiterjesztik ezt az osztályt, örökölve a </w:t>
+      </w:r>
+      <w:proofErr w:type="spellStart"/>
+      <w:r>
+        <w:t>subscriber</w:t>
+      </w:r>
+      <w:proofErr w:type="spellEnd"/>
+      <w:r>
+        <w:t xml:space="preserve"> </w:t>
+      </w:r>
+      <w:proofErr w:type="spellStart"/>
+      <w:r>
+        <w:t>behavior</w:t>
+      </w:r>
+      <w:proofErr w:type="spellEnd"/>
+      <w:r>
+        <w:t>-t.</w:t>
+      </w:r>
+    </w:p>
+    <w:p>
+      <w:pPr>
+        <w:pStyle w:val="Listaszerbekezds"/>
+        <w:numPr>
+          <w:ilvl w:val="0"/>
+          <w:numId w:val="9"/>
+        </w:numPr>
+      </w:pPr>
+      <w:r>
+        <w:t>Publisher osztályok létrehozása.</w:t>
+      </w:r>
+    </w:p>
+    <w:p>
+      <w:pPr>
+        <w:pStyle w:val="Listaszerbekezds"/>
+        <w:numPr>
+          <w:ilvl w:val="1"/>
+          <w:numId w:val="9"/>
+        </w:numPr>
+      </w:pPr>
+      <w:r>
+        <w:t xml:space="preserve">Minden alkalommal, amikor valami fontos történik egy </w:t>
+      </w:r>
+      <w:proofErr w:type="spellStart"/>
+      <w:r>
+        <w:t>publisher</w:t>
+      </w:r>
+      <w:proofErr w:type="spellEnd"/>
+      <w:r>
+        <w:t xml:space="preserve">-en belül, értesíteni kell az összes </w:t>
+      </w:r>
+      <w:proofErr w:type="spellStart"/>
+      <w:r>
+        <w:t>subscriber</w:t>
+      </w:r>
+      <w:proofErr w:type="spellEnd"/>
+      <w:r>
+        <w:t>-t.</w:t>
+      </w:r>
+    </w:p>
+    <w:p>
+      <w:pPr>
+        <w:pStyle w:val="Listaszerbekezds"/>
+        <w:numPr>
+          <w:ilvl w:val="0"/>
+          <w:numId w:val="9"/>
+        </w:numPr>
+      </w:pPr>
+      <w:r>
+        <w:t xml:space="preserve">A frissítési értesítési metódusok végrehajtása </w:t>
+      </w:r>
+      <w:proofErr w:type="spellStart"/>
+      <w:r>
+        <w:t>subscriber</w:t>
+      </w:r>
+      <w:proofErr w:type="spellEnd"/>
+      <w:r>
+        <w:t xml:space="preserve"> osztályokban.</w:t>
+      </w:r>
+    </w:p>
+    <w:p>
+      <w:pPr>
+        <w:pStyle w:val="Listaszerbekezds"/>
+        <w:numPr>
+          <w:ilvl w:val="0"/>
+          <w:numId w:val="9"/>
+        </w:numPr>
+      </w:pPr>
+      <w:r>
+        <w:t xml:space="preserve">A kliensnek kell létrehoznia az összes szükséges </w:t>
+      </w:r>
+      <w:proofErr w:type="spellStart"/>
+      <w:r>
+        <w:t>subscriber</w:t>
+      </w:r>
+      <w:proofErr w:type="spellEnd"/>
+      <w:r>
+        <w:t xml:space="preserve">-t és regisztrálnia kell őket a megfelelő </w:t>
+      </w:r>
+      <w:proofErr w:type="spellStart"/>
+      <w:r>
+        <w:t>publisher-eknél</w:t>
+      </w:r>
+      <w:proofErr w:type="spellEnd"/>
+      <w:r>
+        <w:t>.</w:t>
+      </w:r>
+    </w:p>
+    <w:p>
+      <w:pPr>
+        <w:pStyle w:val="Cmsor2"/>
+      </w:pPr>
+      <w:proofErr w:type="spellStart"/>
+      <w:r>
+        <w:t>Observer</w:t>
+      </w:r>
+      <w:proofErr w:type="spellEnd"/>
+      <w:r>
+        <w:t xml:space="preserve"> előnyök és hátrányok</w:t>
+      </w:r>
+    </w:p>
+    <w:p>
+      <w:pPr>
+        <w:pStyle w:val="Listaszerbekezds"/>
+        <w:numPr>
+          <w:ilvl w:val="0"/>
+          <w:numId w:val="8"/>
+        </w:numPr>
+      </w:pPr>
+      <w:r>
+        <w:rPr>
+          <w:b/>
+          <w:bCs/>
+        </w:rPr>
+        <w:t>Előnyök</w:t>
+      </w:r>
+    </w:p>
+    <w:p>
+      <w:pPr>
+        <w:pStyle w:val="Listaszerbekezds"/>
+        <w:numPr>
+          <w:ilvl w:val="1"/>
+          <w:numId w:val="8"/>
+        </w:numPr>
+      </w:pPr>
+      <w:r>
+        <w:t>Open/</w:t>
+      </w:r>
+      <w:proofErr w:type="spellStart"/>
+      <w:r>
+        <w:t>Closed</w:t>
+      </w:r>
+      <w:proofErr w:type="spellEnd"/>
+      <w:r>
+        <w:t xml:space="preserve"> elv</w:t>
+      </w:r>
+    </w:p>
+    <w:p>
+      <w:pPr>
+        <w:pStyle w:val="Listaszerbekezds"/>
+        <w:numPr>
+          <w:ilvl w:val="1"/>
+          <w:numId w:val="8"/>
+        </w:numPr>
+      </w:pPr>
+      <w:r>
+        <w:t>Az objektumok közötti kapcsolatokat futás közben is létrehozhatjuk.</w:t>
+      </w:r>
+    </w:p>
+    <w:p>
+      <w:pPr>
+        <w:pStyle w:val="Listaszerbekezds"/>
+        <w:numPr>
+          <w:ilvl w:val="0"/>
+          <w:numId w:val="8"/>
+        </w:numPr>
+      </w:pPr>
+      <w:r>
+        <w:rPr>
+          <w:b/>
+          <w:bCs/>
+        </w:rPr>
+        <w:t>Hátrányok</w:t>
+      </w:r>
+    </w:p>
+    <w:p>
+      <w:pPr>
+        <w:pStyle w:val="Listaszerbekezds"/>
+        <w:numPr>
+          <w:ilvl w:val="1"/>
+          <w:numId w:val="8"/>
+        </w:numPr>
+      </w:pPr>
+      <w:r>
+        <w:t xml:space="preserve">A </w:t>
+      </w:r>
+      <w:proofErr w:type="spellStart"/>
+      <w:r>
+        <w:t>subscriber-eket</w:t>
+      </w:r>
+      <w:proofErr w:type="spellEnd"/>
+      <w:r>
+        <w:t xml:space="preserve"> véletlenszerű sorrendben értesíti.</w:t>
+      </w:r>
+    </w:p>
+    <w:p>
+      <w:pPr>
+        <w:rPr>
+          <w:rFonts w:asciiTheme="majorHAnsi" w:eastAsiaTheme="majorEastAsia" w:hAnsiTheme="majorHAnsi" w:cstheme="majorBidi"/>
+          <w:color w:val="2F5496" w:themeColor="accent1" w:themeShade="BF"/>
+          <w:sz w:val="32"/>
+          <w:szCs w:val="32"/>
+        </w:rPr>
+      </w:pPr>
+      <w:r>
+        <w:br w:type="page"/>
+      </w:r>
+    </w:p>
+    <w:p>
+      <w:pPr>
+        <w:pStyle w:val="Cmsor1"/>
+      </w:pPr>
+      <w:proofErr w:type="spellStart"/>
+      <w:r>
+        <w:lastRenderedPageBreak/>
+        <w:t>Template</w:t>
+      </w:r>
+      <w:proofErr w:type="spellEnd"/>
+      <w:r>
+        <w:t xml:space="preserve"> (</w:t>
+      </w:r>
+      <w:proofErr w:type="spellStart"/>
+      <w:r>
+        <w:t>Behavioral</w:t>
+      </w:r>
+      <w:proofErr w:type="spellEnd"/>
+      <w:r>
+        <w:t>)</w:t>
+      </w:r>
+    </w:p>
+    <w:p>
+      <w:pPr>
+        <w:pStyle w:val="Listaszerbekezds"/>
+        <w:numPr>
+          <w:ilvl w:val="0"/>
+          <w:numId w:val="4"/>
+        </w:numPr>
+      </w:pPr>
+      <w:r>
+        <w:t>Egy műveleten belül algoritmus vázat definiál és ennek néhány lépésének implementálását a leszármazott osztályra bízza.</w:t>
+      </w:r>
+    </w:p>
+    <w:p>
+      <w:pPr>
+        <w:pStyle w:val="Listaszerbekezds"/>
+        <w:numPr>
+          <w:ilvl w:val="0"/>
+          <w:numId w:val="4"/>
+        </w:numPr>
+      </w:pPr>
+      <w:r>
+        <w:rPr>
+          <w:b/>
+          <w:bCs/>
+        </w:rPr>
+        <w:t>Probléma</w:t>
+      </w:r>
+    </w:p>
+    <w:p>
+      <w:pPr>
+        <w:pStyle w:val="Listaszerbekezds"/>
+        <w:numPr>
+          <w:ilvl w:val="1"/>
+          <w:numId w:val="4"/>
+        </w:numPr>
+      </w:pPr>
+      <w:r>
+        <w:t>Készítünk egy olyan alkalmazást, amivel különböző dokumentumokból adatokat lehet kinyerni.</w:t>
+      </w:r>
+    </w:p>
+    <w:p>
+      <w:pPr>
+        <w:pStyle w:val="Listaszerbekezds"/>
+        <w:numPr>
+          <w:ilvl w:val="1"/>
+          <w:numId w:val="4"/>
+        </w:numPr>
+      </w:pPr>
+      <w:r>
+        <w:t xml:space="preserve">Egy idővel rájövünk, hogy például a PDF, CSV fájlok között viszonylag hasonló műveletek hajtódnak végre, így kód </w:t>
+      </w:r>
+      <w:proofErr w:type="spellStart"/>
+      <w:r>
+        <w:t>duplikáció</w:t>
+      </w:r>
+      <w:proofErr w:type="spellEnd"/>
+      <w:r>
+        <w:t xml:space="preserve"> keletkezhet.</w:t>
+      </w:r>
+    </w:p>
+    <w:p>
+      <w:pPr>
+        <w:pStyle w:val="Listaszerbekezds"/>
+        <w:numPr>
+          <w:ilvl w:val="0"/>
+          <w:numId w:val="4"/>
+        </w:numPr>
+      </w:pPr>
+      <w:r>
+        <w:rPr>
+          <w:b/>
+          <w:bCs/>
+        </w:rPr>
+        <w:t>Megoldás</w:t>
+      </w:r>
+    </w:p>
+    <w:p>
+      <w:pPr>
+        <w:pStyle w:val="Listaszerbekezds"/>
+        <w:numPr>
+          <w:ilvl w:val="1"/>
+          <w:numId w:val="4"/>
+        </w:numPr>
+      </w:pPr>
+      <w:r>
+        <w:t>Magát az algoritmust bontsuk szét kisebb lépésekre, metódusokra.</w:t>
+      </w:r>
+    </w:p>
+    <w:p>
+      <w:pPr>
+        <w:pStyle w:val="Listaszerbekezds"/>
+        <w:numPr>
+          <w:ilvl w:val="1"/>
+          <w:numId w:val="4"/>
+        </w:numPr>
+      </w:pPr>
+      <w:r>
+        <w:t xml:space="preserve">Ezeket fogjuk meghívni a </w:t>
+      </w:r>
+      <w:proofErr w:type="spellStart"/>
+      <w:r>
+        <w:t>template</w:t>
+      </w:r>
+      <w:proofErr w:type="spellEnd"/>
+      <w:r>
+        <w:t xml:space="preserve"> </w:t>
+      </w:r>
+      <w:proofErr w:type="spellStart"/>
+      <w:r>
+        <w:t>method</w:t>
+      </w:r>
+      <w:proofErr w:type="spellEnd"/>
+      <w:r>
+        <w:t>-ban.</w:t>
+      </w:r>
+    </w:p>
+    <w:p>
+      <w:pPr>
+        <w:pStyle w:val="Cmsor2"/>
+      </w:pPr>
+      <w:proofErr w:type="spellStart"/>
+      <w:r>
+        <w:t>Template</w:t>
+      </w:r>
+      <w:proofErr w:type="spellEnd"/>
+      <w:r>
+        <w:t xml:space="preserve"> használjuk, ha</w:t>
+      </w:r>
+    </w:p>
+    <w:p>
+      <w:pPr>
+        <w:pStyle w:val="Listaszerbekezds"/>
+        <w:numPr>
+          <w:ilvl w:val="0"/>
+          <w:numId w:val="4"/>
+        </w:numPr>
+      </w:pPr>
+      <w:r>
+        <w:t>Algoritmust kisebb lépésekre szeretnénk bontani.</w:t>
+      </w:r>
+    </w:p>
+    <w:p>
+      <w:pPr>
+        <w:pStyle w:val="Listaszerbekezds"/>
+        <w:numPr>
+          <w:ilvl w:val="0"/>
+          <w:numId w:val="4"/>
+        </w:numPr>
+      </w:pPr>
+      <w:r>
+        <w:t>Logikai hasonlóság esetén</w:t>
+      </w:r>
+    </w:p>
+    <w:p>
+      <w:pPr>
+        <w:pStyle w:val="Cmsor2"/>
+      </w:pPr>
+      <w:proofErr w:type="spellStart"/>
+      <w:r>
+        <w:t>Template</w:t>
+      </w:r>
+      <w:proofErr w:type="spellEnd"/>
+      <w:r>
+        <w:t xml:space="preserve"> implementálása</w:t>
+      </w:r>
+    </w:p>
+    <w:p>
+      <w:pPr>
+        <w:pStyle w:val="Listaszerbekezds"/>
+        <w:numPr>
+          <w:ilvl w:val="0"/>
+          <w:numId w:val="10"/>
+        </w:numPr>
+      </w:pPr>
+      <w:r>
+        <w:t>Kisebb részekre bontás</w:t>
+      </w:r>
+    </w:p>
+    <w:p>
+      <w:pPr>
+        <w:pStyle w:val="Listaszerbekezds"/>
+        <w:numPr>
+          <w:ilvl w:val="0"/>
+          <w:numId w:val="10"/>
+        </w:numPr>
+      </w:pPr>
+      <w:r>
+        <w:t xml:space="preserve">Absztrakt osztály létrehozása, ahol deklaráljuk a </w:t>
+      </w:r>
+      <w:proofErr w:type="spellStart"/>
+      <w:r>
+        <w:t>template</w:t>
+      </w:r>
+      <w:proofErr w:type="spellEnd"/>
+      <w:r>
+        <w:t xml:space="preserve"> </w:t>
+      </w:r>
+      <w:proofErr w:type="spellStart"/>
+      <w:r>
+        <w:t>method</w:t>
+      </w:r>
+      <w:proofErr w:type="spellEnd"/>
+      <w:r>
+        <w:t>-ot.</w:t>
+      </w:r>
+    </w:p>
+    <w:p>
+      <w:pPr>
+        <w:pStyle w:val="Listaszerbekezds"/>
+        <w:numPr>
+          <w:ilvl w:val="0"/>
+          <w:numId w:val="10"/>
+        </w:numPr>
+      </w:pPr>
+      <w:r>
+        <w:t xml:space="preserve">Hívjuk meg az alosztályokat, a lépéseket a </w:t>
+      </w:r>
+      <w:proofErr w:type="spellStart"/>
+      <w:r>
+        <w:t>template</w:t>
+      </w:r>
+      <w:proofErr w:type="spellEnd"/>
+      <w:r>
+        <w:t xml:space="preserve"> </w:t>
+      </w:r>
+      <w:proofErr w:type="spellStart"/>
+      <w:r>
+        <w:t>method</w:t>
+      </w:r>
+      <w:proofErr w:type="spellEnd"/>
+      <w:r>
+        <w:t>-ban.</w:t>
+      </w:r>
+    </w:p>
+    <w:p>
+      <w:pPr>
+        <w:pStyle w:val="Cmsor2"/>
+      </w:pPr>
+      <w:proofErr w:type="spellStart"/>
+      <w:r>
+        <w:t>Template</w:t>
+      </w:r>
+      <w:proofErr w:type="spellEnd"/>
+      <w:r>
+        <w:t xml:space="preserve"> előnyök és hátrányok</w:t>
+      </w:r>
+    </w:p>
+    <w:p>
+      <w:pPr>
+        <w:pStyle w:val="Listaszerbekezds"/>
+        <w:numPr>
+          <w:ilvl w:val="0"/>
+          <w:numId w:val="4"/>
+        </w:numPr>
+      </w:pPr>
+      <w:r>
+        <w:rPr>
+          <w:b/>
+          <w:bCs/>
+        </w:rPr>
+        <w:t>Előnyök</w:t>
+      </w:r>
+    </w:p>
+    <w:p>
+      <w:pPr>
+        <w:pStyle w:val="Listaszerbekezds"/>
+        <w:numPr>
+          <w:ilvl w:val="1"/>
+          <w:numId w:val="4"/>
+        </w:numPr>
+      </w:pPr>
+      <w:r>
+        <w:t xml:space="preserve">Kód </w:t>
+      </w:r>
+      <w:proofErr w:type="spellStart"/>
+      <w:r>
+        <w:t>duplikáció</w:t>
+      </w:r>
+      <w:proofErr w:type="spellEnd"/>
+      <w:r>
+        <w:t xml:space="preserve"> elkerülhető vele, tehát a hierarchiában a közös kódrészeket a szülő osztályban egy helyen adjuk meg (</w:t>
+      </w:r>
+      <w:proofErr w:type="spellStart"/>
+      <w:r>
+        <w:t>template</w:t>
+      </w:r>
+      <w:proofErr w:type="spellEnd"/>
+      <w:r>
+        <w:t xml:space="preserve"> </w:t>
+      </w:r>
+      <w:proofErr w:type="spellStart"/>
+      <w:r>
+        <w:t>method</w:t>
+      </w:r>
+      <w:proofErr w:type="spellEnd"/>
+      <w:r>
+        <w:t>), ami a különböző viselkedést megvalósító egyéb műveleteket hívja meg.</w:t>
+      </w:r>
+    </w:p>
+    <w:p>
+      <w:pPr>
+        <w:pStyle w:val="Listaszerbekezds"/>
+        <w:numPr>
+          <w:ilvl w:val="2"/>
+          <w:numId w:val="4"/>
+        </w:numPr>
+      </w:pPr>
+      <w:r>
+        <w:t>Leszármazott osztályban felül lehet definiálni.</w:t>
+      </w:r>
+    </w:p>
+    <w:p>
+      <w:pPr>
+        <w:pStyle w:val="Listaszerbekezds"/>
+        <w:numPr>
+          <w:ilvl w:val="0"/>
+          <w:numId w:val="4"/>
+        </w:numPr>
+      </w:pPr>
+      <w:r>
+        <w:rPr>
+          <w:b/>
+          <w:bCs/>
+        </w:rPr>
+        <w:t>Hátrányok</w:t>
+      </w:r>
+    </w:p>
+    <w:p>
+      <w:pPr>
+        <w:pStyle w:val="Listaszerbekezds"/>
+        <w:numPr>
+          <w:ilvl w:val="1"/>
+          <w:numId w:val="4"/>
+        </w:numPr>
+      </w:pPr>
+      <w:r>
+        <w:t xml:space="preserve">Megsérthetjük a </w:t>
+      </w:r>
+      <w:proofErr w:type="spellStart"/>
+      <w:r>
+        <w:t>Liskov</w:t>
+      </w:r>
+      <w:proofErr w:type="spellEnd"/>
+      <w:r>
+        <w:t xml:space="preserve"> behelyettesítési elvet, ha egy alosztályon keresztül elnyomja az alapértelmezett lépés implementációját.</w:t>
+      </w:r>
+    </w:p>
+    <w:p>
+      <w:pPr>
+        <w:pStyle w:val="Listaszerbekezds"/>
+        <w:numPr>
+          <w:ilvl w:val="1"/>
+          <w:numId w:val="4"/>
+        </w:numPr>
+      </w:pPr>
+      <w:proofErr w:type="spellStart"/>
+      <w:r>
+        <w:t>Template</w:t>
+      </w:r>
+      <w:proofErr w:type="spellEnd"/>
+      <w:r>
+        <w:t xml:space="preserve"> </w:t>
+      </w:r>
+      <w:proofErr w:type="spellStart"/>
+      <w:r>
+        <w:t>method-okat</w:t>
+      </w:r>
+      <w:proofErr w:type="spellEnd"/>
+      <w:r>
+        <w:t xml:space="preserve"> egy idő után nehéz karbantartani, ha sok kisebb lépést (metódusokat) tartalmaz.</w:t>
       </w:r>
     </w:p>
     <w:p>
@@ -1411,6 +2582,231 @@
     </w:lvl>
   </w:abstractNum>
   <w:abstractNum w:abstractNumId="2" w15:restartNumberingAfterBreak="0">
+    <w:nsid w:val="0F7F400F"/>
+    <w:multiLevelType w:val="hybridMultilevel"/>
+    <w:tmpl w:val="9F2CD084"/>
+    <w:lvl w:ilvl="0" w:tplc="1460001C">
+      <w:numFmt w:val="bullet"/>
+      <w:lvlText w:val="-"/>
+      <w:lvlJc w:val="left"/>
+      <w:pPr>
+        <w:ind w:left="720" w:hanging="360"/>
+      </w:pPr>
+      <w:rPr>
+        <w:rFonts w:ascii="Calibri" w:eastAsiaTheme="minorHAnsi" w:hAnsi="Calibri" w:cs="Calibri" w:hint="default"/>
+      </w:rPr>
+    </w:lvl>
+    <w:lvl w:ilvl="1" w:tplc="040E0003">
+      <w:start w:val="1"/>
+      <w:numFmt w:val="bullet"/>
+      <w:lvlText w:val="o"/>
+      <w:lvlJc w:val="left"/>
+      <w:pPr>
+        <w:ind w:left="1440" w:hanging="360"/>
+      </w:pPr>
+      <w:rPr>
+        <w:rFonts w:ascii="Courier New" w:hAnsi="Courier New" w:cs="Courier New" w:hint="default"/>
+      </w:rPr>
+    </w:lvl>
+    <w:lvl w:ilvl="2" w:tplc="040E0005">
+      <w:start w:val="1"/>
+      <w:numFmt w:val="bullet"/>
+      <w:lvlText w:val=""/>
+      <w:lvlJc w:val="left"/>
+      <w:pPr>
+        <w:ind w:left="2160" w:hanging="360"/>
+      </w:pPr>
+      <w:rPr>
+        <w:rFonts w:ascii="Wingdings" w:hAnsi="Wingdings" w:hint="default"/>
+      </w:rPr>
+    </w:lvl>
+    <w:lvl w:ilvl="3" w:tplc="040E0001" w:tentative="1">
+      <w:start w:val="1"/>
+      <w:numFmt w:val="bullet"/>
+      <w:lvlText w:val=""/>
+      <w:lvlJc w:val="left"/>
+      <w:pPr>
+        <w:ind w:left="2880" w:hanging="360"/>
+      </w:pPr>
+      <w:rPr>
+        <w:rFonts w:ascii="Symbol" w:hAnsi="Symbol" w:hint="default"/>
+      </w:rPr>
+    </w:lvl>
+    <w:lvl w:ilvl="4" w:tplc="040E0003" w:tentative="1">
+      <w:start w:val="1"/>
+      <w:numFmt w:val="bullet"/>
+      <w:lvlText w:val="o"/>
+      <w:lvlJc w:val="left"/>
+      <w:pPr>
+        <w:ind w:left="3600" w:hanging="360"/>
+      </w:pPr>
+      <w:rPr>
+        <w:rFonts w:ascii="Courier New" w:hAnsi="Courier New" w:cs="Courier New" w:hint="default"/>
+      </w:rPr>
+    </w:lvl>
+    <w:lvl w:ilvl="5" w:tplc="040E0005" w:tentative="1">
+      <w:start w:val="1"/>
+      <w:numFmt w:val="bullet"/>
+      <w:lvlText w:val=""/>
+      <w:lvlJc w:val="left"/>
+      <w:pPr>
+        <w:ind w:left="4320" w:hanging="360"/>
+      </w:pPr>
+      <w:rPr>
+        <w:rFonts w:ascii="Wingdings" w:hAnsi="Wingdings" w:hint="default"/>
+      </w:rPr>
+    </w:lvl>
+    <w:lvl w:ilvl="6" w:tplc="040E0001" w:tentative="1">
+      <w:start w:val="1"/>
+      <w:numFmt w:val="bullet"/>
+      <w:lvlText w:val=""/>
+      <w:lvlJc w:val="left"/>
+      <w:pPr>
+        <w:ind w:left="5040" w:hanging="360"/>
+      </w:pPr>
+      <w:rPr>
+        <w:rFonts w:ascii="Symbol" w:hAnsi="Symbol" w:hint="default"/>
+      </w:rPr>
+    </w:lvl>
+    <w:lvl w:ilvl="7" w:tplc="040E0003" w:tentative="1">
+      <w:start w:val="1"/>
+      <w:numFmt w:val="bullet"/>
+      <w:lvlText w:val="o"/>
+      <w:lvlJc w:val="left"/>
+      <w:pPr>
+        <w:ind w:left="5760" w:hanging="360"/>
+      </w:pPr>
+      <w:rPr>
+        <w:rFonts w:ascii="Courier New" w:hAnsi="Courier New" w:cs="Courier New" w:hint="default"/>
+      </w:rPr>
+    </w:lvl>
+    <w:lvl w:ilvl="8" w:tplc="040E0005" w:tentative="1">
+      <w:start w:val="1"/>
+      <w:numFmt w:val="bullet"/>
+      <w:lvlText w:val=""/>
+      <w:lvlJc w:val="left"/>
+      <w:pPr>
+        <w:ind w:left="6480" w:hanging="360"/>
+      </w:pPr>
+      <w:rPr>
+        <w:rFonts w:ascii="Wingdings" w:hAnsi="Wingdings" w:hint="default"/>
+      </w:rPr>
+    </w:lvl>
+  </w:abstractNum>
+  <w:abstractNum w:abstractNumId="3" w15:restartNumberingAfterBreak="0">
+    <w:nsid w:val="33091308"/>
+    <w:multiLevelType w:val="hybridMultilevel"/>
+    <w:tmpl w:val="A7B8CE88"/>
+    <w:lvl w:ilvl="0" w:tplc="040E0001">
+      <w:start w:val="1"/>
+      <w:numFmt w:val="bullet"/>
+      <w:lvlText w:val=""/>
+      <w:lvlJc w:val="left"/>
+      <w:pPr>
+        <w:ind w:left="720" w:hanging="360"/>
+      </w:pPr>
+      <w:rPr>
+        <w:rFonts w:ascii="Symbol" w:hAnsi="Symbol" w:hint="default"/>
+      </w:rPr>
+    </w:lvl>
+    <w:lvl w:ilvl="1" w:tplc="040E0003" w:tentative="1">
+      <w:start w:val="1"/>
+      <w:numFmt w:val="bullet"/>
+      <w:lvlText w:val="o"/>
+      <w:lvlJc w:val="left"/>
+      <w:pPr>
+        <w:ind w:left="1440" w:hanging="360"/>
+      </w:pPr>
+      <w:rPr>
+        <w:rFonts w:ascii="Courier New" w:hAnsi="Courier New" w:cs="Courier New" w:hint="default"/>
+      </w:rPr>
+    </w:lvl>
+    <w:lvl w:ilvl="2" w:tplc="040E0005" w:tentative="1">
+      <w:start w:val="1"/>
+      <w:numFmt w:val="bullet"/>
+      <w:lvlText w:val=""/>
+      <w:lvlJc w:val="left"/>
+      <w:pPr>
+        <w:ind w:left="2160" w:hanging="360"/>
+      </w:pPr>
+      <w:rPr>
+        <w:rFonts w:ascii="Wingdings" w:hAnsi="Wingdings" w:hint="default"/>
+      </w:rPr>
+    </w:lvl>
+    <w:lvl w:ilvl="3" w:tplc="040E0001" w:tentative="1">
+      <w:start w:val="1"/>
+      <w:numFmt w:val="bullet"/>
+      <w:lvlText w:val=""/>
+      <w:lvlJc w:val="left"/>
+      <w:pPr>
+        <w:ind w:left="2880" w:hanging="360"/>
+      </w:pPr>
+      <w:rPr>
+        <w:rFonts w:ascii="Symbol" w:hAnsi="Symbol" w:hint="default"/>
+      </w:rPr>
+    </w:lvl>
+    <w:lvl w:ilvl="4" w:tplc="040E0003" w:tentative="1">
+      <w:start w:val="1"/>
+      <w:numFmt w:val="bullet"/>
+      <w:lvlText w:val="o"/>
+      <w:lvlJc w:val="left"/>
+      <w:pPr>
+        <w:ind w:left="3600" w:hanging="360"/>
+      </w:pPr>
+      <w:rPr>
+        <w:rFonts w:ascii="Courier New" w:hAnsi="Courier New" w:cs="Courier New" w:hint="default"/>
+      </w:rPr>
+    </w:lvl>
+    <w:lvl w:ilvl="5" w:tplc="040E0005" w:tentative="1">
+      <w:start w:val="1"/>
+      <w:numFmt w:val="bullet"/>
+      <w:lvlText w:val=""/>
+      <w:lvlJc w:val="left"/>
+      <w:pPr>
+        <w:ind w:left="4320" w:hanging="360"/>
+      </w:pPr>
+      <w:rPr>
+        <w:rFonts w:ascii="Wingdings" w:hAnsi="Wingdings" w:hint="default"/>
+      </w:rPr>
+    </w:lvl>
+    <w:lvl w:ilvl="6" w:tplc="040E0001" w:tentative="1">
+      <w:start w:val="1"/>
+      <w:numFmt w:val="bullet"/>
+      <w:lvlText w:val=""/>
+      <w:lvlJc w:val="left"/>
+      <w:pPr>
+        <w:ind w:left="5040" w:hanging="360"/>
+      </w:pPr>
+      <w:rPr>
+        <w:rFonts w:ascii="Symbol" w:hAnsi="Symbol" w:hint="default"/>
+      </w:rPr>
+    </w:lvl>
+    <w:lvl w:ilvl="7" w:tplc="040E0003" w:tentative="1">
+      <w:start w:val="1"/>
+      <w:numFmt w:val="bullet"/>
+      <w:lvlText w:val="o"/>
+      <w:lvlJc w:val="left"/>
+      <w:pPr>
+        <w:ind w:left="5760" w:hanging="360"/>
+      </w:pPr>
+      <w:rPr>
+        <w:rFonts w:ascii="Courier New" w:hAnsi="Courier New" w:cs="Courier New" w:hint="default"/>
+      </w:rPr>
+    </w:lvl>
+    <w:lvl w:ilvl="8" w:tplc="040E0005" w:tentative="1">
+      <w:start w:val="1"/>
+      <w:numFmt w:val="bullet"/>
+      <w:lvlText w:val=""/>
+      <w:lvlJc w:val="left"/>
+      <w:pPr>
+        <w:ind w:left="6480" w:hanging="360"/>
+      </w:pPr>
+      <w:rPr>
+        <w:rFonts w:ascii="Wingdings" w:hAnsi="Wingdings" w:hint="default"/>
+      </w:rPr>
+    </w:lvl>
+  </w:abstractNum>
+  <w:abstractNum w:abstractNumId="4" w15:restartNumberingAfterBreak="0">
     <w:nsid w:val="3EB55796"/>
     <w:multiLevelType w:val="hybridMultilevel"/>
     <w:tmpl w:val="22E28D96"/>
@@ -1499,7 +2895,7 @@
       </w:pPr>
     </w:lvl>
   </w:abstractNum>
-  <w:abstractNum w:abstractNumId="3" w15:restartNumberingAfterBreak="0">
+  <w:abstractNum w:abstractNumId="5" w15:restartNumberingAfterBreak="0">
     <w:nsid w:val="56F247DB"/>
     <w:multiLevelType w:val="hybridMultilevel"/>
     <w:tmpl w:val="B5365CFA"/>
@@ -1611,7 +3007,96 @@
       </w:rPr>
     </w:lvl>
   </w:abstractNum>
-  <w:abstractNum w:abstractNumId="4" w15:restartNumberingAfterBreak="0">
+  <w:abstractNum w:abstractNumId="6" w15:restartNumberingAfterBreak="0">
+    <w:nsid w:val="5DB36640"/>
+    <w:multiLevelType w:val="hybridMultilevel"/>
+    <w:tmpl w:val="4CC226A2"/>
+    <w:lvl w:ilvl="0" w:tplc="040E000F">
+      <w:start w:val="1"/>
+      <w:numFmt w:val="decimal"/>
+      <w:lvlText w:val="%1."/>
+      <w:lvlJc w:val="left"/>
+      <w:pPr>
+        <w:ind w:left="720" w:hanging="360"/>
+      </w:pPr>
+      <w:rPr>
+        <w:rFonts w:hint="default"/>
+      </w:rPr>
+    </w:lvl>
+    <w:lvl w:ilvl="1" w:tplc="040E0019">
+      <w:start w:val="1"/>
+      <w:numFmt w:val="lowerLetter"/>
+      <w:lvlText w:val="%2."/>
+      <w:lvlJc w:val="left"/>
+      <w:pPr>
+        <w:ind w:left="1440" w:hanging="360"/>
+      </w:pPr>
+    </w:lvl>
+    <w:lvl w:ilvl="2" w:tplc="040E001B" w:tentative="1">
+      <w:start w:val="1"/>
+      <w:numFmt w:val="lowerRoman"/>
+      <w:lvlText w:val="%3."/>
+      <w:lvlJc w:val="right"/>
+      <w:pPr>
+        <w:ind w:left="2160" w:hanging="180"/>
+      </w:pPr>
+    </w:lvl>
+    <w:lvl w:ilvl="3" w:tplc="040E000F" w:tentative="1">
+      <w:start w:val="1"/>
+      <w:numFmt w:val="decimal"/>
+      <w:lvlText w:val="%4."/>
+      <w:lvlJc w:val="left"/>
+      <w:pPr>
+        <w:ind w:left="2880" w:hanging="360"/>
+      </w:pPr>
+    </w:lvl>
+    <w:lvl w:ilvl="4" w:tplc="040E0019" w:tentative="1">
+      <w:start w:val="1"/>
+      <w:numFmt w:val="lowerLetter"/>
+      <w:lvlText w:val="%5."/>
+      <w:lvlJc w:val="left"/>
+      <w:pPr>
+        <w:ind w:left="3600" w:hanging="360"/>
+      </w:pPr>
+    </w:lvl>
+    <w:lvl w:ilvl="5" w:tplc="040E001B" w:tentative="1">
+      <w:start w:val="1"/>
+      <w:numFmt w:val="lowerRoman"/>
+      <w:lvlText w:val="%6."/>
+      <w:lvlJc w:val="right"/>
+      <w:pPr>
+        <w:ind w:left="4320" w:hanging="180"/>
+      </w:pPr>
+    </w:lvl>
+    <w:lvl w:ilvl="6" w:tplc="040E000F" w:tentative="1">
+      <w:start w:val="1"/>
+      <w:numFmt w:val="decimal"/>
+      <w:lvlText w:val="%7."/>
+      <w:lvlJc w:val="left"/>
+      <w:pPr>
+        <w:ind w:left="5040" w:hanging="360"/>
+      </w:pPr>
+    </w:lvl>
+    <w:lvl w:ilvl="7" w:tplc="040E0019" w:tentative="1">
+      <w:start w:val="1"/>
+      <w:numFmt w:val="lowerLetter"/>
+      <w:lvlText w:val="%8."/>
+      <w:lvlJc w:val="left"/>
+      <w:pPr>
+        <w:ind w:left="5760" w:hanging="360"/>
+      </w:pPr>
+    </w:lvl>
+    <w:lvl w:ilvl="8" w:tplc="040E001B" w:tentative="1">
+      <w:start w:val="1"/>
+      <w:numFmt w:val="lowerRoman"/>
+      <w:lvlText w:val="%9."/>
+      <w:lvlJc w:val="right"/>
+      <w:pPr>
+        <w:ind w:left="6480" w:hanging="180"/>
+      </w:pPr>
+    </w:lvl>
+  </w:abstractNum>
+  <w:abstractNum w:abstractNumId="7" w15:restartNumberingAfterBreak="0">
     <w:nsid w:val="5E790870"/>
     <w:multiLevelType w:val="hybridMultilevel"/>
     <w:tmpl w:val="716EE940"/>
@@ -1700,7 +3185,96 @@
       </w:pPr>
     </w:lvl>
   </w:abstractNum>
-  <w:abstractNum w:abstractNumId="5" w15:restartNumberingAfterBreak="0">
+  <w:abstractNum w:abstractNumId="8" w15:restartNumberingAfterBreak="0">
+    <w:nsid w:val="66CF5718"/>
+    <w:multiLevelType w:val="hybridMultilevel"/>
+    <w:tmpl w:val="749883CA"/>
+    <w:lvl w:ilvl="0" w:tplc="040E000F">
+      <w:start w:val="1"/>
+      <w:numFmt w:val="decimal"/>
+      <w:lvlText w:val="%1."/>
+      <w:lvlJc w:val="left"/>
+      <w:pPr>
+        <w:ind w:left="720" w:hanging="360"/>
+      </w:pPr>
+      <w:rPr>
+        <w:rFonts w:hint="default"/>
+      </w:rPr>
+    </w:lvl>
+    <w:lvl w:ilvl="1" w:tplc="040E0019" w:tentative="1">
+      <w:start w:val="1"/>
+      <w:numFmt w:val="lowerLetter"/>
+      <w:lvlText w:val="%2."/>
+      <w:lvlJc w:val="left"/>
+      <w:pPr>
+        <w:ind w:left="1440" w:hanging="360"/>
+      </w:pPr>
+    </w:lvl>
+    <w:lvl w:ilvl="2" w:tplc="040E001B" w:tentative="1">
+      <w:start w:val="1"/>
+      <w:numFmt w:val="lowerRoman"/>
+      <w:lvlText w:val="%3."/>
+      <w:lvlJc w:val="right"/>
+      <w:pPr>
+        <w:ind w:left="2160" w:hanging="180"/>
+      </w:pPr>
+    </w:lvl>
+    <w:lvl w:ilvl="3" w:tplc="040E000F" w:tentative="1">
+      <w:start w:val="1"/>
+      <w:numFmt w:val="decimal"/>
+      <w:lvlText w:val="%4."/>
+      <w:lvlJc w:val="left"/>
+      <w:pPr>
+        <w:ind w:left="2880" w:hanging="360"/>
+      </w:pPr>
+    </w:lvl>
+    <w:lvl w:ilvl="4" w:tplc="040E0019" w:tentative="1">
+      <w:start w:val="1"/>
+      <w:numFmt w:val="lowerLetter"/>
+      <w:lvlText w:val="%5."/>
+      <w:lvlJc w:val="left"/>
+      <w:pPr>
+        <w:ind w:left="3600" w:hanging="360"/>
+      </w:pPr>
+    </w:lvl>
+    <w:lvl w:ilvl="5" w:tplc="040E001B" w:tentative="1">
+      <w:start w:val="1"/>
+      <w:numFmt w:val="lowerRoman"/>
+      <w:lvlText w:val="%6."/>
+      <w:lvlJc w:val="right"/>
+      <w:pPr>
+        <w:ind w:left="4320" w:hanging="180"/>
+      </w:pPr>
+    </w:lvl>
+    <w:lvl w:ilvl="6" w:tplc="040E000F" w:tentative="1">
+      <w:start w:val="1"/>
+      <w:numFmt w:val="decimal"/>
+      <w:lvlText w:val="%7."/>
+      <w:lvlJc w:val="left"/>
+      <w:pPr>
+        <w:ind w:left="5040" w:hanging="360"/>
+      </w:pPr>
+    </w:lvl>
+    <w:lvl w:ilvl="7" w:tplc="040E0019" w:tentative="1">
+      <w:start w:val="1"/>
+      <w:numFmt w:val="lowerLetter"/>
+      <w:lvlText w:val="%8."/>
+      <w:lvlJc w:val="left"/>
+      <w:pPr>
+        <w:ind w:left="5760" w:hanging="360"/>
+      </w:pPr>
+    </w:lvl>
+    <w:lvl w:ilvl="8" w:tplc="040E001B" w:tentative="1">
+      <w:start w:val="1"/>
+      <w:numFmt w:val="lowerRoman"/>
+      <w:lvlText w:val="%9."/>
+      <w:lvlJc w:val="right"/>
+      <w:pPr>
+        <w:ind w:left="6480" w:hanging="180"/>
+      </w:pPr>
+    </w:lvl>
+  </w:abstractNum>
+  <w:abstractNum w:abstractNumId="9" w15:restartNumberingAfterBreak="0">
     <w:nsid w:val="6EC846DF"/>
     <w:multiLevelType w:val="hybridMultilevel"/>
     <w:tmpl w:val="B0FE8F4A"/>
@@ -1790,22 +3364,34 @@
     </w:lvl>
   </w:abstractNum>
   <w:num w:numId="1" w16cid:durableId="1541548495">
-    <w:abstractNumId w:val="4"/>
+    <w:abstractNumId w:val="7"/>
   </w:num>
   <w:num w:numId="2" w16cid:durableId="453259213">
     <w:abstractNumId w:val="1"/>
   </w:num>
   <w:num w:numId="3" w16cid:durableId="1450196620">
-    <w:abstractNumId w:val="3"/>
+    <w:abstractNumId w:val="5"/>
   </w:num>
   <w:num w:numId="4" w16cid:durableId="179315446">
     <w:abstractNumId w:val="0"/>
   </w:num>
   <w:num w:numId="5" w16cid:durableId="155876158">
-    <w:abstractNumId w:val="5"/>
+    <w:abstractNumId w:val="9"/>
   </w:num>
   <w:num w:numId="6" w16cid:durableId="1636526824">
+    <w:abstractNumId w:val="4"/>
+  </w:num>
+  <w:num w:numId="7" w16cid:durableId="1272542747">
+    <w:abstractNumId w:val="3"/>
+  </w:num>
+  <w:num w:numId="8" w16cid:durableId="1215390285">
     <w:abstractNumId w:val="2"/>
+  </w:num>
+  <w:num w:numId="9" w16cid:durableId="1863935842">
+    <w:abstractNumId w:val="6"/>
+  </w:num>
+  <w:num w:numId="10" w16cid:durableId="1890140857">
+    <w:abstractNumId w:val="8"/>
   </w:num>
 </w:numbering>
 </file>

--- a/SZTGUI/6. Gang-of-Four tervezési minták 2.docx
+++ b/SZTGUI/6. Gang-of-Four tervezési minták 2.docx
@@ -7,36 +7,15 @@
         <w:pStyle w:val="Cm"/>
       </w:pPr>
       <w:r>
-        <w:t>Gang-of-</w:t>
-      </w:r>
-      <w:proofErr w:type="spellStart"/>
-      <w:r>
-        <w:t>Four</w:t>
-      </w:r>
-      <w:proofErr w:type="spellEnd"/>
-      <w:r>
-        <w:t xml:space="preserve"> tervezési minták 2</w:t>
+        <w:t>Gang-of-Four tervezési minták 2</w:t>
       </w:r>
     </w:p>
     <w:p>
       <w:pPr>
         <w:pStyle w:val="Cmsor1"/>
       </w:pPr>
-      <w:proofErr w:type="spellStart"/>
-      <w:r>
-        <w:t>Dependency</w:t>
-      </w:r>
-      <w:proofErr w:type="spellEnd"/>
-      <w:r>
-        <w:t xml:space="preserve"> </w:t>
-      </w:r>
-      <w:proofErr w:type="spellStart"/>
-      <w:r>
-        <w:t>inversion</w:t>
-      </w:r>
-      <w:proofErr w:type="spellEnd"/>
-      <w:r>
-        <w:t xml:space="preserve"> módszerek</w:t>
+      <w:r>
+        <w:t>Dependency inversion módszerek</w:t>
       </w:r>
     </w:p>
     <w:p>
@@ -83,19 +62,9 @@
           <w:numId w:val="3"/>
         </w:numPr>
       </w:pPr>
-      <w:proofErr w:type="spellStart"/>
-      <w:r>
-        <w:t>Dependency</w:t>
-      </w:r>
-      <w:proofErr w:type="spellEnd"/>
-      <w:r>
-        <w:t xml:space="preserve"> </w:t>
-      </w:r>
-      <w:proofErr w:type="spellStart"/>
-      <w:r>
-        <w:t>Injection</w:t>
-      </w:r>
-      <w:proofErr w:type="spellEnd"/>
+      <w:r>
+        <w:t>Dependency Injection</w:t>
+      </w:r>
     </w:p>
     <w:p>
       <w:pPr>
@@ -105,35 +74,9 @@
           <w:numId w:val="3"/>
         </w:numPr>
       </w:pPr>
-      <w:proofErr w:type="spellStart"/>
-      <w:r>
-        <w:t>Inversion</w:t>
-      </w:r>
-      <w:proofErr w:type="spellEnd"/>
-      <w:r>
-        <w:t xml:space="preserve"> of </w:t>
-      </w:r>
-      <w:proofErr w:type="spellStart"/>
-      <w:r>
-        <w:t>Control</w:t>
-      </w:r>
-      <w:proofErr w:type="spellEnd"/>
-      <w:r>
-        <w:t xml:space="preserve"> (</w:t>
-      </w:r>
-      <w:proofErr w:type="spellStart"/>
-      <w:r>
-        <w:t>IoC</w:t>
-      </w:r>
-      <w:proofErr w:type="spellEnd"/>
-      <w:r>
-        <w:t xml:space="preserve">) </w:t>
-      </w:r>
-      <w:proofErr w:type="spellStart"/>
-      <w:r>
-        <w:t>container</w:t>
-      </w:r>
-      <w:proofErr w:type="spellEnd"/>
+      <w:r>
+        <w:t>Inversion of Control (IoC) container</w:t>
+      </w:r>
     </w:p>
     <w:p>
       <w:pPr>
@@ -143,13 +86,8 @@
           <w:numId w:val="3"/>
         </w:numPr>
       </w:pPr>
-      <w:proofErr w:type="spellStart"/>
-      <w:r>
-        <w:t>Factory</w:t>
-      </w:r>
-      <w:proofErr w:type="spellEnd"/>
-      <w:r>
-        <w:t xml:space="preserve"> tervezési minta</w:t>
+      <w:r>
+        <w:t>Factory tervezési minta</w:t>
       </w:r>
     </w:p>
     <w:p>
@@ -189,21 +127,8 @@
         </w:numPr>
       </w:pPr>
       <w:r>
-        <w:t xml:space="preserve">Nem lehet </w:t>
-      </w:r>
-      <w:proofErr w:type="spellStart"/>
-      <w:r>
-        <w:t>modularizálni</w:t>
-      </w:r>
-      <w:proofErr w:type="spellEnd"/>
-      <w:r>
-        <w:t xml:space="preserve"> és </w:t>
-      </w:r>
-      <w:proofErr w:type="spellStart"/>
-      <w:r>
-        <w:t>rétegezni</w:t>
-      </w:r>
-      <w:proofErr w:type="spellEnd"/>
+        <w:t>Nem lehet modularizálni és rétegezni</w:t>
+      </w:r>
     </w:p>
     <w:p>
       <w:pPr>
@@ -221,38 +146,20 @@
       <w:pPr>
         <w:pStyle w:val="Cmsor1"/>
       </w:pPr>
-      <w:proofErr w:type="spellStart"/>
-      <w:r>
-        <w:t>Dependency</w:t>
-      </w:r>
-      <w:proofErr w:type="spellEnd"/>
-      <w:r>
-        <w:t xml:space="preserve"> </w:t>
-      </w:r>
-      <w:proofErr w:type="spellStart"/>
-      <w:r>
-        <w:t>Injection</w:t>
-      </w:r>
-      <w:proofErr w:type="spellEnd"/>
-    </w:p>
-    <w:p>
-      <w:pPr>
-        <w:pStyle w:val="Listaszerbekezds"/>
-        <w:numPr>
-          <w:ilvl w:val="0"/>
-          <w:numId w:val="4"/>
-        </w:numPr>
-      </w:pPr>
-      <w:r>
-        <w:t xml:space="preserve">Lazán </w:t>
-      </w:r>
-      <w:proofErr w:type="spellStart"/>
-      <w:r>
-        <w:t>csatoltság</w:t>
-      </w:r>
-      <w:proofErr w:type="spellEnd"/>
-      <w:r>
-        <w:t xml:space="preserve"> kiterjeszthetővé teszi a kódot, a kiterjeszthetőség pedig karbantarthatóvá.</w:t>
+      <w:r>
+        <w:t>Dependency Injection</w:t>
+      </w:r>
+    </w:p>
+    <w:p>
+      <w:pPr>
+        <w:pStyle w:val="Listaszerbekezds"/>
+        <w:numPr>
+          <w:ilvl w:val="0"/>
+          <w:numId w:val="4"/>
+        </w:numPr>
+      </w:pPr>
+      <w:r>
+        <w:t>Lazán csatoltság kiterjeszthetővé teszi a kódot, a kiterjeszthetőség pedig karbantarthatóvá.</w:t>
       </w:r>
     </w:p>
     <w:p>
@@ -280,15 +187,7 @@
         </w:numPr>
       </w:pPr>
       <w:r>
-        <w:t xml:space="preserve">A kód </w:t>
-      </w:r>
-      <w:proofErr w:type="spellStart"/>
-      <w:r>
-        <w:t>függjön</w:t>
-      </w:r>
-      <w:proofErr w:type="spellEnd"/>
-      <w:r>
-        <w:t xml:space="preserve"> absztrakciótól, ne konkrét implementációtól.</w:t>
+        <w:t>A kód függjön absztrakciótól, ne konkrét implementációtól.</w:t>
       </w:r>
     </w:p>
     <w:p>
@@ -327,89 +226,34 @@
           <w:numId w:val="4"/>
         </w:numPr>
       </w:pPr>
-      <w:proofErr w:type="spellStart"/>
-      <w:r>
-        <w:t>Setter</w:t>
-      </w:r>
-      <w:proofErr w:type="spellEnd"/>
-      <w:r>
-        <w:t xml:space="preserve"> injektálás, amikor az objektumokat </w:t>
-      </w:r>
-      <w:proofErr w:type="spellStart"/>
-      <w:r>
-        <w:t>setter</w:t>
-      </w:r>
-      <w:proofErr w:type="spellEnd"/>
-      <w:r>
-        <w:t xml:space="preserve"> metódusok segítségével injektáljuk.</w:t>
+      <w:r>
+        <w:t>Setter injektálás, amikor az objektumokat setter metódusok segítségével injektáljuk.</w:t>
       </w:r>
     </w:p>
     <w:p>
       <w:pPr>
         <w:pStyle w:val="Cmsor1"/>
       </w:pPr>
-      <w:proofErr w:type="spellStart"/>
       <w:r>
         <w:t>Factory</w:t>
       </w:r>
-      <w:proofErr w:type="spellEnd"/>
-      <w:r>
-        <w:t xml:space="preserve"> (</w:t>
-      </w:r>
-      <w:proofErr w:type="spellStart"/>
-      <w:r>
-        <w:t>method</w:t>
-      </w:r>
-      <w:proofErr w:type="spellEnd"/>
-      <w:r>
-        <w:t>)</w:t>
-      </w:r>
-      <w:r>
-        <w:t xml:space="preserve"> (</w:t>
-      </w:r>
-      <w:proofErr w:type="spellStart"/>
-      <w:r>
-        <w:t>Creational</w:t>
-      </w:r>
-      <w:proofErr w:type="spellEnd"/>
-      <w:r>
-        <w:t xml:space="preserve"> </w:t>
-      </w:r>
-      <w:proofErr w:type="spellStart"/>
-      <w:r>
-        <w:t>pattern</w:t>
-      </w:r>
-      <w:proofErr w:type="spellEnd"/>
-      <w:r>
-        <w:t>)</w:t>
-      </w:r>
-    </w:p>
-    <w:p>
-      <w:pPr>
-        <w:pStyle w:val="Listaszerbekezds"/>
-        <w:numPr>
-          <w:ilvl w:val="0"/>
-          <w:numId w:val="4"/>
-        </w:numPr>
-      </w:pPr>
-      <w:r>
-        <w:t xml:space="preserve">A </w:t>
-      </w:r>
-      <w:proofErr w:type="spellStart"/>
-      <w:r>
-        <w:t>Factory</w:t>
-      </w:r>
-      <w:proofErr w:type="spellEnd"/>
-      <w:r>
-        <w:t xml:space="preserve"> </w:t>
-      </w:r>
-      <w:proofErr w:type="spellStart"/>
-      <w:r>
-        <w:t>Method</w:t>
-      </w:r>
-      <w:proofErr w:type="spellEnd"/>
-      <w:r>
-        <w:t xml:space="preserve"> lehetővé teszi, hogy az új példány létrehozását leszármazott osztályra bízzuk.</w:t>
+      <w:r>
+        <w:t xml:space="preserve"> (method)</w:t>
+      </w:r>
+      <w:r>
+        <w:t xml:space="preserve"> (Creational pattern)</w:t>
+      </w:r>
+    </w:p>
+    <w:p>
+      <w:pPr>
+        <w:pStyle w:val="Listaszerbekezds"/>
+        <w:numPr>
+          <w:ilvl w:val="0"/>
+          <w:numId w:val="4"/>
+        </w:numPr>
+      </w:pPr>
+      <w:r>
+        <w:t>A Factory Method lehetővé teszi, hogy az új példány létrehozását leszármazott osztályra bízzuk.</w:t>
       </w:r>
       <w:r>
         <w:t xml:space="preserve"> (</w:t>
@@ -474,44 +318,15 @@
         </w:numPr>
       </w:pPr>
       <w:r>
-        <w:t xml:space="preserve">Az új objektumainkat a </w:t>
-      </w:r>
-      <w:proofErr w:type="spellStart"/>
-      <w:r>
-        <w:t>factory</w:t>
-      </w:r>
-      <w:proofErr w:type="spellEnd"/>
-      <w:r>
-        <w:t xml:space="preserve"> </w:t>
-      </w:r>
-      <w:proofErr w:type="spellStart"/>
-      <w:r>
-        <w:t>method-on</w:t>
-      </w:r>
-      <w:proofErr w:type="spellEnd"/>
-      <w:r>
-        <w:t xml:space="preserve"> belül hozzuk létre, ha pedig vissza is tér ezzel az objektummal, akkor azokat </w:t>
-      </w:r>
-      <w:proofErr w:type="spellStart"/>
-      <w:r>
-        <w:t>product</w:t>
-      </w:r>
-      <w:proofErr w:type="spellEnd"/>
-      <w:r>
-        <w:t>-oknak is szokták nevezni.</w:t>
+        <w:t>Az új objektumainkat a factory method-on belül hozzuk létre, ha pedig vissza is tér ezzel az objektummal, akkor azokat product-oknak is szokták nevezni.</w:t>
       </w:r>
     </w:p>
     <w:p>
       <w:pPr>
         <w:pStyle w:val="Cmsor2"/>
       </w:pPr>
-      <w:proofErr w:type="spellStart"/>
-      <w:r>
-        <w:t>Factory</w:t>
-      </w:r>
-      <w:proofErr w:type="spellEnd"/>
-      <w:r>
-        <w:t xml:space="preserve"> használjuk, ha</w:t>
+      <w:r>
+        <w:t>Factory használjuk, ha</w:t>
       </w:r>
     </w:p>
     <w:p>
@@ -548,13 +363,8 @@
       <w:pPr>
         <w:pStyle w:val="Cmsor2"/>
       </w:pPr>
-      <w:proofErr w:type="spellStart"/>
-      <w:r>
-        <w:t>Factory</w:t>
-      </w:r>
-      <w:proofErr w:type="spellEnd"/>
-      <w:r>
-        <w:t xml:space="preserve"> implementálása</w:t>
+      <w:r>
+        <w:t>Factory implementálása</w:t>
       </w:r>
     </w:p>
     <w:p>
@@ -578,31 +388,7 @@
         </w:numPr>
       </w:pPr>
       <w:r>
-        <w:t xml:space="preserve">A </w:t>
-      </w:r>
-      <w:proofErr w:type="spellStart"/>
-      <w:r>
-        <w:t>creator</w:t>
-      </w:r>
-      <w:proofErr w:type="spellEnd"/>
-      <w:r>
-        <w:t xml:space="preserve"> osztályban adjunk hozzá egy üres </w:t>
-      </w:r>
-      <w:proofErr w:type="spellStart"/>
-      <w:r>
-        <w:t>factory</w:t>
-      </w:r>
-      <w:proofErr w:type="spellEnd"/>
-      <w:r>
-        <w:t xml:space="preserve"> </w:t>
-      </w:r>
-      <w:proofErr w:type="spellStart"/>
-      <w:r>
-        <w:t>method</w:t>
-      </w:r>
-      <w:proofErr w:type="spellEnd"/>
-      <w:r>
-        <w:t>-ot, ami visszatér az interfész típusával.</w:t>
+        <w:t>A creator osztályban adjunk hozzá egy üres factory method-ot, ami visszatér az interfész típusával.</w:t>
       </w:r>
     </w:p>
     <w:p>
@@ -613,21 +399,8 @@
           <w:numId w:val="5"/>
         </w:numPr>
       </w:pPr>
-      <w:proofErr w:type="spellStart"/>
-      <w:r>
-        <w:t>Factory</w:t>
-      </w:r>
-      <w:proofErr w:type="spellEnd"/>
-      <w:r>
-        <w:t xml:space="preserve"> </w:t>
-      </w:r>
-      <w:proofErr w:type="spellStart"/>
-      <w:r>
-        <w:t>method</w:t>
-      </w:r>
-      <w:proofErr w:type="spellEnd"/>
-      <w:r>
-        <w:t>-ban hozzuk létre az új objektumokat.</w:t>
+      <w:r>
+        <w:t>Factory method-ban hozzuk létre az új objektumokat.</w:t>
       </w:r>
     </w:p>
     <w:p>
@@ -638,29 +411,8 @@
           <w:numId w:val="5"/>
         </w:numPr>
       </w:pPr>
-      <w:proofErr w:type="spellStart"/>
-      <w:r>
-        <w:t>Creator</w:t>
-      </w:r>
-      <w:proofErr w:type="spellEnd"/>
-      <w:r>
-        <w:t xml:space="preserve"> alosztályokat hozunk létre, ami a megfelelő </w:t>
-      </w:r>
-      <w:proofErr w:type="spellStart"/>
-      <w:r>
-        <w:t>factory</w:t>
-      </w:r>
-      <w:proofErr w:type="spellEnd"/>
-      <w:r>
-        <w:t xml:space="preserve"> </w:t>
-      </w:r>
-      <w:proofErr w:type="spellStart"/>
-      <w:r>
-        <w:t>method</w:t>
-      </w:r>
-      <w:proofErr w:type="spellEnd"/>
-      <w:r>
-        <w:t>-ot használja.</w:t>
+      <w:r>
+        <w:t>Creator alosztályokat hozunk létre, ami a megfelelő factory method-ot használja.</w:t>
       </w:r>
     </w:p>
     <w:p>
@@ -672,53 +424,16 @@
         </w:numPr>
       </w:pPr>
       <w:r>
-        <w:t xml:space="preserve">Ezek után a </w:t>
-      </w:r>
-      <w:proofErr w:type="spellStart"/>
-      <w:r>
-        <w:t>base</w:t>
-      </w:r>
-      <w:proofErr w:type="spellEnd"/>
-      <w:r>
-        <w:t xml:space="preserve"> </w:t>
-      </w:r>
-      <w:proofErr w:type="spellStart"/>
-      <w:r>
-        <w:t>factory</w:t>
-      </w:r>
-      <w:proofErr w:type="spellEnd"/>
-      <w:r>
-        <w:t xml:space="preserve"> </w:t>
-      </w:r>
-      <w:proofErr w:type="spellStart"/>
-      <w:r>
-        <w:t>method</w:t>
-      </w:r>
-      <w:proofErr w:type="spellEnd"/>
-      <w:r>
-        <w:t xml:space="preserve"> üressé válik, így ezt </w:t>
-      </w:r>
-      <w:proofErr w:type="spellStart"/>
-      <w:r>
-        <w:t>abstract</w:t>
-      </w:r>
-      <w:proofErr w:type="spellEnd"/>
-      <w:r>
-        <w:t>-á tehetjük.</w:t>
+        <w:t>Ezek után a base factory method üressé válik, így ezt abstract-á tehetjük.</w:t>
       </w:r>
     </w:p>
     <w:p>
       <w:pPr>
         <w:pStyle w:val="Cmsor2"/>
       </w:pPr>
-      <w:proofErr w:type="spellStart"/>
       <w:r>
         <w:lastRenderedPageBreak/>
-        <w:t>Factory</w:t>
-      </w:r>
-      <w:proofErr w:type="spellEnd"/>
-      <w:r>
-        <w:t xml:space="preserve"> előnyök és hátrányok</w:t>
+        <w:t>Factory előnyök és hátrányok</w:t>
       </w:r>
     </w:p>
     <w:p>
@@ -758,21 +473,11 @@
         </w:numPr>
       </w:pPr>
       <w:r>
-        <w:t>Open/</w:t>
-      </w:r>
-      <w:proofErr w:type="spellStart"/>
-      <w:r>
-        <w:t>Closed</w:t>
-      </w:r>
-      <w:proofErr w:type="spellEnd"/>
-      <w:r>
-        <w:t xml:space="preserve"> </w:t>
-      </w:r>
-      <w:proofErr w:type="spellStart"/>
-      <w:r>
-        <w:t>principle</w:t>
-      </w:r>
-      <w:proofErr w:type="spellEnd"/>
+        <w:t xml:space="preserve">Open/Closed </w:t>
+      </w:r>
+      <w:r>
+        <w:t>elv</w:t>
+      </w:r>
     </w:p>
     <w:p>
       <w:pPr>
@@ -806,37 +511,11 @@
       <w:pPr>
         <w:pStyle w:val="Cmsor1"/>
       </w:pPr>
-      <w:proofErr w:type="spellStart"/>
-      <w:r>
-        <w:t>Abstract</w:t>
-      </w:r>
-      <w:proofErr w:type="spellEnd"/>
-      <w:r>
-        <w:t xml:space="preserve"> </w:t>
-      </w:r>
-      <w:proofErr w:type="spellStart"/>
-      <w:r>
-        <w:t>Factory</w:t>
-      </w:r>
-      <w:proofErr w:type="spellEnd"/>
-      <w:r>
-        <w:t xml:space="preserve"> (</w:t>
-      </w:r>
-      <w:proofErr w:type="spellStart"/>
-      <w:r>
-        <w:t>Creational</w:t>
-      </w:r>
-      <w:proofErr w:type="spellEnd"/>
-      <w:r>
-        <w:t xml:space="preserve"> </w:t>
-      </w:r>
-      <w:proofErr w:type="spellStart"/>
-      <w:r>
-        <w:t>pattern</w:t>
-      </w:r>
-      <w:proofErr w:type="spellEnd"/>
-      <w:r>
-        <w:t>)</w:t>
+      <w:r>
+        <w:t>Abstract Factory</w:t>
+      </w:r>
+      <w:r>
+        <w:t xml:space="preserve"> (Creational pattern)</w:t>
       </w:r>
     </w:p>
     <w:p>
@@ -875,29 +554,8 @@
           <w:numId w:val="4"/>
         </w:numPr>
       </w:pPr>
-      <w:proofErr w:type="spellStart"/>
-      <w:r>
-        <w:t>Pl</w:t>
-      </w:r>
-      <w:proofErr w:type="spellEnd"/>
-      <w:r>
-        <w:t xml:space="preserve"> egy </w:t>
-      </w:r>
-      <w:proofErr w:type="spellStart"/>
-      <w:r>
-        <w:t>stringtől</w:t>
-      </w:r>
-      <w:proofErr w:type="spellEnd"/>
-      <w:r>
-        <w:t xml:space="preserve"> függ, hogy milyen osztályt </w:t>
-      </w:r>
-      <w:proofErr w:type="spellStart"/>
-      <w:r>
-        <w:t>példányosítunk</w:t>
-      </w:r>
-      <w:proofErr w:type="spellEnd"/>
-      <w:r>
-        <w:t>.</w:t>
+      <w:r>
+        <w:t>Pl egy stringtől függ, hogy milyen osztályt példányosítunk.</w:t>
       </w:r>
     </w:p>
     <w:p>
@@ -925,66 +583,27 @@
         </w:numPr>
       </w:pPr>
       <w:r>
-        <w:t xml:space="preserve">Egy </w:t>
-      </w:r>
-      <w:proofErr w:type="spellStart"/>
-      <w:r>
-        <w:t>ősfactory</w:t>
-      </w:r>
-      <w:proofErr w:type="spellEnd"/>
-      <w:r>
-        <w:t xml:space="preserve"> – sok leszármazott </w:t>
-      </w:r>
-      <w:proofErr w:type="spellStart"/>
-      <w:r>
-        <w:t>factory</w:t>
-      </w:r>
-      <w:proofErr w:type="spellEnd"/>
-    </w:p>
-    <w:p>
-      <w:pPr>
-        <w:pStyle w:val="Listaszerbekezds"/>
-        <w:numPr>
-          <w:ilvl w:val="1"/>
-          <w:numId w:val="4"/>
-        </w:numPr>
-      </w:pPr>
-      <w:proofErr w:type="spellStart"/>
-      <w:r>
-        <w:t>Dictionary</w:t>
-      </w:r>
-      <w:proofErr w:type="spellEnd"/>
-      <w:r>
-        <w:t xml:space="preserve"> vagy reflexió azonosítja a paraméter függvényében a megfelelő </w:t>
-      </w:r>
-      <w:proofErr w:type="spellStart"/>
-      <w:r>
-        <w:t>factory</w:t>
-      </w:r>
-      <w:proofErr w:type="spellEnd"/>
-      <w:r>
-        <w:t>-t.</w:t>
+        <w:t>Egy ősfactory – sok leszármazott factory</w:t>
+      </w:r>
+    </w:p>
+    <w:p>
+      <w:pPr>
+        <w:pStyle w:val="Listaszerbekezds"/>
+        <w:numPr>
+          <w:ilvl w:val="1"/>
+          <w:numId w:val="4"/>
+        </w:numPr>
+      </w:pPr>
+      <w:r>
+        <w:t>Dictionary vagy reflexió azonosítja a paraméter függvényében a megfelelő factory-t.</w:t>
       </w:r>
     </w:p>
     <w:p>
       <w:pPr>
         <w:pStyle w:val="Cmsor2"/>
       </w:pPr>
-      <w:proofErr w:type="spellStart"/>
-      <w:r>
-        <w:t>Abstract</w:t>
-      </w:r>
-      <w:proofErr w:type="spellEnd"/>
-      <w:r>
-        <w:t xml:space="preserve"> </w:t>
-      </w:r>
-      <w:proofErr w:type="spellStart"/>
-      <w:r>
-        <w:t>factory</w:t>
-      </w:r>
-      <w:proofErr w:type="spellEnd"/>
-      <w:r>
-        <w:t xml:space="preserve"> használjuk, ha</w:t>
+      <w:r>
+        <w:t>Abstract factory használjuk, ha</w:t>
       </w:r>
     </w:p>
     <w:p>
@@ -1015,21 +634,8 @@
       <w:pPr>
         <w:pStyle w:val="Cmsor2"/>
       </w:pPr>
-      <w:proofErr w:type="spellStart"/>
-      <w:r>
-        <w:t>Abstract</w:t>
-      </w:r>
-      <w:proofErr w:type="spellEnd"/>
-      <w:r>
-        <w:t xml:space="preserve"> </w:t>
-      </w:r>
-      <w:proofErr w:type="spellStart"/>
-      <w:r>
-        <w:t>factory</w:t>
-      </w:r>
-      <w:proofErr w:type="spellEnd"/>
-      <w:r>
-        <w:t xml:space="preserve"> előnyök és hátrányok</w:t>
+      <w:r>
+        <w:t>Abstract factory előnyök és hátrányok</w:t>
       </w:r>
     </w:p>
     <w:p>
@@ -1113,36 +719,15 @@
         </w:numPr>
       </w:pPr>
       <w:r>
-        <w:t xml:space="preserve">Ilyenkor az </w:t>
-      </w:r>
-      <w:proofErr w:type="spellStart"/>
-      <w:r>
-        <w:t>Abstract</w:t>
-      </w:r>
-      <w:proofErr w:type="spellEnd"/>
-      <w:r>
-        <w:t xml:space="preserve"> </w:t>
-      </w:r>
-      <w:proofErr w:type="spellStart"/>
-      <w:r>
-        <w:t>Factory</w:t>
-      </w:r>
-      <w:proofErr w:type="spellEnd"/>
-      <w:r>
-        <w:t xml:space="preserve"> egész hierarchiáját módosítani kell, mert az interfész rögzíti a létrehozható termékeket.</w:t>
+        <w:t>Ilyenkor az Abstract Factory egész hierarchiáját módosítani kell, mert az interfész rögzíti a létrehozható termékeket.</w:t>
       </w:r>
     </w:p>
     <w:p>
       <w:pPr>
         <w:pStyle w:val="Cmsor1"/>
       </w:pPr>
-      <w:proofErr w:type="spellStart"/>
-      <w:r>
-        <w:t>IoC</w:t>
-      </w:r>
-      <w:proofErr w:type="spellEnd"/>
-      <w:r>
-        <w:t xml:space="preserve"> minták</w:t>
+      <w:r>
+        <w:t>IoC minták</w:t>
       </w:r>
     </w:p>
     <w:p>
@@ -1153,19 +738,9 @@
           <w:numId w:val="7"/>
         </w:numPr>
       </w:pPr>
-      <w:proofErr w:type="spellStart"/>
-      <w:r>
-        <w:t>Dependency</w:t>
-      </w:r>
-      <w:proofErr w:type="spellEnd"/>
-      <w:r>
-        <w:t xml:space="preserve"> </w:t>
-      </w:r>
-      <w:proofErr w:type="spellStart"/>
-      <w:r>
-        <w:t>Injection</w:t>
-      </w:r>
-      <w:proofErr w:type="spellEnd"/>
+      <w:r>
+        <w:t>Dependency Injection</w:t>
+      </w:r>
     </w:p>
     <w:p>
       <w:pPr>
@@ -1175,61 +750,45 @@
           <w:numId w:val="7"/>
         </w:numPr>
       </w:pPr>
-      <w:proofErr w:type="spellStart"/>
-      <w:r>
+      <w:r>
+        <w:t>Observer Pattern</w:t>
+      </w:r>
+    </w:p>
+    <w:p>
+      <w:pPr>
+        <w:pStyle w:val="Listaszerbekezds"/>
+        <w:numPr>
+          <w:ilvl w:val="0"/>
+          <w:numId w:val="7"/>
+        </w:numPr>
+      </w:pPr>
+      <w:r>
+        <w:t>Template Method</w:t>
+      </w:r>
+    </w:p>
+    <w:p>
+      <w:pPr>
+        <w:rPr>
+          <w:rFonts w:asciiTheme="majorHAnsi" w:eastAsiaTheme="majorEastAsia" w:hAnsiTheme="majorHAnsi" w:cstheme="majorBidi"/>
+          <w:color w:val="2F5496" w:themeColor="accent1" w:themeShade="BF"/>
+          <w:sz w:val="26"/>
+          <w:szCs w:val="26"/>
+        </w:rPr>
+      </w:pPr>
+      <w:r>
+        <w:br w:type="page"/>
+      </w:r>
+    </w:p>
+    <w:p>
+      <w:pPr>
+        <w:pStyle w:val="Cmsor2"/>
+      </w:pPr>
+      <w:r>
+        <w:lastRenderedPageBreak/>
         <w:t>Observer</w:t>
       </w:r>
-      <w:proofErr w:type="spellEnd"/>
-      <w:r>
-        <w:t xml:space="preserve"> </w:t>
-      </w:r>
-      <w:proofErr w:type="spellStart"/>
-      <w:r>
-        <w:t>Pattern</w:t>
-      </w:r>
-      <w:proofErr w:type="spellEnd"/>
-    </w:p>
-    <w:p>
-      <w:pPr>
-        <w:pStyle w:val="Listaszerbekezds"/>
-        <w:numPr>
-          <w:ilvl w:val="0"/>
-          <w:numId w:val="7"/>
-        </w:numPr>
-      </w:pPr>
-      <w:proofErr w:type="spellStart"/>
-      <w:r>
-        <w:t>Template</w:t>
-      </w:r>
-      <w:proofErr w:type="spellEnd"/>
-      <w:r>
-        <w:t xml:space="preserve"> </w:t>
-      </w:r>
-      <w:proofErr w:type="spellStart"/>
-      <w:r>
-        <w:t>Method</w:t>
-      </w:r>
-      <w:proofErr w:type="spellEnd"/>
-    </w:p>
-    <w:p>
-      <w:pPr>
-        <w:pStyle w:val="Cmsor2"/>
-      </w:pPr>
-      <w:proofErr w:type="spellStart"/>
-      <w:r>
-        <w:t>Observer</w:t>
-      </w:r>
-      <w:proofErr w:type="spellEnd"/>
-      <w:r>
-        <w:t xml:space="preserve"> (</w:t>
-      </w:r>
-      <w:proofErr w:type="spellStart"/>
-      <w:r>
-        <w:t>Behavioral</w:t>
-      </w:r>
-      <w:proofErr w:type="spellEnd"/>
-      <w:r>
-        <w:t>)</w:t>
+      <w:r>
+        <w:t xml:space="preserve"> (Behavioral)</w:t>
       </w:r>
     </w:p>
     <w:p>
@@ -1261,23 +820,7 @@
           <w:b/>
           <w:bCs/>
         </w:rPr>
-        <w:t xml:space="preserve">Az </w:t>
-      </w:r>
-      <w:proofErr w:type="spellStart"/>
-      <w:r>
-        <w:rPr>
-          <w:b/>
-          <w:bCs/>
-        </w:rPr>
-        <w:t>Observer</w:t>
-      </w:r>
-      <w:proofErr w:type="spellEnd"/>
-      <w:r>
-        <w:rPr>
-          <w:b/>
-          <w:bCs/>
-        </w:rPr>
-        <w:t xml:space="preserve"> az egyik leggyakrabban használt minta!</w:t>
+        <w:t>Az Observer az egyik leggyakrabban használt minta!</w:t>
       </w:r>
     </w:p>
     <w:p>
@@ -1357,16 +900,7 @@
         </w:numPr>
       </w:pPr>
       <w:r>
-        <w:lastRenderedPageBreak/>
-        <w:t xml:space="preserve">Kell egy </w:t>
-      </w:r>
-      <w:proofErr w:type="spellStart"/>
-      <w:r>
-        <w:t>subscriber</w:t>
-      </w:r>
-      <w:proofErr w:type="spellEnd"/>
-      <w:r>
-        <w:t>, amivel feliratkozunk valamire és az értesít.</w:t>
+        <w:t>Kell egy subscriber, amivel feliratkozunk valamire és az értesít.</w:t>
       </w:r>
     </w:p>
     <w:p>
@@ -1378,15 +912,7 @@
         </w:numPr>
       </w:pPr>
       <w:r>
-        <w:t xml:space="preserve">Feliratkozó osztályok megvalósítanak egy </w:t>
-      </w:r>
-      <w:proofErr w:type="spellStart"/>
-      <w:r>
-        <w:t>ISubscriber</w:t>
-      </w:r>
-      <w:proofErr w:type="spellEnd"/>
-      <w:r>
-        <w:t xml:space="preserve"> interfészt.</w:t>
+        <w:t>Feliratkozó osztályok megvalósítanak egy ISubscriber interfészt.</w:t>
       </w:r>
     </w:p>
     <w:p>
@@ -1398,15 +924,7 @@
         </w:numPr>
       </w:pPr>
       <w:r>
-        <w:t xml:space="preserve">Írjon elő egy </w:t>
-      </w:r>
-      <w:proofErr w:type="spellStart"/>
-      <w:r>
-        <w:t>StateChange</w:t>
-      </w:r>
-      <w:proofErr w:type="spellEnd"/>
-      <w:r>
-        <w:t>() vagy Update() metódust.</w:t>
+        <w:t>Írjon elő egy StateChange() vagy Update() metódust.</w:t>
       </w:r>
     </w:p>
     <w:p>
@@ -1418,31 +936,7 @@
         </w:numPr>
       </w:pPr>
       <w:r>
-        <w:t xml:space="preserve">A </w:t>
-      </w:r>
-      <w:proofErr w:type="spellStart"/>
-      <w:r>
-        <w:t>subject</w:t>
-      </w:r>
-      <w:proofErr w:type="spellEnd"/>
-      <w:r>
-        <w:t xml:space="preserve"> kezelje a feliratkozókat </w:t>
-      </w:r>
-      <w:proofErr w:type="spellStart"/>
-      <w:r>
-        <w:t>Subscribe</w:t>
-      </w:r>
-      <w:proofErr w:type="spellEnd"/>
-      <w:r>
-        <w:t xml:space="preserve">(), </w:t>
-      </w:r>
-      <w:proofErr w:type="spellStart"/>
-      <w:r>
-        <w:t>UnSubscribe</w:t>
-      </w:r>
-      <w:proofErr w:type="spellEnd"/>
-      <w:r>
-        <w:t>()</w:t>
+        <w:t>A subject kezelje a feliratkozókat Subscribe(), UnSubscribe()</w:t>
       </w:r>
     </w:p>
     <w:p>
@@ -1454,15 +948,7 @@
         </w:numPr>
       </w:pPr>
       <w:r>
-        <w:t xml:space="preserve">Állapotváltozáskor hívja meg az összes feliratkozó </w:t>
-      </w:r>
-      <w:proofErr w:type="spellStart"/>
-      <w:r>
-        <w:t>StateChange</w:t>
-      </w:r>
-      <w:proofErr w:type="spellEnd"/>
-      <w:r>
-        <w:t>() metódusát.</w:t>
+        <w:t>Állapotváltozáskor hívja meg az összes feliratkozó StateChange() metódusát.</w:t>
       </w:r>
     </w:p>
     <w:p>
@@ -1481,13 +967,8 @@
       <w:pPr>
         <w:pStyle w:val="Cmsor2"/>
       </w:pPr>
-      <w:proofErr w:type="spellStart"/>
-      <w:r>
-        <w:t>Observer</w:t>
-      </w:r>
-      <w:proofErr w:type="spellEnd"/>
-      <w:r>
-        <w:t xml:space="preserve"> használjuk, ha</w:t>
+      <w:r>
+        <w:t>Observer használjuk, ha</w:t>
       </w:r>
     </w:p>
     <w:p>
@@ -1518,311 +999,8 @@
       <w:pPr>
         <w:pStyle w:val="Cmsor2"/>
       </w:pPr>
-      <w:proofErr w:type="spellStart"/>
-      <w:r>
-        <w:t>Observer</w:t>
-      </w:r>
-      <w:proofErr w:type="spellEnd"/>
-      <w:r>
-        <w:t xml:space="preserve"> implementálása</w:t>
-      </w:r>
-    </w:p>
-    <w:p>
-      <w:pPr>
-        <w:pStyle w:val="Listaszerbekezds"/>
-        <w:numPr>
-          <w:ilvl w:val="0"/>
-          <w:numId w:val="9"/>
-        </w:numPr>
-      </w:pPr>
-      <w:r>
-        <w:t xml:space="preserve">Business </w:t>
-      </w:r>
-      <w:proofErr w:type="spellStart"/>
-      <w:r>
-        <w:t>logic</w:t>
-      </w:r>
-      <w:proofErr w:type="spellEnd"/>
-      <w:r>
-        <w:t xml:space="preserve"> két részre bontása:</w:t>
-      </w:r>
-    </w:p>
-    <w:p>
-      <w:pPr>
-        <w:pStyle w:val="Listaszerbekezds"/>
-        <w:numPr>
-          <w:ilvl w:val="1"/>
-          <w:numId w:val="9"/>
-        </w:numPr>
-      </w:pPr>
-      <w:r>
-        <w:t xml:space="preserve">Alapvető, más kódtól független </w:t>
-      </w:r>
-      <w:proofErr w:type="spellStart"/>
-      <w:r>
-        <w:t>funkcinalitás</w:t>
-      </w:r>
-      <w:proofErr w:type="spellEnd"/>
-      <w:r>
-        <w:t xml:space="preserve"> fog </w:t>
-      </w:r>
-      <w:proofErr w:type="spellStart"/>
-      <w:r>
-        <w:t>publisher</w:t>
-      </w:r>
-      <w:proofErr w:type="spellEnd"/>
-      <w:r>
-        <w:t>-ként működni.</w:t>
-      </w:r>
-    </w:p>
-    <w:p>
-      <w:pPr>
-        <w:pStyle w:val="Listaszerbekezds"/>
-        <w:numPr>
-          <w:ilvl w:val="1"/>
-          <w:numId w:val="9"/>
-        </w:numPr>
-      </w:pPr>
-      <w:r>
-        <w:t xml:space="preserve">A többi pedig </w:t>
-      </w:r>
-      <w:proofErr w:type="spellStart"/>
-      <w:r>
-        <w:t>subscriber</w:t>
-      </w:r>
-      <w:proofErr w:type="spellEnd"/>
-      <w:r>
-        <w:t xml:space="preserve"> osztályok halmaza lesz.</w:t>
-      </w:r>
-    </w:p>
-    <w:p>
-      <w:pPr>
-        <w:pStyle w:val="Listaszerbekezds"/>
-        <w:numPr>
-          <w:ilvl w:val="0"/>
-          <w:numId w:val="9"/>
-        </w:numPr>
-      </w:pPr>
-      <w:proofErr w:type="spellStart"/>
-      <w:r>
-        <w:t>Subscriber</w:t>
-      </w:r>
-      <w:proofErr w:type="spellEnd"/>
-      <w:r>
-        <w:t xml:space="preserve"> interfész deklarálása és legalább egy frissítési metódust kell deklarálnia.</w:t>
-      </w:r>
-    </w:p>
-    <w:p>
-      <w:pPr>
-        <w:pStyle w:val="Listaszerbekezds"/>
-        <w:numPr>
-          <w:ilvl w:val="0"/>
-          <w:numId w:val="9"/>
-        </w:numPr>
-      </w:pPr>
-      <w:r>
-        <w:t xml:space="preserve">Publisher interfész deklarálása, </w:t>
-      </w:r>
-      <w:proofErr w:type="spellStart"/>
-      <w:r>
-        <w:t>subscriber</w:t>
-      </w:r>
-      <w:proofErr w:type="spellEnd"/>
-      <w:r>
-        <w:t>-ben implementáljuk ezeket a metódusokat.</w:t>
-      </w:r>
-    </w:p>
-    <w:p>
-      <w:pPr>
-        <w:pStyle w:val="Listaszerbekezds"/>
-        <w:numPr>
-          <w:ilvl w:val="1"/>
-          <w:numId w:val="9"/>
-        </w:numPr>
-      </w:pPr>
-      <w:r>
-        <w:t xml:space="preserve">A </w:t>
-      </w:r>
-      <w:proofErr w:type="spellStart"/>
-      <w:r>
-        <w:t>publisher</w:t>
-      </w:r>
-      <w:proofErr w:type="spellEnd"/>
-      <w:r>
-        <w:t xml:space="preserve">-ek csak a </w:t>
-      </w:r>
-      <w:proofErr w:type="spellStart"/>
-      <w:r>
-        <w:t>subscriber-ekkel</w:t>
-      </w:r>
-      <w:proofErr w:type="spellEnd"/>
-      <w:r>
-        <w:t xml:space="preserve"> dolgozhatnak a </w:t>
-      </w:r>
-      <w:proofErr w:type="spellStart"/>
-      <w:r>
-        <w:t>subscriber</w:t>
-      </w:r>
-      <w:proofErr w:type="spellEnd"/>
-      <w:r>
-        <w:t xml:space="preserve"> interfészen keresztül.</w:t>
-      </w:r>
-    </w:p>
-    <w:p>
-      <w:pPr>
-        <w:pStyle w:val="Listaszerbekezds"/>
-        <w:numPr>
-          <w:ilvl w:val="0"/>
-          <w:numId w:val="9"/>
-        </w:numPr>
-      </w:pPr>
-      <w:r>
-        <w:t xml:space="preserve">Hozzunk létre egy absztrakt osztályt, ami közvetlenül a </w:t>
-      </w:r>
-      <w:proofErr w:type="spellStart"/>
-      <w:r>
-        <w:t>publisher</w:t>
-      </w:r>
-      <w:proofErr w:type="spellEnd"/>
-      <w:r>
-        <w:t xml:space="preserve"> interfészből származik.</w:t>
-      </w:r>
-    </w:p>
-    <w:p>
-      <w:pPr>
-        <w:pStyle w:val="Listaszerbekezds"/>
-        <w:numPr>
-          <w:ilvl w:val="1"/>
-          <w:numId w:val="9"/>
-        </w:numPr>
-      </w:pPr>
-      <w:r>
-        <w:t xml:space="preserve">A </w:t>
-      </w:r>
-      <w:proofErr w:type="spellStart"/>
-      <w:r>
-        <w:t>publisher</w:t>
-      </w:r>
-      <w:proofErr w:type="spellEnd"/>
-      <w:r>
-        <w:t xml:space="preserve">-ek kiterjesztik ezt az osztályt, örökölve a </w:t>
-      </w:r>
-      <w:proofErr w:type="spellStart"/>
-      <w:r>
-        <w:t>subscriber</w:t>
-      </w:r>
-      <w:proofErr w:type="spellEnd"/>
-      <w:r>
-        <w:t xml:space="preserve"> </w:t>
-      </w:r>
-      <w:proofErr w:type="spellStart"/>
-      <w:r>
-        <w:t>behavior</w:t>
-      </w:r>
-      <w:proofErr w:type="spellEnd"/>
-      <w:r>
-        <w:t>-t.</w:t>
-      </w:r>
-    </w:p>
-    <w:p>
-      <w:pPr>
-        <w:pStyle w:val="Listaszerbekezds"/>
-        <w:numPr>
-          <w:ilvl w:val="0"/>
-          <w:numId w:val="9"/>
-        </w:numPr>
-      </w:pPr>
-      <w:r>
-        <w:t>Publisher osztályok létrehozása.</w:t>
-      </w:r>
-    </w:p>
-    <w:p>
-      <w:pPr>
-        <w:pStyle w:val="Listaszerbekezds"/>
-        <w:numPr>
-          <w:ilvl w:val="1"/>
-          <w:numId w:val="9"/>
-        </w:numPr>
-      </w:pPr>
-      <w:r>
-        <w:t xml:space="preserve">Minden alkalommal, amikor valami fontos történik egy </w:t>
-      </w:r>
-      <w:proofErr w:type="spellStart"/>
-      <w:r>
-        <w:t>publisher</w:t>
-      </w:r>
-      <w:proofErr w:type="spellEnd"/>
-      <w:r>
-        <w:t xml:space="preserve">-en belül, értesíteni kell az összes </w:t>
-      </w:r>
-      <w:proofErr w:type="spellStart"/>
-      <w:r>
-        <w:t>subscriber</w:t>
-      </w:r>
-      <w:proofErr w:type="spellEnd"/>
-      <w:r>
-        <w:t>-t.</w:t>
-      </w:r>
-    </w:p>
-    <w:p>
-      <w:pPr>
-        <w:pStyle w:val="Listaszerbekezds"/>
-        <w:numPr>
-          <w:ilvl w:val="0"/>
-          <w:numId w:val="9"/>
-        </w:numPr>
-      </w:pPr>
-      <w:r>
-        <w:t xml:space="preserve">A frissítési értesítési metódusok végrehajtása </w:t>
-      </w:r>
-      <w:proofErr w:type="spellStart"/>
-      <w:r>
-        <w:t>subscriber</w:t>
-      </w:r>
-      <w:proofErr w:type="spellEnd"/>
-      <w:r>
-        <w:t xml:space="preserve"> osztályokban.</w:t>
-      </w:r>
-    </w:p>
-    <w:p>
-      <w:pPr>
-        <w:pStyle w:val="Listaszerbekezds"/>
-        <w:numPr>
-          <w:ilvl w:val="0"/>
-          <w:numId w:val="9"/>
-        </w:numPr>
-      </w:pPr>
-      <w:r>
-        <w:t xml:space="preserve">A kliensnek kell létrehoznia az összes szükséges </w:t>
-      </w:r>
-      <w:proofErr w:type="spellStart"/>
-      <w:r>
-        <w:t>subscriber</w:t>
-      </w:r>
-      <w:proofErr w:type="spellEnd"/>
-      <w:r>
-        <w:t xml:space="preserve">-t és regisztrálnia kell őket a megfelelő </w:t>
-      </w:r>
-      <w:proofErr w:type="spellStart"/>
-      <w:r>
-        <w:t>publisher-eknél</w:t>
-      </w:r>
-      <w:proofErr w:type="spellEnd"/>
-      <w:r>
-        <w:t>.</w:t>
-      </w:r>
-    </w:p>
-    <w:p>
-      <w:pPr>
-        <w:pStyle w:val="Cmsor2"/>
-      </w:pPr>
-      <w:proofErr w:type="spellStart"/>
-      <w:r>
-        <w:t>Observer</w:t>
-      </w:r>
-      <w:proofErr w:type="spellEnd"/>
-      <w:r>
-        <w:t xml:space="preserve"> előnyök és hátrányok</w:t>
+      <w:r>
+        <w:t>Observer előnyök és hátrányok</w:t>
       </w:r>
     </w:p>
     <w:p>
@@ -1850,15 +1028,7 @@
         </w:numPr>
       </w:pPr>
       <w:r>
-        <w:t>Open/</w:t>
-      </w:r>
-      <w:proofErr w:type="spellStart"/>
-      <w:r>
-        <w:t>Closed</w:t>
-      </w:r>
-      <w:proofErr w:type="spellEnd"/>
-      <w:r>
-        <w:t xml:space="preserve"> elv</w:t>
+        <w:t>Open/Closed elv</w:t>
       </w:r>
     </w:p>
     <w:p>
@@ -1898,15 +1068,7 @@
         </w:numPr>
       </w:pPr>
       <w:r>
-        <w:t xml:space="preserve">A </w:t>
-      </w:r>
-      <w:proofErr w:type="spellStart"/>
-      <w:r>
-        <w:t>subscriber-eket</w:t>
-      </w:r>
-      <w:proofErr w:type="spellEnd"/>
-      <w:r>
-        <w:t xml:space="preserve"> véletlenszerű sorrendben értesíti.</w:t>
+        <w:t>A subscriber-eket véletlenszerű sorrendben értesíti.</w:t>
       </w:r>
     </w:p>
     <w:p>
@@ -1926,22 +1088,12 @@
       <w:pPr>
         <w:pStyle w:val="Cmsor1"/>
       </w:pPr>
-      <w:proofErr w:type="spellStart"/>
       <w:r>
         <w:lastRenderedPageBreak/>
         <w:t>Template</w:t>
       </w:r>
-      <w:proofErr w:type="spellEnd"/>
-      <w:r>
-        <w:t xml:space="preserve"> (</w:t>
-      </w:r>
-      <w:proofErr w:type="spellStart"/>
-      <w:r>
-        <w:t>Behavioral</w:t>
-      </w:r>
-      <w:proofErr w:type="spellEnd"/>
-      <w:r>
-        <w:t>)</w:t>
+      <w:r>
+        <w:t xml:space="preserve"> (Behavioral)</w:t>
       </w:r>
     </w:p>
     <w:p>
@@ -1993,15 +1145,7 @@
         </w:numPr>
       </w:pPr>
       <w:r>
-        <w:t xml:space="preserve">Egy idővel rájövünk, hogy például a PDF, CSV fájlok között viszonylag hasonló műveletek hajtódnak végre, így kód </w:t>
-      </w:r>
-      <w:proofErr w:type="spellStart"/>
-      <w:r>
-        <w:t>duplikáció</w:t>
-      </w:r>
-      <w:proofErr w:type="spellEnd"/>
-      <w:r>
-        <w:t xml:space="preserve"> keletkezhet.</w:t>
+        <w:t>Egy idővel rájövünk, hogy például a PDF, CSV fájlok között viszonylag hasonló műveletek hajtódnak végre, így kód duplikáció keletkezhet.</w:t>
       </w:r>
     </w:p>
     <w:p>
@@ -2041,36 +1185,15 @@
         </w:numPr>
       </w:pPr>
       <w:r>
-        <w:t xml:space="preserve">Ezeket fogjuk meghívni a </w:t>
-      </w:r>
-      <w:proofErr w:type="spellStart"/>
-      <w:r>
-        <w:t>template</w:t>
-      </w:r>
-      <w:proofErr w:type="spellEnd"/>
-      <w:r>
-        <w:t xml:space="preserve"> </w:t>
-      </w:r>
-      <w:proofErr w:type="spellStart"/>
-      <w:r>
-        <w:t>method</w:t>
-      </w:r>
-      <w:proofErr w:type="spellEnd"/>
-      <w:r>
-        <w:t>-ban.</w:t>
+        <w:t>Ezeket fogjuk meghívni a template method-ban.</w:t>
       </w:r>
     </w:p>
     <w:p>
       <w:pPr>
         <w:pStyle w:val="Cmsor2"/>
       </w:pPr>
-      <w:proofErr w:type="spellStart"/>
-      <w:r>
-        <w:t>Template</w:t>
-      </w:r>
-      <w:proofErr w:type="spellEnd"/>
-      <w:r>
-        <w:t xml:space="preserve"> használjuk, ha</w:t>
+      <w:r>
+        <w:t>Template használjuk, ha</w:t>
       </w:r>
     </w:p>
     <w:p>
@@ -2101,13 +1224,8 @@
       <w:pPr>
         <w:pStyle w:val="Cmsor2"/>
       </w:pPr>
-      <w:proofErr w:type="spellStart"/>
-      <w:r>
-        <w:t>Template</w:t>
-      </w:r>
-      <w:proofErr w:type="spellEnd"/>
-      <w:r>
-        <w:t xml:space="preserve"> implementálása</w:t>
+      <w:r>
+        <w:t>Template implementálása</w:t>
       </w:r>
     </w:p>
     <w:p>
@@ -2131,23 +1249,7 @@
         </w:numPr>
       </w:pPr>
       <w:r>
-        <w:t xml:space="preserve">Absztrakt osztály létrehozása, ahol deklaráljuk a </w:t>
-      </w:r>
-      <w:proofErr w:type="spellStart"/>
-      <w:r>
-        <w:t>template</w:t>
-      </w:r>
-      <w:proofErr w:type="spellEnd"/>
-      <w:r>
-        <w:t xml:space="preserve"> </w:t>
-      </w:r>
-      <w:proofErr w:type="spellStart"/>
-      <w:r>
-        <w:t>method</w:t>
-      </w:r>
-      <w:proofErr w:type="spellEnd"/>
-      <w:r>
-        <w:t>-ot.</w:t>
+        <w:t>Absztrakt osztály létrehozása, ahol deklaráljuk a template method-ot.</w:t>
       </w:r>
     </w:p>
     <w:p>
@@ -2159,36 +1261,15 @@
         </w:numPr>
       </w:pPr>
       <w:r>
-        <w:t xml:space="preserve">Hívjuk meg az alosztályokat, a lépéseket a </w:t>
-      </w:r>
-      <w:proofErr w:type="spellStart"/>
-      <w:r>
-        <w:t>template</w:t>
-      </w:r>
-      <w:proofErr w:type="spellEnd"/>
-      <w:r>
-        <w:t xml:space="preserve"> </w:t>
-      </w:r>
-      <w:proofErr w:type="spellStart"/>
-      <w:r>
-        <w:t>method</w:t>
-      </w:r>
-      <w:proofErr w:type="spellEnd"/>
-      <w:r>
-        <w:t>-ban.</w:t>
+        <w:t>Hívjuk meg az alosztályokat, a lépéseket a template method-ban.</w:t>
       </w:r>
     </w:p>
     <w:p>
       <w:pPr>
         <w:pStyle w:val="Cmsor2"/>
       </w:pPr>
-      <w:proofErr w:type="spellStart"/>
-      <w:r>
-        <w:t>Template</w:t>
-      </w:r>
-      <w:proofErr w:type="spellEnd"/>
-      <w:r>
-        <w:t xml:space="preserve"> előnyök és hátrányok</w:t>
+      <w:r>
+        <w:t>Template előnyök és hátrányok</w:t>
       </w:r>
     </w:p>
     <w:p>
@@ -2216,31 +1297,7 @@
         </w:numPr>
       </w:pPr>
       <w:r>
-        <w:t xml:space="preserve">Kód </w:t>
-      </w:r>
-      <w:proofErr w:type="spellStart"/>
-      <w:r>
-        <w:t>duplikáció</w:t>
-      </w:r>
-      <w:proofErr w:type="spellEnd"/>
-      <w:r>
-        <w:t xml:space="preserve"> elkerülhető vele, tehát a hierarchiában a közös kódrészeket a szülő osztályban egy helyen adjuk meg (</w:t>
-      </w:r>
-      <w:proofErr w:type="spellStart"/>
-      <w:r>
-        <w:t>template</w:t>
-      </w:r>
-      <w:proofErr w:type="spellEnd"/>
-      <w:r>
-        <w:t xml:space="preserve"> </w:t>
-      </w:r>
-      <w:proofErr w:type="spellStart"/>
-      <w:r>
-        <w:t>method</w:t>
-      </w:r>
-      <w:proofErr w:type="spellEnd"/>
-      <w:r>
-        <w:t>), ami a különböző viselkedést megvalósító egyéb műveleteket hívja meg.</w:t>
+        <w:t>Kód duplikáció elkerülhető vele, tehát a hierarchiában a közös kódrészeket a szülő osztályban egy helyen adjuk meg (template method), ami a különböző viselkedést megvalósító egyéb műveleteket hívja meg.</w:t>
       </w:r>
     </w:p>
     <w:p>
@@ -2280,69 +1337,27 @@
         </w:numPr>
       </w:pPr>
       <w:r>
-        <w:t xml:space="preserve">Megsérthetjük a </w:t>
-      </w:r>
-      <w:proofErr w:type="spellStart"/>
-      <w:r>
-        <w:t>Liskov</w:t>
-      </w:r>
-      <w:proofErr w:type="spellEnd"/>
-      <w:r>
-        <w:t xml:space="preserve"> behelyettesítési elvet, ha egy alosztályon keresztül elnyomja az alapértelmezett lépés implementációját.</w:t>
-      </w:r>
-    </w:p>
-    <w:p>
-      <w:pPr>
-        <w:pStyle w:val="Listaszerbekezds"/>
-        <w:numPr>
-          <w:ilvl w:val="1"/>
-          <w:numId w:val="4"/>
-        </w:numPr>
-      </w:pPr>
-      <w:proofErr w:type="spellStart"/>
-      <w:r>
-        <w:t>Template</w:t>
-      </w:r>
-      <w:proofErr w:type="spellEnd"/>
-      <w:r>
-        <w:t xml:space="preserve"> </w:t>
-      </w:r>
-      <w:proofErr w:type="spellStart"/>
-      <w:r>
-        <w:t>method-okat</w:t>
-      </w:r>
-      <w:proofErr w:type="spellEnd"/>
-      <w:r>
-        <w:t xml:space="preserve"> egy idő után nehéz karbantartani, ha sok kisebb lépést (metódusokat) tartalmaz.</w:t>
+        <w:t>Megsérthetjük a Liskov behelyettesítési elvet, ha egy alosztályon keresztül elnyomja az alapértelmezett lépés implementációját.</w:t>
+      </w:r>
+    </w:p>
+    <w:p>
+      <w:pPr>
+        <w:pStyle w:val="Listaszerbekezds"/>
+        <w:numPr>
+          <w:ilvl w:val="1"/>
+          <w:numId w:val="4"/>
+        </w:numPr>
+      </w:pPr>
+      <w:r>
+        <w:t>Template method-okat egy idő után nehéz karbantartani, ha sok kisebb lépést (metódusokat) tartalmaz.</w:t>
       </w:r>
     </w:p>
     <w:p>
       <w:pPr>
         <w:pStyle w:val="Cmsor1"/>
       </w:pPr>
-      <w:proofErr w:type="spellStart"/>
-      <w:r>
-        <w:t>IoC</w:t>
-      </w:r>
-      <w:proofErr w:type="spellEnd"/>
-      <w:r>
-        <w:t xml:space="preserve"> használata a gyakorlatban (MVVM </w:t>
-      </w:r>
-      <w:proofErr w:type="spellStart"/>
-      <w:r>
-        <w:t>Light</w:t>
-      </w:r>
-      <w:proofErr w:type="spellEnd"/>
-      <w:r>
-        <w:t xml:space="preserve"> / ASP.NET </w:t>
-      </w:r>
-      <w:proofErr w:type="spellStart"/>
-      <w:r>
-        <w:t>Core</w:t>
-      </w:r>
-      <w:proofErr w:type="spellEnd"/>
-      <w:r>
-        <w:t>)</w:t>
+      <w:r>
+        <w:t>IoC használata a gyakorlatban (MVVM Light / ASP.NET Core)</w:t>
       </w:r>
     </w:p>
     <w:sectPr>
